--- a/Game_Notes_Camel_Carry.docx
+++ b/Game_Notes_Camel_Carry.docx
@@ -29,26 +29,8 @@
         <w:pStyle w:val="Subtitle"/>
       </w:pPr>
       <w:r>
-        <w:t xml:space="preserve">Egle </w:t>
-      </w:r>
-      <w:proofErr w:type="spellStart"/>
-      <w:r>
-        <w:t>Kat</w:t>
-      </w:r>
-      <w:bookmarkStart w:id="1" w:name="_GoBack"/>
-      <w:bookmarkEnd w:id="1"/>
-      <w:r>
-        <w:t>ilauskaite</w:t>
-      </w:r>
-      <w:proofErr w:type="spellEnd"/>
-      <w:r>
-        <w:t xml:space="preserve">, Edward R </w:t>
-      </w:r>
-      <w:proofErr w:type="spellStart"/>
-      <w:r>
-        <w:t>Yeates</w:t>
-      </w:r>
-      <w:proofErr w:type="spellEnd"/>
+        <w:t>Egle Katilauskaite, Edward R Yeates</w:t>
+      </w:r>
     </w:p>
     <w:p>
       <w:pPr>
@@ -66,62 +48,64 @@
         <w:t>Game Design</w:t>
       </w:r>
     </w:p>
-    <w:p/>
     <w:p>
       <w:pPr>
         <w:pStyle w:val="Heading3"/>
       </w:pPr>
-      <w:commentRangeStart w:id="2"/>
+      <w:commentRangeStart w:id="1"/>
       <w:r>
         <w:t>Mechanics</w:t>
       </w:r>
-      <w:commentRangeEnd w:id="2"/>
+      <w:commentRangeEnd w:id="1"/>
       <w:r>
         <w:rPr>
           <w:rStyle w:val="CommentReference"/>
           <w:rFonts w:ascii="Calibri" w:eastAsia="Calibri" w:hAnsi="Calibri"/>
           <w:color w:val="auto"/>
         </w:rPr>
-        <w:commentReference w:id="2"/>
+        <w:commentReference w:id="1"/>
       </w:r>
     </w:p>
     <w:p>
       <w:pPr>
         <w:pStyle w:val="Heading3"/>
       </w:pPr>
-      <w:commentRangeStart w:id="3"/>
+      <w:commentRangeStart w:id="2"/>
       <w:r>
         <w:t>Dynamics</w:t>
       </w:r>
-      <w:commentRangeEnd w:id="3"/>
+      <w:commentRangeEnd w:id="2"/>
       <w:r>
         <w:rPr>
           <w:rStyle w:val="CommentReference"/>
           <w:rFonts w:ascii="Calibri" w:eastAsia="Calibri" w:hAnsi="Calibri"/>
           <w:color w:val="auto"/>
         </w:rPr>
-        <w:commentReference w:id="3"/>
+        <w:commentReference w:id="2"/>
       </w:r>
     </w:p>
     <w:p>
       <w:pPr>
         <w:pStyle w:val="Heading3"/>
       </w:pPr>
-      <w:commentRangeStart w:id="4"/>
+      <w:commentRangeStart w:id="3"/>
       <w:r>
         <w:t>Aesthetics</w:t>
       </w:r>
-      <w:commentRangeEnd w:id="4"/>
+      <w:commentRangeEnd w:id="3"/>
       <w:r>
         <w:rPr>
           <w:rStyle w:val="CommentReference"/>
           <w:rFonts w:ascii="Calibri" w:eastAsia="Calibri" w:hAnsi="Calibri"/>
           <w:color w:val="auto"/>
         </w:rPr>
-        <w:commentReference w:id="4"/>
-      </w:r>
-    </w:p>
-    <w:p/>
+        <w:commentReference w:id="3"/>
+      </w:r>
+    </w:p>
+    <w:p>
+      <w:bookmarkStart w:id="4" w:name="_GoBack"/>
+      <w:bookmarkEnd w:id="4"/>
+    </w:p>
     <w:p>
       <w:pPr>
         <w:pStyle w:val="Heading2"/>
@@ -217,16 +201,7 @@
           <w:szCs w:val="24"/>
           <w:lang w:val="en-US"/>
         </w:rPr>
-        <w:t>What Core Dynamic do you feel</w:t>
-      </w:r>
-      <w:r>
-        <w:rPr>
-          <w:rFonts w:ascii="Times New Roman" w:eastAsia="Times New Roman" w:hAnsi="Times New Roman"/>
-          <w:sz w:val="24"/>
-          <w:szCs w:val="24"/>
-          <w:lang w:val="en-US"/>
-        </w:rPr>
-        <w:t xml:space="preserve"> your game possesses and why? </w:t>
+        <w:t xml:space="preserve">What Core Dynamic do you feel your game possesses and why? </w:t>
       </w:r>
     </w:p>
     <w:p>
@@ -250,27 +225,7 @@
           <w:szCs w:val="24"/>
           <w:lang w:val="en-US"/>
         </w:rPr>
-        <w:t xml:space="preserve">Describe the type of level layout you have used in this level design and why that suits this </w:t>
-      </w:r>
-      <w:proofErr w:type="gramStart"/>
-      <w:r>
-        <w:rPr>
-          <w:rFonts w:ascii="Times New Roman" w:eastAsia="Times New Roman" w:hAnsi="Times New Roman"/>
-          <w:sz w:val="24"/>
-          <w:szCs w:val="24"/>
-          <w:lang w:val="en-US"/>
-        </w:rPr>
-        <w:t>particular game</w:t>
-      </w:r>
-      <w:proofErr w:type="gramEnd"/>
-      <w:r>
-        <w:rPr>
-          <w:rFonts w:ascii="Times New Roman" w:eastAsia="Times New Roman" w:hAnsi="Times New Roman"/>
-          <w:sz w:val="24"/>
-          <w:szCs w:val="24"/>
-          <w:lang w:val="en-US"/>
-        </w:rPr>
-        <w:t xml:space="preserve">. </w:t>
+        <w:t xml:space="preserve">Describe the type of level layout you have used in this level design and why that suits this particular game. </w:t>
       </w:r>
     </w:p>
     <w:p>
@@ -294,16 +249,7 @@
           <w:szCs w:val="24"/>
           <w:lang w:val="en-US"/>
         </w:rPr>
-        <w:t>What was the process you went through to tune the difficulty of this game, and how have you have made it feel fair</w:t>
-      </w:r>
-      <w:r>
-        <w:rPr>
-          <w:rFonts w:ascii="Times New Roman" w:eastAsia="Times New Roman" w:hAnsi="Times New Roman"/>
-          <w:sz w:val="24"/>
-          <w:szCs w:val="24"/>
-          <w:lang w:val="en-US"/>
-        </w:rPr>
-        <w:t xml:space="preserve">? </w:t>
+        <w:t xml:space="preserve">What was the process you went through to tune the difficulty of this game, and how have you have made it feel fair? </w:t>
       </w:r>
     </w:p>
     <w:p>
@@ -315,7 +261,7 @@
       </w:pPr>
     </w:p>
   </w:comment>
-  <w:comment w:id="2" w:author="Egle" w:date="2018-03-03T17:33:00Z" w:initials="Egle">
+  <w:comment w:id="1" w:author="Egle" w:date="2018-03-03T17:33:00Z" w:initials="Egle">
     <w:p>
       <w:pPr>
         <w:pStyle w:val="CommentText"/>
@@ -345,13 +291,8 @@
           <w:numId w:val="2"/>
         </w:numPr>
       </w:pPr>
-      <w:proofErr w:type="gramStart"/>
-      <w:r>
-        <w:t>Similar to</w:t>
-      </w:r>
-      <w:proofErr w:type="gramEnd"/>
-      <w:r>
-        <w:t xml:space="preserve"> most existing definitions of “Mechanics” or “Rules”</w:t>
+      <w:r>
+        <w:t>Similar to most existing definitions of “Mechanics” or “Rules”</w:t>
       </w:r>
     </w:p>
     <w:p>
@@ -363,10 +304,7 @@
         </w:numPr>
       </w:pPr>
       <w:r>
-        <w:t xml:space="preserve">Adding or removing mechanics </w:t>
-      </w:r>
-      <w:r>
-        <w:t>affects the entire stack on top of it (both the dynamics and the subsequent aesthetics)</w:t>
+        <w:t>Adding or removing mechanics affects the entire stack on top of it (both the dynamics and the subsequent aesthetics)</w:t>
       </w:r>
     </w:p>
     <w:p>
@@ -390,7 +328,7 @@
       </w:pPr>
     </w:p>
   </w:comment>
-  <w:comment w:id="3" w:author="Egle" w:date="2018-03-03T17:33:00Z" w:initials="Egle">
+  <w:comment w:id="2" w:author="Egle" w:date="2018-03-03T17:33:00Z" w:initials="Egle">
     <w:p>
       <w:pPr>
         <w:pStyle w:val="CommentText"/>
@@ -433,13 +371,8 @@
         </w:numPr>
       </w:pPr>
       <w:r>
-        <w:t xml:space="preserve">How is this mechanic </w:t>
-      </w:r>
-      <w:proofErr w:type="gramStart"/>
-      <w:r>
-        <w:t>controlled</w:t>
-      </w:r>
-      <w:proofErr w:type="gramEnd"/>
+        <w:t>How is this mechanic controlled</w:t>
+      </w:r>
     </w:p>
     <w:p>
       <w:pPr>
@@ -462,13 +395,8 @@
         </w:numPr>
       </w:pPr>
       <w:r>
-        <w:t xml:space="preserve">How is this mechanic </w:t>
-      </w:r>
-      <w:proofErr w:type="gramStart"/>
-      <w:r>
-        <w:t>experienced</w:t>
-      </w:r>
-      <w:proofErr w:type="gramEnd"/>
+        <w:t>How is this mechanic experienced</w:t>
+      </w:r>
     </w:p>
     <w:p>
       <w:pPr>
@@ -491,13 +419,8 @@
         </w:numPr>
       </w:pPr>
       <w:r>
-        <w:t xml:space="preserve">How a designer connects Mechanics to desired </w:t>
-      </w:r>
-      <w:proofErr w:type="spellStart"/>
-      <w:r>
-        <w:t>Aethetics</w:t>
-      </w:r>
-      <w:proofErr w:type="spellEnd"/>
+        <w:t>How a designer connects Mechanics to desired Aethetics</w:t>
+      </w:r>
     </w:p>
     <w:p>
       <w:pPr>
@@ -508,10 +431,7 @@
         </w:numPr>
       </w:pPr>
       <w:r>
-        <w:t xml:space="preserve">If I make Jump have no noise instead does that </w:t>
-      </w:r>
-      <w:r>
-        <w:t>change Mario?</w:t>
+        <w:t>If I make Jump have no noise instead does that change Mario?</w:t>
       </w:r>
     </w:p>
     <w:p>
@@ -523,7 +443,7 @@
       </w:pPr>
     </w:p>
   </w:comment>
-  <w:comment w:id="4" w:author="Egle" w:date="2018-03-03T17:33:00Z" w:initials="Egle">
+  <w:comment w:id="3" w:author="Egle" w:date="2018-03-03T17:33:00Z" w:initials="Egle">
     <w:p>
       <w:pPr>
         <w:pStyle w:val="CommentText"/>
@@ -578,10 +498,7 @@
         </w:numPr>
       </w:pPr>
       <w:r>
-        <w:t xml:space="preserve">Games are comprised of a set of desired </w:t>
-      </w:r>
-      <w:r>
-        <w:t>aesthetics</w:t>
+        <w:t>Games are comprised of a set of desired aesthetics</w:t>
       </w:r>
     </w:p>
     <w:p>
@@ -762,15 +679,7 @@
           <w:bCs/>
           <w:lang w:val="en-US"/>
         </w:rPr>
-        <w:t xml:space="preserve">Chasing or </w:t>
-      </w:r>
-      <w:r>
-        <w:rPr>
-          <w:b/>
-          <w:bCs/>
-          <w:lang w:val="en-US"/>
-        </w:rPr>
-        <w:t>Evading</w:t>
+        <w:t>Chasing or Evading</w:t>
       </w:r>
       <w:r>
         <w:rPr>

--- a/Game_Notes_Camel_Carry.docx
+++ b/Game_Notes_Camel_Carry.docx
@@ -29,8 +29,21 @@
         <w:pStyle w:val="Subtitle"/>
       </w:pPr>
       <w:r>
-        <w:t>Egle Katilauskaite, Edward R Yeates</w:t>
-      </w:r>
+        <w:t xml:space="preserve">Egle </w:t>
+      </w:r>
+      <w:proofErr w:type="spellStart"/>
+      <w:r>
+        <w:t>Katilauskaite</w:t>
+      </w:r>
+      <w:proofErr w:type="spellEnd"/>
+      <w:r>
+        <w:t xml:space="preserve">, Edward R </w:t>
+      </w:r>
+      <w:proofErr w:type="spellStart"/>
+      <w:r>
+        <w:t>Yeates</w:t>
+      </w:r>
+      <w:proofErr w:type="spellEnd"/>
     </w:p>
     <w:p>
       <w:pPr>
@@ -38,6 +51,84 @@
       </w:pPr>
       <w:r>
         <w:t>Description</w:t>
+      </w:r>
+    </w:p>
+    <w:p>
+      <w:pPr>
+        <w:rPr>
+          <w:rFonts w:ascii="Times New Roman" w:hAnsi="Times New Roman"/>
+          <w:sz w:val="24"/>
+        </w:rPr>
+      </w:pPr>
+      <w:r>
+        <w:rPr>
+          <w:rFonts w:ascii="Times New Roman" w:hAnsi="Times New Roman"/>
+          <w:sz w:val="24"/>
+        </w:rPr>
+        <w:t>Our game is called ‘Camel Carry’. It’s a puzzle game</w:t>
+      </w:r>
+      <w:r>
+        <w:rPr>
+          <w:rFonts w:ascii="Times New Roman" w:hAnsi="Times New Roman"/>
+          <w:sz w:val="24"/>
+        </w:rPr>
+        <w:t xml:space="preserve">, which requires the player to think of the best strategy for </w:t>
+      </w:r>
+      <w:r>
+        <w:rPr>
+          <w:rFonts w:ascii="Times New Roman" w:hAnsi="Times New Roman"/>
+          <w:sz w:val="24"/>
+        </w:rPr>
+        <w:t>grouping</w:t>
+      </w:r>
+      <w:r>
+        <w:rPr>
+          <w:rFonts w:ascii="Times New Roman" w:hAnsi="Times New Roman"/>
+          <w:sz w:val="24"/>
+        </w:rPr>
+        <w:t xml:space="preserve"> items in a certain time limit.</w:t>
+      </w:r>
+      <w:r>
+        <w:rPr>
+          <w:rFonts w:ascii="Times New Roman" w:hAnsi="Times New Roman"/>
+          <w:sz w:val="24"/>
+        </w:rPr>
+        <w:t xml:space="preserve"> The game’s background is as follows: The sultan has increased daily taxes and the player </w:t>
+      </w:r>
+      <w:r>
+        <w:rPr>
+          <w:rFonts w:ascii="Times New Roman" w:hAnsi="Times New Roman"/>
+          <w:sz w:val="24"/>
+        </w:rPr>
+        <w:t>must</w:t>
+      </w:r>
+      <w:r>
+        <w:rPr>
+          <w:rFonts w:ascii="Times New Roman" w:hAnsi="Times New Roman"/>
+          <w:sz w:val="24"/>
+        </w:rPr>
+        <w:t xml:space="preserve"> earn enough money to pay them.</w:t>
+      </w:r>
+      <w:r>
+        <w:rPr>
+          <w:rFonts w:ascii="Times New Roman" w:hAnsi="Times New Roman"/>
+          <w:sz w:val="24"/>
+        </w:rPr>
+        <w:t xml:space="preserve"> The narrator, assumed to be a salesman working in the market, pays the player at the end of each day for all items delivered. The player’s role is to deliver enough items to reach the coin goal, before </w:t>
+      </w:r>
+      <w:r>
+        <w:rPr>
+          <w:rFonts w:ascii="Times New Roman" w:hAnsi="Times New Roman"/>
+          <w:sz w:val="24"/>
+        </w:rPr>
+        <w:t xml:space="preserve">the market </w:t>
+      </w:r>
+      <w:r>
+        <w:rPr>
+          <w:rFonts w:ascii="Times New Roman" w:hAnsi="Times New Roman"/>
+          <w:sz w:val="24"/>
+        </w:rPr>
+        <w:t xml:space="preserve">closes. </w:t>
       </w:r>
     </w:p>
     <w:p>
@@ -65,6 +156,165 @@
         </w:rPr>
         <w:commentReference w:id="1"/>
       </w:r>
+      <w:r>
+        <w:t>/ Rules</w:t>
+      </w:r>
+    </w:p>
+    <w:p>
+      <w:pPr>
+        <w:pStyle w:val="ListParagraph"/>
+        <w:numPr>
+          <w:ilvl w:val="0"/>
+          <w:numId w:val="8"/>
+        </w:numPr>
+      </w:pPr>
+      <w:r>
+        <w:t xml:space="preserve">Player can click on an item to </w:t>
+      </w:r>
+      <w:r>
+        <w:t>‘put’ it in the chest and back.</w:t>
+      </w:r>
+    </w:p>
+    <w:p>
+      <w:pPr>
+        <w:pStyle w:val="ListParagraph"/>
+        <w:numPr>
+          <w:ilvl w:val="0"/>
+          <w:numId w:val="8"/>
+        </w:numPr>
+      </w:pPr>
+      <w:r>
+        <w:t>Player can click on the camel to make it move.</w:t>
+      </w:r>
+    </w:p>
+    <w:p>
+      <w:pPr>
+        <w:pStyle w:val="ListParagraph"/>
+        <w:numPr>
+          <w:ilvl w:val="0"/>
+          <w:numId w:val="8"/>
+        </w:numPr>
+      </w:pPr>
+      <w:r>
+        <w:t xml:space="preserve">Player can only put items in the chest, when the camel is back </w:t>
+      </w:r>
+      <w:r>
+        <w:t>at the starting position.</w:t>
+      </w:r>
+    </w:p>
+    <w:p>
+      <w:pPr>
+        <w:pStyle w:val="ListParagraph"/>
+        <w:numPr>
+          <w:ilvl w:val="0"/>
+          <w:numId w:val="8"/>
+        </w:numPr>
+      </w:pPr>
+      <w:r>
+        <w:t>The player receives the money for the items only when the camel reaches the ‘market’s’ position.</w:t>
+      </w:r>
+    </w:p>
+    <w:p>
+      <w:pPr>
+        <w:pStyle w:val="ListParagraph"/>
+        <w:numPr>
+          <w:ilvl w:val="0"/>
+          <w:numId w:val="8"/>
+        </w:numPr>
+      </w:pPr>
+      <w:r>
+        <w:t xml:space="preserve">Player can’t put in more than 20 units of weight into the chest. </w:t>
+      </w:r>
+    </w:p>
+    <w:p>
+      <w:pPr>
+        <w:pStyle w:val="ListParagraph"/>
+        <w:numPr>
+          <w:ilvl w:val="0"/>
+          <w:numId w:val="8"/>
+        </w:numPr>
+      </w:pPr>
+      <w:r>
+        <w:t xml:space="preserve">The heavier the chest, the slower the camel </w:t>
+      </w:r>
+      <w:r>
+        <w:t>walks.</w:t>
+      </w:r>
+    </w:p>
+    <w:p>
+      <w:pPr>
+        <w:pStyle w:val="ListParagraph"/>
+        <w:numPr>
+          <w:ilvl w:val="0"/>
+          <w:numId w:val="8"/>
+        </w:numPr>
+      </w:pPr>
+      <w:r>
+        <w:t>Every item has a number for a weight and a number for the coins it is worth.</w:t>
+      </w:r>
+    </w:p>
+    <w:p>
+      <w:pPr>
+        <w:pStyle w:val="ListParagraph"/>
+        <w:numPr>
+          <w:ilvl w:val="0"/>
+          <w:numId w:val="8"/>
+        </w:numPr>
+      </w:pPr>
+      <w:r>
+        <w:t>From level 3 onwards, the user can fast forward the time.</w:t>
+      </w:r>
+    </w:p>
+    <w:p>
+      <w:pPr>
+        <w:pStyle w:val="ListParagraph"/>
+        <w:numPr>
+          <w:ilvl w:val="0"/>
+          <w:numId w:val="8"/>
+        </w:numPr>
+      </w:pPr>
+      <w:r>
+        <w:t>Cold items have a blue background, hot items have a red background. They can’t be put together in the chest.</w:t>
+      </w:r>
+    </w:p>
+    <w:p>
+      <w:pPr>
+        <w:pStyle w:val="ListParagraph"/>
+        <w:numPr>
+          <w:ilvl w:val="0"/>
+          <w:numId w:val="8"/>
+        </w:numPr>
+      </w:pPr>
+      <w:r>
+        <w:t>Player can press ‘R’ to restart.</w:t>
+      </w:r>
+    </w:p>
+    <w:p>
+      <w:pPr>
+        <w:pStyle w:val="ListParagraph"/>
+        <w:numPr>
+          <w:ilvl w:val="0"/>
+          <w:numId w:val="8"/>
+        </w:numPr>
+      </w:pPr>
+      <w:r>
+        <w:t xml:space="preserve">There is a timer </w:t>
+      </w:r>
+      <w:r>
+        <w:t>which indicates how long the player has until the level is finished.</w:t>
+      </w:r>
+    </w:p>
+    <w:p>
+      <w:pPr>
+        <w:pStyle w:val="ListParagraph"/>
+        <w:numPr>
+          <w:ilvl w:val="0"/>
+          <w:numId w:val="8"/>
+        </w:numPr>
+      </w:pPr>
+      <w:r>
+        <w:t>The level finishes either if the coin goal is reached or if the time runs out.</w:t>
+      </w:r>
     </w:p>
     <w:p>
       <w:pPr>
@@ -86,6 +336,148 @@
     </w:p>
     <w:p>
       <w:pPr>
+        <w:pStyle w:val="ListParagraph"/>
+        <w:numPr>
+          <w:ilvl w:val="0"/>
+          <w:numId w:val="6"/>
+        </w:numPr>
+      </w:pPr>
+      <w:r>
+        <w:t>T</w:t>
+      </w:r>
+      <w:r>
+        <w:t>he weight has influence on the camel’s speed,</w:t>
+      </w:r>
+      <w:r>
+        <w:t xml:space="preserve"> meaning </w:t>
+      </w:r>
+      <w:r>
+        <w:t xml:space="preserve">that </w:t>
+      </w:r>
+      <w:r>
+        <w:t xml:space="preserve">it takes more time to </w:t>
+      </w:r>
+      <w:r>
+        <w:t>deliver items</w:t>
+      </w:r>
+      <w:r>
+        <w:t xml:space="preserve"> the heavier the box is.</w:t>
+      </w:r>
+    </w:p>
+    <w:p>
+      <w:pPr>
+        <w:pStyle w:val="ListParagraph"/>
+        <w:numPr>
+          <w:ilvl w:val="0"/>
+          <w:numId w:val="6"/>
+        </w:numPr>
+      </w:pPr>
+      <w:r>
+        <w:t>Some items are more expensive and heavier than others</w:t>
+      </w:r>
+      <w:r>
+        <w:t xml:space="preserve">, so the player </w:t>
+      </w:r>
+      <w:proofErr w:type="gramStart"/>
+      <w:r>
+        <w:t>has to</w:t>
+      </w:r>
+      <w:proofErr w:type="gramEnd"/>
+      <w:r>
+        <w:t xml:space="preserve"> take that into consideration in order to not lose time.</w:t>
+      </w:r>
+    </w:p>
+    <w:p>
+      <w:pPr>
+        <w:pStyle w:val="ListParagraph"/>
+        <w:numPr>
+          <w:ilvl w:val="0"/>
+          <w:numId w:val="6"/>
+        </w:numPr>
+      </w:pPr>
+      <w:r>
+        <w:t>The timer only starts when the user first clicks on the camel</w:t>
+      </w:r>
+      <w:r>
+        <w:t>, so t</w:t>
+      </w:r>
+      <w:r>
+        <w:t>he player can plan out her moves before the ‘day’ has begun.</w:t>
+      </w:r>
+    </w:p>
+    <w:p>
+      <w:pPr>
+        <w:pStyle w:val="ListParagraph"/>
+        <w:numPr>
+          <w:ilvl w:val="0"/>
+          <w:numId w:val="6"/>
+        </w:numPr>
+      </w:pPr>
+      <w:r>
+        <w:t xml:space="preserve">Invalid actions cause a </w:t>
+      </w:r>
+      <w:r>
+        <w:t xml:space="preserve">red </w:t>
+      </w:r>
+      <w:r>
+        <w:t xml:space="preserve">flash </w:t>
+      </w:r>
+      <w:r>
+        <w:t>on the screen</w:t>
+      </w:r>
+      <w:r>
+        <w:t xml:space="preserve"> appear</w:t>
+      </w:r>
+      <w:r>
+        <w:t xml:space="preserve"> </w:t>
+      </w:r>
+      <w:r>
+        <w:t>an</w:t>
+      </w:r>
+      <w:r>
+        <w:t>d a sound to play</w:t>
+      </w:r>
+      <w:r>
+        <w:t>.</w:t>
+      </w:r>
+    </w:p>
+    <w:p>
+      <w:pPr>
+        <w:pStyle w:val="ListParagraph"/>
+        <w:numPr>
+          <w:ilvl w:val="0"/>
+          <w:numId w:val="6"/>
+        </w:numPr>
+      </w:pPr>
+      <w:r>
+        <w:t>When items are sold, a ‘ka-</w:t>
+      </w:r>
+      <w:proofErr w:type="spellStart"/>
+      <w:r>
+        <w:t>ching</w:t>
+      </w:r>
+      <w:proofErr w:type="spellEnd"/>
+      <w:r>
+        <w:t>’ sound is played, feeling it more rewarding.</w:t>
+      </w:r>
+    </w:p>
+    <w:p>
+      <w:pPr>
+        <w:pStyle w:val="ListParagraph"/>
+        <w:numPr>
+          <w:ilvl w:val="0"/>
+          <w:numId w:val="6"/>
+        </w:numPr>
+      </w:pPr>
+      <w:r>
+        <w:t xml:space="preserve">When the timer reaches the 5 second mark, the timer makes a sound every second and the text turns red, indicating </w:t>
+      </w:r>
+      <w:r>
+        <w:t>a near end of the level.</w:t>
+      </w:r>
+    </w:p>
+    <w:p>
+      <w:pPr>
         <w:pStyle w:val="Heading3"/>
       </w:pPr>
       <w:commentRangeStart w:id="3"/>
@@ -103,25 +495,366 @@
       </w:r>
     </w:p>
     <w:p>
-      <w:bookmarkStart w:id="4" w:name="_GoBack"/>
-      <w:bookmarkEnd w:id="4"/>
+      <w:pPr>
+        <w:pStyle w:val="ListParagraph"/>
+        <w:numPr>
+          <w:ilvl w:val="0"/>
+          <w:numId w:val="7"/>
+        </w:numPr>
+      </w:pPr>
+      <w:r>
+        <w:t xml:space="preserve">Our main aesthetic is challenge, because </w:t>
+      </w:r>
+      <w:r>
+        <w:t xml:space="preserve">every level is more </w:t>
+      </w:r>
+      <w:r>
+        <w:t>difficult and adds more complexity to the puzzle.</w:t>
+      </w:r>
+    </w:p>
+    <w:p>
+      <w:pPr>
+        <w:pStyle w:val="ListParagraph"/>
+        <w:numPr>
+          <w:ilvl w:val="0"/>
+          <w:numId w:val="7"/>
+        </w:numPr>
+      </w:pPr>
+      <w:r>
+        <w:t>Other aesthetics include</w:t>
+      </w:r>
+      <w:r>
+        <w:t>:</w:t>
+      </w:r>
+    </w:p>
+    <w:p>
+      <w:pPr>
+        <w:pStyle w:val="ListParagraph"/>
+        <w:numPr>
+          <w:ilvl w:val="1"/>
+          <w:numId w:val="7"/>
+        </w:numPr>
+      </w:pPr>
+      <w:r>
+        <w:t>narrative (there is some backstory)</w:t>
+      </w:r>
+    </w:p>
+    <w:p>
+      <w:pPr>
+        <w:pStyle w:val="ListParagraph"/>
+        <w:numPr>
+          <w:ilvl w:val="1"/>
+          <w:numId w:val="7"/>
+        </w:numPr>
+      </w:pPr>
+      <w:r>
+        <w:t>fantasy (make-belie</w:t>
+      </w:r>
+      <w:r>
+        <w:t>ve</w:t>
+      </w:r>
+      <w:r>
+        <w:t xml:space="preserve"> desert world</w:t>
+      </w:r>
+      <w:r>
+        <w:t>, where you play as a delivery person</w:t>
+      </w:r>
+      <w:r>
+        <w:t>)</w:t>
+      </w:r>
+    </w:p>
+    <w:p>
+      <w:pPr>
+        <w:pStyle w:val="ListParagraph"/>
+        <w:numPr>
+          <w:ilvl w:val="1"/>
+          <w:numId w:val="7"/>
+        </w:numPr>
+      </w:pPr>
+      <w:r>
+        <w:lastRenderedPageBreak/>
+        <w:t xml:space="preserve">sensation (positive feeling when finishing the </w:t>
+      </w:r>
+      <w:r>
+        <w:t>level</w:t>
+      </w:r>
+      <w:r>
+        <w:t xml:space="preserve"> caused by the challenging </w:t>
+      </w:r>
+      <w:r>
+        <w:t>feeling</w:t>
+      </w:r>
+      <w:r>
+        <w:t>)</w:t>
+      </w:r>
     </w:p>
     <w:p>
       <w:pPr>
         <w:pStyle w:val="Heading2"/>
       </w:pPr>
-      <w:commentRangeStart w:id="5"/>
+      <w:commentRangeStart w:id="4"/>
       <w:r>
         <w:t>Core Dynamic</w:t>
       </w:r>
-      <w:commentRangeEnd w:id="5"/>
+      <w:commentRangeEnd w:id="4"/>
       <w:r>
         <w:rPr>
           <w:rStyle w:val="CommentReference"/>
           <w:rFonts w:ascii="Calibri" w:eastAsia="Calibri" w:hAnsi="Calibri"/>
           <w:color w:val="auto"/>
         </w:rPr>
-        <w:commentReference w:id="5"/>
+        <w:commentReference w:id="4"/>
+      </w:r>
+    </w:p>
+    <w:p>
+      <w:pPr>
+        <w:rPr>
+          <w:rFonts w:ascii="Times New Roman" w:hAnsi="Times New Roman"/>
+          <w:sz w:val="24"/>
+        </w:rPr>
+      </w:pPr>
+      <w:r>
+        <w:rPr>
+          <w:rFonts w:ascii="Times New Roman" w:hAnsi="Times New Roman"/>
+          <w:sz w:val="24"/>
+        </w:rPr>
+        <w:t>Assigning a core dynamic to our game from the one’s given in the lecture</w:t>
+      </w:r>
+      <w:r>
+        <w:rPr>
+          <w:rFonts w:ascii="Times New Roman" w:hAnsi="Times New Roman"/>
+          <w:sz w:val="24"/>
+        </w:rPr>
+        <w:t>s</w:t>
+      </w:r>
+      <w:r>
+        <w:rPr>
+          <w:rFonts w:ascii="Times New Roman" w:hAnsi="Times New Roman"/>
+          <w:sz w:val="24"/>
+        </w:rPr>
+        <w:t xml:space="preserve"> was quite difficult</w:t>
+      </w:r>
+      <w:r>
+        <w:rPr>
+          <w:rFonts w:ascii="Times New Roman" w:hAnsi="Times New Roman"/>
+          <w:sz w:val="24"/>
+        </w:rPr>
+        <w:t xml:space="preserve"> as neither of them really fit our puzzle style game</w:t>
+      </w:r>
+      <w:r>
+        <w:rPr>
+          <w:rFonts w:ascii="Times New Roman" w:hAnsi="Times New Roman"/>
+          <w:sz w:val="24"/>
+        </w:rPr>
+        <w:t xml:space="preserve">. If we had to pick, it would be </w:t>
+      </w:r>
+      <w:r>
+        <w:rPr>
+          <w:rFonts w:ascii="Times New Roman" w:hAnsi="Times New Roman"/>
+          <w:sz w:val="24"/>
+        </w:rPr>
+        <w:t>S</w:t>
+      </w:r>
+      <w:r>
+        <w:rPr>
+          <w:rFonts w:ascii="Times New Roman" w:hAnsi="Times New Roman"/>
+          <w:sz w:val="24"/>
+        </w:rPr>
+        <w:t xml:space="preserve">patial </w:t>
+      </w:r>
+      <w:r>
+        <w:rPr>
+          <w:rFonts w:ascii="Times New Roman" w:hAnsi="Times New Roman"/>
+          <w:sz w:val="24"/>
+        </w:rPr>
+        <w:t>R</w:t>
+      </w:r>
+      <w:r>
+        <w:rPr>
+          <w:rFonts w:ascii="Times New Roman" w:hAnsi="Times New Roman"/>
+          <w:sz w:val="24"/>
+        </w:rPr>
+        <w:t xml:space="preserve">easoning, because </w:t>
+      </w:r>
+      <w:r>
+        <w:rPr>
+          <w:rFonts w:ascii="Times New Roman" w:hAnsi="Times New Roman"/>
+          <w:sz w:val="24"/>
+        </w:rPr>
+        <w:t xml:space="preserve">the game utilises limited amount of space </w:t>
+      </w:r>
+      <w:r>
+        <w:rPr>
+          <w:rFonts w:ascii="Times New Roman" w:hAnsi="Times New Roman"/>
+          <w:sz w:val="24"/>
+        </w:rPr>
+        <w:t>to work with per turn</w:t>
+      </w:r>
+      <w:r>
+        <w:rPr>
+          <w:rFonts w:ascii="Times New Roman" w:hAnsi="Times New Roman"/>
+          <w:sz w:val="24"/>
+        </w:rPr>
+        <w:t xml:space="preserve"> and </w:t>
+      </w:r>
+      <w:r>
+        <w:rPr>
+          <w:rFonts w:ascii="Times New Roman" w:hAnsi="Times New Roman"/>
+          <w:sz w:val="24"/>
+        </w:rPr>
+        <w:t xml:space="preserve">the player </w:t>
+      </w:r>
+      <w:proofErr w:type="gramStart"/>
+      <w:r>
+        <w:rPr>
+          <w:rFonts w:ascii="Times New Roman" w:hAnsi="Times New Roman"/>
+          <w:sz w:val="24"/>
+        </w:rPr>
+        <w:t>has to</w:t>
+      </w:r>
+      <w:proofErr w:type="gramEnd"/>
+      <w:r>
+        <w:rPr>
+          <w:rFonts w:ascii="Times New Roman" w:hAnsi="Times New Roman"/>
+          <w:sz w:val="24"/>
+        </w:rPr>
+        <w:t xml:space="preserve"> place items in the chest in a certain way according to limitations (weight, type)</w:t>
+      </w:r>
+      <w:r>
+        <w:rPr>
+          <w:rFonts w:ascii="Times New Roman" w:hAnsi="Times New Roman"/>
+          <w:sz w:val="24"/>
+        </w:rPr>
+        <w:t xml:space="preserve">, and Race to the End, because every level has a </w:t>
+      </w:r>
+      <w:r>
+        <w:rPr>
+          <w:rFonts w:ascii="Times New Roman" w:hAnsi="Times New Roman"/>
+          <w:sz w:val="24"/>
+        </w:rPr>
+        <w:t>time-restraint</w:t>
+      </w:r>
+      <w:r>
+        <w:rPr>
+          <w:rFonts w:ascii="Times New Roman" w:hAnsi="Times New Roman"/>
+          <w:sz w:val="24"/>
+        </w:rPr>
+        <w:t xml:space="preserve"> and provides a harder challenge to the player.</w:t>
+      </w:r>
+    </w:p>
+    <w:p>
+      <w:pPr>
+        <w:rPr>
+          <w:rFonts w:ascii="Times New Roman" w:hAnsi="Times New Roman"/>
+          <w:sz w:val="24"/>
+        </w:rPr>
+      </w:pPr>
+      <w:r>
+        <w:rPr>
+          <w:rFonts w:ascii="Times New Roman" w:hAnsi="Times New Roman"/>
+          <w:sz w:val="24"/>
+        </w:rPr>
+        <w:t xml:space="preserve">If we </w:t>
+      </w:r>
+      <w:r>
+        <w:rPr>
+          <w:rFonts w:ascii="Times New Roman" w:hAnsi="Times New Roman"/>
+          <w:sz w:val="24"/>
+        </w:rPr>
+        <w:t>could choose our own core dynamic</w:t>
+      </w:r>
+      <w:r>
+        <w:rPr>
+          <w:rFonts w:ascii="Times New Roman" w:hAnsi="Times New Roman"/>
+          <w:sz w:val="24"/>
+        </w:rPr>
+        <w:t>, we would pick Solution</w:t>
+      </w:r>
+      <w:r>
+        <w:rPr>
+          <w:rFonts w:ascii="Times New Roman" w:hAnsi="Times New Roman"/>
+          <w:sz w:val="24"/>
+        </w:rPr>
+        <w:t xml:space="preserve">, as every level </w:t>
+      </w:r>
+      <w:r>
+        <w:rPr>
+          <w:rFonts w:ascii="Times New Roman" w:hAnsi="Times New Roman"/>
+          <w:sz w:val="24"/>
+        </w:rPr>
+        <w:t xml:space="preserve">(apart from tutorial) </w:t>
+      </w:r>
+      <w:r>
+        <w:rPr>
+          <w:rFonts w:ascii="Times New Roman" w:hAnsi="Times New Roman"/>
+          <w:sz w:val="24"/>
+        </w:rPr>
+        <w:t xml:space="preserve">involves an optimal way of </w:t>
+      </w:r>
+      <w:r>
+        <w:rPr>
+          <w:rFonts w:ascii="Times New Roman" w:hAnsi="Times New Roman"/>
+          <w:sz w:val="24"/>
+        </w:rPr>
+        <w:t>reaching the goal.</w:t>
+      </w:r>
+      <w:r>
+        <w:rPr>
+          <w:rFonts w:ascii="Times New Roman" w:hAnsi="Times New Roman"/>
+          <w:sz w:val="24"/>
+        </w:rPr>
+        <w:t xml:space="preserve"> The player </w:t>
+      </w:r>
+      <w:r>
+        <w:rPr>
+          <w:rFonts w:ascii="Times New Roman" w:hAnsi="Times New Roman"/>
+          <w:sz w:val="24"/>
+        </w:rPr>
+        <w:t xml:space="preserve">also </w:t>
+      </w:r>
+      <w:r>
+        <w:rPr>
+          <w:rFonts w:ascii="Times New Roman" w:hAnsi="Times New Roman"/>
+          <w:sz w:val="24"/>
+        </w:rPr>
+        <w:t xml:space="preserve">makes decisions that affect </w:t>
+      </w:r>
+      <w:r>
+        <w:rPr>
+          <w:rFonts w:ascii="Times New Roman" w:hAnsi="Times New Roman"/>
+          <w:sz w:val="24"/>
+        </w:rPr>
+        <w:t>various aspects</w:t>
+      </w:r>
+      <w:r>
+        <w:rPr>
+          <w:rFonts w:ascii="Times New Roman" w:hAnsi="Times New Roman"/>
+          <w:sz w:val="24"/>
+        </w:rPr>
+        <w:t xml:space="preserve"> of the game, e.g. filling the chest with heavy items makes the camel slow</w:t>
+      </w:r>
+      <w:r>
+        <w:rPr>
+          <w:rFonts w:ascii="Times New Roman" w:hAnsi="Times New Roman"/>
+          <w:sz w:val="24"/>
+        </w:rPr>
+        <w:t xml:space="preserve">, hence affecting </w:t>
+      </w:r>
+      <w:proofErr w:type="gramStart"/>
+      <w:r>
+        <w:rPr>
+          <w:rFonts w:ascii="Times New Roman" w:hAnsi="Times New Roman"/>
+          <w:sz w:val="24"/>
+        </w:rPr>
+        <w:t>the final result</w:t>
+      </w:r>
+      <w:proofErr w:type="gramEnd"/>
+      <w:r>
+        <w:rPr>
+          <w:rFonts w:ascii="Times New Roman" w:hAnsi="Times New Roman"/>
+          <w:sz w:val="24"/>
+        </w:rPr>
+        <w:t>.</w:t>
       </w:r>
     </w:p>
     <w:p>
@@ -134,13 +867,264 @@
     </w:p>
     <w:p>
       <w:pPr>
+        <w:rPr>
+          <w:rFonts w:ascii="Times New Roman" w:hAnsi="Times New Roman"/>
+          <w:sz w:val="24"/>
+        </w:rPr>
+      </w:pPr>
+      <w:r>
+        <w:rPr>
+          <w:rFonts w:ascii="Times New Roman" w:hAnsi="Times New Roman"/>
+          <w:sz w:val="24"/>
+        </w:rPr>
+        <w:t xml:space="preserve">Our level layout is linear, as our game is </w:t>
+      </w:r>
+      <w:r>
+        <w:rPr>
+          <w:rFonts w:ascii="Times New Roman" w:hAnsi="Times New Roman"/>
+          <w:sz w:val="24"/>
+        </w:rPr>
+        <w:t>a puzzle point and click game</w:t>
+      </w:r>
+      <w:r>
+        <w:rPr>
+          <w:rFonts w:ascii="Times New Roman" w:hAnsi="Times New Roman"/>
+          <w:sz w:val="24"/>
+        </w:rPr>
+        <w:t xml:space="preserve">. </w:t>
+      </w:r>
+      <w:r>
+        <w:rPr>
+          <w:rFonts w:ascii="Times New Roman" w:hAnsi="Times New Roman"/>
+          <w:sz w:val="24"/>
+        </w:rPr>
+        <w:t xml:space="preserve">Everything in the game moves linearly: </w:t>
+      </w:r>
+      <w:r>
+        <w:rPr>
+          <w:rFonts w:ascii="Times New Roman" w:hAnsi="Times New Roman"/>
+          <w:sz w:val="24"/>
+        </w:rPr>
+        <w:t xml:space="preserve">the camel always moves in the horizontal direction, the items move from the inventory to the chest and then </w:t>
+      </w:r>
+      <w:r>
+        <w:rPr>
+          <w:rFonts w:ascii="Times New Roman" w:hAnsi="Times New Roman"/>
+          <w:sz w:val="24"/>
+        </w:rPr>
+        <w:t xml:space="preserve">to the market </w:t>
+      </w:r>
+      <w:r>
+        <w:rPr>
+          <w:rFonts w:ascii="Times New Roman" w:hAnsi="Times New Roman"/>
+          <w:sz w:val="24"/>
+        </w:rPr>
+        <w:t>(left-right)</w:t>
+      </w:r>
+      <w:r>
+        <w:rPr>
+          <w:rFonts w:ascii="Times New Roman" w:hAnsi="Times New Roman"/>
+          <w:sz w:val="24"/>
+        </w:rPr>
+        <w:t>, the speed up slider is horizontal</w:t>
+      </w:r>
+      <w:r>
+        <w:rPr>
+          <w:rFonts w:ascii="Times New Roman" w:hAnsi="Times New Roman"/>
+          <w:sz w:val="24"/>
+        </w:rPr>
+        <w:t xml:space="preserve"> and moves from left to right to emphasise the camel’s goal direction</w:t>
+      </w:r>
+      <w:r>
+        <w:rPr>
+          <w:rFonts w:ascii="Times New Roman" w:hAnsi="Times New Roman"/>
+          <w:sz w:val="24"/>
+        </w:rPr>
+        <w:t>,</w:t>
+      </w:r>
+      <w:r>
+        <w:rPr>
+          <w:rFonts w:ascii="Times New Roman" w:hAnsi="Times New Roman"/>
+          <w:sz w:val="24"/>
+        </w:rPr>
+        <w:t xml:space="preserve"> </w:t>
+      </w:r>
+      <w:r>
+        <w:rPr>
+          <w:rFonts w:ascii="Times New Roman" w:hAnsi="Times New Roman"/>
+          <w:sz w:val="24"/>
+        </w:rPr>
+        <w:t>the levels are</w:t>
+      </w:r>
+      <w:r>
+        <w:rPr>
+          <w:rFonts w:ascii="Times New Roman" w:hAnsi="Times New Roman"/>
+          <w:sz w:val="24"/>
+        </w:rPr>
+        <w:t xml:space="preserve"> ordered</w:t>
+      </w:r>
+      <w:r>
+        <w:rPr>
+          <w:rFonts w:ascii="Times New Roman" w:hAnsi="Times New Roman"/>
+          <w:sz w:val="24"/>
+        </w:rPr>
+        <w:t xml:space="preserve"> incrementally.</w:t>
+      </w:r>
+      <w:r>
+        <w:rPr>
+          <w:rFonts w:ascii="Times New Roman" w:hAnsi="Times New Roman"/>
+          <w:sz w:val="24"/>
+        </w:rPr>
+        <w:t xml:space="preserve"> </w:t>
+      </w:r>
+    </w:p>
+    <w:p>
+      <w:pPr>
+        <w:rPr>
+          <w:rFonts w:ascii="Times New Roman" w:hAnsi="Times New Roman"/>
+          <w:sz w:val="24"/>
+        </w:rPr>
+      </w:pPr>
+      <w:r>
+        <w:rPr>
+          <w:rFonts w:ascii="Times New Roman" w:hAnsi="Times New Roman"/>
+          <w:sz w:val="24"/>
+        </w:rPr>
+        <w:t xml:space="preserve">&lt;WHY WE CHOSE </w:t>
+      </w:r>
+      <w:r>
+        <w:rPr>
+          <w:rFonts w:ascii="Times New Roman" w:hAnsi="Times New Roman"/>
+          <w:sz w:val="24"/>
+        </w:rPr>
+        <w:t>A DASHBOARD, HOW WE INDICATED SOME STUFF (RED FOR BAD)&gt;</w:t>
+      </w:r>
+    </w:p>
+    <w:p>
+      <w:pPr>
         <w:pStyle w:val="Heading2"/>
       </w:pPr>
       <w:r>
         <w:t>Difficulty Tuning Process</w:t>
       </w:r>
     </w:p>
-    <w:p/>
+    <w:p>
+      <w:pPr>
+        <w:rPr>
+          <w:rFonts w:ascii="Times New Roman" w:hAnsi="Times New Roman"/>
+          <w:sz w:val="24"/>
+        </w:rPr>
+      </w:pPr>
+      <w:r>
+        <w:rPr>
+          <w:rFonts w:ascii="Times New Roman" w:hAnsi="Times New Roman"/>
+          <w:sz w:val="24"/>
+        </w:rPr>
+        <w:t>We didn’t want to make the game too difficult, especially for the tutorial levels</w:t>
+      </w:r>
+      <w:r>
+        <w:rPr>
+          <w:rFonts w:ascii="Times New Roman" w:hAnsi="Times New Roman"/>
+          <w:sz w:val="24"/>
+        </w:rPr>
+        <w:t xml:space="preserve">, however we tried to make the levels </w:t>
+      </w:r>
+      <w:r>
+        <w:rPr>
+          <w:rFonts w:ascii="Times New Roman" w:hAnsi="Times New Roman"/>
+          <w:sz w:val="24"/>
+        </w:rPr>
+        <w:t>more challenging in a linear manner.</w:t>
+      </w:r>
+      <w:r>
+        <w:rPr>
+          <w:rFonts w:ascii="Times New Roman" w:hAnsi="Times New Roman"/>
+          <w:sz w:val="24"/>
+        </w:rPr>
+        <w:t xml:space="preserve"> For the tutorial levels we wanted to introduce the base mechanics</w:t>
+      </w:r>
+      <w:r>
+        <w:rPr>
+          <w:rFonts w:ascii="Times New Roman" w:hAnsi="Times New Roman"/>
+          <w:sz w:val="24"/>
+        </w:rPr>
+        <w:t xml:space="preserve"> slowly, so the player can </w:t>
+      </w:r>
+      <w:r>
+        <w:rPr>
+          <w:rFonts w:ascii="Times New Roman" w:hAnsi="Times New Roman"/>
+          <w:sz w:val="24"/>
+        </w:rPr>
+        <w:t xml:space="preserve">get used to them and not be </w:t>
+      </w:r>
+      <w:r>
+        <w:rPr>
+          <w:rFonts w:ascii="Times New Roman" w:hAnsi="Times New Roman"/>
+          <w:sz w:val="24"/>
+        </w:rPr>
+        <w:t xml:space="preserve">thrown into the base game with </w:t>
+      </w:r>
+      <w:r>
+        <w:rPr>
+          <w:rFonts w:ascii="Times New Roman" w:hAnsi="Times New Roman"/>
+          <w:sz w:val="24"/>
+        </w:rPr>
+        <w:t xml:space="preserve">a bunch of text to </w:t>
+      </w:r>
+      <w:proofErr w:type="gramStart"/>
+      <w:r>
+        <w:rPr>
+          <w:rFonts w:ascii="Times New Roman" w:hAnsi="Times New Roman"/>
+          <w:sz w:val="24"/>
+        </w:rPr>
+        <w:t>memorise.</w:t>
+      </w:r>
+      <w:proofErr w:type="gramEnd"/>
+      <w:r>
+        <w:rPr>
+          <w:rFonts w:ascii="Times New Roman" w:hAnsi="Times New Roman"/>
+          <w:sz w:val="24"/>
+        </w:rPr>
+        <w:t>&lt;ENOUGH IN GAME INFORMATION TO MAKE DECISIONS&gt;</w:t>
+      </w:r>
+      <w:r>
+        <w:rPr>
+          <w:rFonts w:ascii="Times New Roman" w:hAnsi="Times New Roman"/>
+          <w:sz w:val="24"/>
+        </w:rPr>
+        <w:t xml:space="preserve"> &lt;HOW WE  TUNNED CODE</w:t>
+      </w:r>
+      <w:r>
+        <w:rPr>
+          <w:rFonts w:ascii="Times New Roman" w:hAnsi="Times New Roman"/>
+          <w:sz w:val="24"/>
+        </w:rPr>
+        <w:t>&gt;&lt;</w:t>
+      </w:r>
+      <w:r>
+        <w:rPr>
+          <w:rFonts w:ascii="Times New Roman" w:hAnsi="Times New Roman"/>
+          <w:sz w:val="24"/>
+        </w:rPr>
+        <w:t>(</w:t>
+      </w:r>
+      <w:bookmarkStart w:id="5" w:name="_GoBack"/>
+      <w:bookmarkEnd w:id="5"/>
+      <w:r>
+        <w:rPr>
+          <w:rFonts w:ascii="Times New Roman" w:hAnsi="Times New Roman"/>
+          <w:sz w:val="24"/>
+        </w:rPr>
+        <w:t>LOOK AT SLIDES)&gt;</w:t>
+      </w:r>
+      <w:r>
+        <w:rPr>
+          <w:rFonts w:ascii="Times New Roman" w:hAnsi="Times New Roman"/>
+          <w:sz w:val="24"/>
+        </w:rPr>
+        <w:t xml:space="preserve"> </w:t>
+      </w:r>
+    </w:p>
     <w:p/>
     <w:p/>
     <w:sectPr>
@@ -225,7 +1209,27 @@
           <w:szCs w:val="24"/>
           <w:lang w:val="en-US"/>
         </w:rPr>
-        <w:t xml:space="preserve">Describe the type of level layout you have used in this level design and why that suits this particular game. </w:t>
+        <w:t xml:space="preserve">Describe the type of level layout you have used in this level design and why that suits this </w:t>
+      </w:r>
+      <w:proofErr w:type="gramStart"/>
+      <w:r>
+        <w:rPr>
+          <w:rFonts w:ascii="Times New Roman" w:eastAsia="Times New Roman" w:hAnsi="Times New Roman"/>
+          <w:sz w:val="24"/>
+          <w:szCs w:val="24"/>
+          <w:lang w:val="en-US"/>
+        </w:rPr>
+        <w:t>particular game</w:t>
+      </w:r>
+      <w:proofErr w:type="gramEnd"/>
+      <w:r>
+        <w:rPr>
+          <w:rFonts w:ascii="Times New Roman" w:eastAsia="Times New Roman" w:hAnsi="Times New Roman"/>
+          <w:sz w:val="24"/>
+          <w:szCs w:val="24"/>
+          <w:lang w:val="en-US"/>
+        </w:rPr>
+        <w:t xml:space="preserve">. </w:t>
       </w:r>
     </w:p>
     <w:p>
@@ -291,8 +1295,13 @@
           <w:numId w:val="2"/>
         </w:numPr>
       </w:pPr>
-      <w:r>
-        <w:t>Similar to most existing definitions of “Mechanics” or “Rules”</w:t>
+      <w:proofErr w:type="gramStart"/>
+      <w:r>
+        <w:t>Similar to</w:t>
+      </w:r>
+      <w:proofErr w:type="gramEnd"/>
+      <w:r>
+        <w:t xml:space="preserve"> most existing definitions of “Mechanics” or “Rules”</w:t>
       </w:r>
     </w:p>
     <w:p>
@@ -371,8 +1380,13 @@
         </w:numPr>
       </w:pPr>
       <w:r>
-        <w:t>How is this mechanic controlled</w:t>
-      </w:r>
+        <w:t xml:space="preserve">How is this mechanic </w:t>
+      </w:r>
+      <w:proofErr w:type="gramStart"/>
+      <w:r>
+        <w:t>controlled</w:t>
+      </w:r>
+      <w:proofErr w:type="gramEnd"/>
     </w:p>
     <w:p>
       <w:pPr>
@@ -395,8 +1409,13 @@
         </w:numPr>
       </w:pPr>
       <w:r>
-        <w:t>How is this mechanic experienced</w:t>
-      </w:r>
+        <w:t xml:space="preserve">How is this mechanic </w:t>
+      </w:r>
+      <w:proofErr w:type="gramStart"/>
+      <w:r>
+        <w:t>experienced</w:t>
+      </w:r>
+      <w:proofErr w:type="gramEnd"/>
     </w:p>
     <w:p>
       <w:pPr>
@@ -419,8 +1438,13 @@
         </w:numPr>
       </w:pPr>
       <w:r>
-        <w:t>How a designer connects Mechanics to desired Aethetics</w:t>
-      </w:r>
+        <w:t xml:space="preserve">How a designer connects Mechanics to desired </w:t>
+      </w:r>
+      <w:proofErr w:type="spellStart"/>
+      <w:r>
+        <w:t>Aethetics</w:t>
+      </w:r>
+      <w:proofErr w:type="spellEnd"/>
     </w:p>
     <w:p>
       <w:pPr>
@@ -560,7 +1584,7 @@
       </w:pPr>
     </w:p>
   </w:comment>
-  <w:comment w:id="5" w:author="Egle" w:date="2018-03-03T17:38:00Z" w:initials="Egle">
+  <w:comment w:id="4" w:author="Egle" w:date="2018-03-03T17:38:00Z" w:initials="Egle">
     <w:p>
       <w:pPr>
         <w:pStyle w:val="CommentText"/>
@@ -815,7 +1839,286 @@
 
 <file path=word/numbering.xml><?xml version="1.0" encoding="utf-8"?>
 <w:numbering xmlns:wpc="http://schemas.microsoft.com/office/word/2010/wordprocessingCanvas" xmlns:cx="http://schemas.microsoft.com/office/drawing/2014/chartex" xmlns:cx1="http://schemas.microsoft.com/office/drawing/2015/9/8/chartex" xmlns:cx2="http://schemas.microsoft.com/office/drawing/2015/10/21/chartex" xmlns:cx3="http://schemas.microsoft.com/office/drawing/2016/5/9/chartex" xmlns:cx4="http://schemas.microsoft.com/office/drawing/2016/5/10/chartex" xmlns:cx5="http://schemas.microsoft.com/office/drawing/2016/5/11/chartex" xmlns:cx6="http://schemas.microsoft.com/office/drawing/2016/5/12/chartex" xmlns:cx7="http://schemas.microsoft.com/office/drawing/2016/5/13/chartex" xmlns:cx8="http://schemas.microsoft.com/office/drawing/2016/5/14/chartex" xmlns:mc="http://schemas.openxmlformats.org/markup-compatibility/2006" xmlns:aink="http://schemas.microsoft.com/office/drawing/2016/ink" xmlns:am3d="http://schemas.microsoft.com/office/drawing/2017/model3d" xmlns:o="urn:schemas-microsoft-com:office:office" xmlns:r="http://schemas.openxmlformats.org/officeDocument/2006/relationships" xmlns:m="http://schemas.openxmlformats.org/officeDocument/2006/math" xmlns:v="urn:schemas-microsoft-com:vml" xmlns:wp14="http://schemas.microsoft.com/office/word/2010/wordprocessingDrawing" xmlns:wp="http://schemas.openxmlformats.org/drawingml/2006/wordprocessingDrawing" xmlns:w10="urn:schemas-microsoft-com:office:word" xmlns:w="http://schemas.openxmlformats.org/wordprocessingml/2006/main" xmlns:w14="http://schemas.microsoft.com/office/word/2010/wordml" xmlns:w15="http://schemas.microsoft.com/office/word/2012/wordml" xmlns:w16cid="http://schemas.microsoft.com/office/word/2016/wordml/cid" xmlns:w16se="http://schemas.microsoft.com/office/word/2015/wordml/symex" xmlns:wpg="http://schemas.microsoft.com/office/word/2010/wordprocessingGroup" xmlns:wpi="http://schemas.microsoft.com/office/word/2010/wordprocessingInk" xmlns:wne="http://schemas.microsoft.com/office/word/2006/wordml" xmlns:wps="http://schemas.microsoft.com/office/word/2010/wordprocessingShape" mc:Ignorable="w14 w15 w16se w16cid wp14">
+  <w:numPicBullet w:numPicBulletId="0">
+    <w:pict>
+      <v:shapetype id="_x0000_t75" coordsize="21600,21600" o:spt="75" o:preferrelative="t" path="m@4@5l@4@11@9@11@9@5xe" filled="f" stroked="f">
+        <v:stroke joinstyle="miter"/>
+        <v:formulas>
+          <v:f eqn="if lineDrawn pixelLineWidth 0"/>
+          <v:f eqn="sum @0 1 0"/>
+          <v:f eqn="sum 0 0 @1"/>
+          <v:f eqn="prod @2 1 2"/>
+          <v:f eqn="prod @3 21600 pixelWidth"/>
+          <v:f eqn="prod @3 21600 pixelHeight"/>
+          <v:f eqn="sum @0 0 1"/>
+          <v:f eqn="prod @6 1 2"/>
+          <v:f eqn="prod @7 21600 pixelWidth"/>
+          <v:f eqn="sum @8 21600 0"/>
+          <v:f eqn="prod @7 21600 pixelHeight"/>
+          <v:f eqn="sum @10 21600 0"/>
+        </v:formulas>
+        <v:path o:extrusionok="f" gradientshapeok="t" o:connecttype="rect"/>
+        <o:lock v:ext="edit" aspectratio="t"/>
+      </v:shapetype>
+      <v:shape id="_x0000_i1708" type="#_x0000_t75" style="width:424.55pt;height:461.2pt" o:bullet="t">
+        <v:imagedata r:id="rId1" o:title="camel-silhouette[1]"/>
+      </v:shape>
+    </w:pict>
+  </w:numPicBullet>
+  <w:numPicBullet w:numPicBulletId="1">
+    <w:pict>
+      <v:shape id="_x0000_i1709" type="#_x0000_t75" style="width:71.3pt;height:103.9pt" o:bullet="t">
+        <v:imagedata r:id="rId2" o:title="camelpic"/>
+      </v:shape>
+    </w:pict>
+  </w:numPicBullet>
+  <w:numPicBullet w:numPicBulletId="2">
+    <w:pict>
+      <v:shape id="_x0000_i1710" type="#_x0000_t75" style="width:59.75pt;height:90.35pt" o:bullet="t">
+        <v:imagedata r:id="rId3" o:title="Camel[1]"/>
+      </v:shape>
+    </w:pict>
+  </w:numPicBullet>
+  <w:numPicBullet w:numPicBulletId="3">
+    <w:pict>
+      <v:shape id="_x0000_i1711" type="#_x0000_t75" style="width:467.3pt;height:488.4pt" o:bullet="t">
+        <v:imagedata r:id="rId4" o:title="camel-47370_960_720[1]"/>
+      </v:shape>
+    </w:pict>
+  </w:numPicBullet>
   <w:abstractNum w:abstractNumId="0" w15:restartNumberingAfterBreak="0">
+    <w:nsid w:val="0E656C22"/>
+    <w:multiLevelType w:val="hybridMultilevel"/>
+    <w:tmpl w:val="9CFE293E"/>
+    <w:lvl w:ilvl="0" w:tplc="F0F20FB2">
+      <w:start w:val="1"/>
+      <w:numFmt w:val="bullet"/>
+      <w:lvlText w:val=""/>
+      <w:lvlPicBulletId w:val="1"/>
+      <w:lvlJc w:val="left"/>
+      <w:pPr>
+        <w:ind w:left="720" w:hanging="360"/>
+      </w:pPr>
+      <w:rPr>
+        <w:rFonts w:ascii="Symbol" w:hAnsi="Symbol" w:hint="default"/>
+        <w:color w:val="auto"/>
+      </w:rPr>
+    </w:lvl>
+    <w:lvl w:ilvl="1" w:tplc="DC84440A">
+      <w:start w:val="1"/>
+      <w:numFmt w:val="bullet"/>
+      <w:lvlText w:val=""/>
+      <w:lvlPicBulletId w:val="2"/>
+      <w:lvlJc w:val="left"/>
+      <w:pPr>
+        <w:ind w:left="1440" w:hanging="360"/>
+      </w:pPr>
+      <w:rPr>
+        <w:rFonts w:ascii="Symbol" w:hAnsi="Symbol" w:hint="default"/>
+        <w:color w:val="auto"/>
+      </w:rPr>
+    </w:lvl>
+    <w:lvl w:ilvl="2" w:tplc="04090005" w:tentative="1">
+      <w:start w:val="1"/>
+      <w:numFmt w:val="bullet"/>
+      <w:lvlText w:val=""/>
+      <w:lvlJc w:val="left"/>
+      <w:pPr>
+        <w:ind w:left="2160" w:hanging="360"/>
+      </w:pPr>
+      <w:rPr>
+        <w:rFonts w:ascii="Wingdings" w:hAnsi="Wingdings" w:hint="default"/>
+      </w:rPr>
+    </w:lvl>
+    <w:lvl w:ilvl="3" w:tplc="04090001" w:tentative="1">
+      <w:start w:val="1"/>
+      <w:numFmt w:val="bullet"/>
+      <w:lvlText w:val=""/>
+      <w:lvlJc w:val="left"/>
+      <w:pPr>
+        <w:ind w:left="2880" w:hanging="360"/>
+      </w:pPr>
+      <w:rPr>
+        <w:rFonts w:ascii="Symbol" w:hAnsi="Symbol" w:hint="default"/>
+      </w:rPr>
+    </w:lvl>
+    <w:lvl w:ilvl="4" w:tplc="04090003" w:tentative="1">
+      <w:start w:val="1"/>
+      <w:numFmt w:val="bullet"/>
+      <w:lvlText w:val="o"/>
+      <w:lvlJc w:val="left"/>
+      <w:pPr>
+        <w:ind w:left="3600" w:hanging="360"/>
+      </w:pPr>
+      <w:rPr>
+        <w:rFonts w:ascii="Courier New" w:hAnsi="Courier New" w:cs="Courier New" w:hint="default"/>
+      </w:rPr>
+    </w:lvl>
+    <w:lvl w:ilvl="5" w:tplc="04090005" w:tentative="1">
+      <w:start w:val="1"/>
+      <w:numFmt w:val="bullet"/>
+      <w:lvlText w:val=""/>
+      <w:lvlJc w:val="left"/>
+      <w:pPr>
+        <w:ind w:left="4320" w:hanging="360"/>
+      </w:pPr>
+      <w:rPr>
+        <w:rFonts w:ascii="Wingdings" w:hAnsi="Wingdings" w:hint="default"/>
+      </w:rPr>
+    </w:lvl>
+    <w:lvl w:ilvl="6" w:tplc="04090001" w:tentative="1">
+      <w:start w:val="1"/>
+      <w:numFmt w:val="bullet"/>
+      <w:lvlText w:val=""/>
+      <w:lvlJc w:val="left"/>
+      <w:pPr>
+        <w:ind w:left="5040" w:hanging="360"/>
+      </w:pPr>
+      <w:rPr>
+        <w:rFonts w:ascii="Symbol" w:hAnsi="Symbol" w:hint="default"/>
+      </w:rPr>
+    </w:lvl>
+    <w:lvl w:ilvl="7" w:tplc="04090003" w:tentative="1">
+      <w:start w:val="1"/>
+      <w:numFmt w:val="bullet"/>
+      <w:lvlText w:val="o"/>
+      <w:lvlJc w:val="left"/>
+      <w:pPr>
+        <w:ind w:left="5760" w:hanging="360"/>
+      </w:pPr>
+      <w:rPr>
+        <w:rFonts w:ascii="Courier New" w:hAnsi="Courier New" w:cs="Courier New" w:hint="default"/>
+      </w:rPr>
+    </w:lvl>
+    <w:lvl w:ilvl="8" w:tplc="04090005" w:tentative="1">
+      <w:start w:val="1"/>
+      <w:numFmt w:val="bullet"/>
+      <w:lvlText w:val=""/>
+      <w:lvlJc w:val="left"/>
+      <w:pPr>
+        <w:ind w:left="6480" w:hanging="360"/>
+      </w:pPr>
+      <w:rPr>
+        <w:rFonts w:ascii="Wingdings" w:hAnsi="Wingdings" w:hint="default"/>
+      </w:rPr>
+    </w:lvl>
+  </w:abstractNum>
+  <w:abstractNum w:abstractNumId="1" w15:restartNumberingAfterBreak="0">
+    <w:nsid w:val="22A13C38"/>
+    <w:multiLevelType w:val="hybridMultilevel"/>
+    <w:tmpl w:val="F530D684"/>
+    <w:lvl w:ilvl="0" w:tplc="33269B28">
+      <w:start w:val="1"/>
+      <w:numFmt w:val="bullet"/>
+      <w:lvlText w:val=""/>
+      <w:lvlPicBulletId w:val="0"/>
+      <w:lvlJc w:val="left"/>
+      <w:pPr>
+        <w:ind w:left="720" w:hanging="360"/>
+      </w:pPr>
+      <w:rPr>
+        <w:rFonts w:ascii="Symbol" w:hAnsi="Symbol" w:hint="default"/>
+        <w:color w:val="auto"/>
+      </w:rPr>
+    </w:lvl>
+    <w:lvl w:ilvl="1" w:tplc="04090003" w:tentative="1">
+      <w:start w:val="1"/>
+      <w:numFmt w:val="bullet"/>
+      <w:lvlText w:val="o"/>
+      <w:lvlJc w:val="left"/>
+      <w:pPr>
+        <w:ind w:left="1440" w:hanging="360"/>
+      </w:pPr>
+      <w:rPr>
+        <w:rFonts w:ascii="Courier New" w:hAnsi="Courier New" w:cs="Courier New" w:hint="default"/>
+      </w:rPr>
+    </w:lvl>
+    <w:lvl w:ilvl="2" w:tplc="04090005" w:tentative="1">
+      <w:start w:val="1"/>
+      <w:numFmt w:val="bullet"/>
+      <w:lvlText w:val=""/>
+      <w:lvlJc w:val="left"/>
+      <w:pPr>
+        <w:ind w:left="2160" w:hanging="360"/>
+      </w:pPr>
+      <w:rPr>
+        <w:rFonts w:ascii="Wingdings" w:hAnsi="Wingdings" w:hint="default"/>
+      </w:rPr>
+    </w:lvl>
+    <w:lvl w:ilvl="3" w:tplc="04090001" w:tentative="1">
+      <w:start w:val="1"/>
+      <w:numFmt w:val="bullet"/>
+      <w:lvlText w:val=""/>
+      <w:lvlJc w:val="left"/>
+      <w:pPr>
+        <w:ind w:left="2880" w:hanging="360"/>
+      </w:pPr>
+      <w:rPr>
+        <w:rFonts w:ascii="Symbol" w:hAnsi="Symbol" w:hint="default"/>
+      </w:rPr>
+    </w:lvl>
+    <w:lvl w:ilvl="4" w:tplc="04090003" w:tentative="1">
+      <w:start w:val="1"/>
+      <w:numFmt w:val="bullet"/>
+      <w:lvlText w:val="o"/>
+      <w:lvlJc w:val="left"/>
+      <w:pPr>
+        <w:ind w:left="3600" w:hanging="360"/>
+      </w:pPr>
+      <w:rPr>
+        <w:rFonts w:ascii="Courier New" w:hAnsi="Courier New" w:cs="Courier New" w:hint="default"/>
+      </w:rPr>
+    </w:lvl>
+    <w:lvl w:ilvl="5" w:tplc="04090005" w:tentative="1">
+      <w:start w:val="1"/>
+      <w:numFmt w:val="bullet"/>
+      <w:lvlText w:val=""/>
+      <w:lvlJc w:val="left"/>
+      <w:pPr>
+        <w:ind w:left="4320" w:hanging="360"/>
+      </w:pPr>
+      <w:rPr>
+        <w:rFonts w:ascii="Wingdings" w:hAnsi="Wingdings" w:hint="default"/>
+      </w:rPr>
+    </w:lvl>
+    <w:lvl w:ilvl="6" w:tplc="04090001" w:tentative="1">
+      <w:start w:val="1"/>
+      <w:numFmt w:val="bullet"/>
+      <w:lvlText w:val=""/>
+      <w:lvlJc w:val="left"/>
+      <w:pPr>
+        <w:ind w:left="5040" w:hanging="360"/>
+      </w:pPr>
+      <w:rPr>
+        <w:rFonts w:ascii="Symbol" w:hAnsi="Symbol" w:hint="default"/>
+      </w:rPr>
+    </w:lvl>
+    <w:lvl w:ilvl="7" w:tplc="04090003" w:tentative="1">
+      <w:start w:val="1"/>
+      <w:numFmt w:val="bullet"/>
+      <w:lvlText w:val="o"/>
+      <w:lvlJc w:val="left"/>
+      <w:pPr>
+        <w:ind w:left="5760" w:hanging="360"/>
+      </w:pPr>
+      <w:rPr>
+        <w:rFonts w:ascii="Courier New" w:hAnsi="Courier New" w:cs="Courier New" w:hint="default"/>
+      </w:rPr>
+    </w:lvl>
+    <w:lvl w:ilvl="8" w:tplc="04090005" w:tentative="1">
+      <w:start w:val="1"/>
+      <w:numFmt w:val="bullet"/>
+      <w:lvlText w:val=""/>
+      <w:lvlJc w:val="left"/>
+      <w:pPr>
+        <w:ind w:left="6480" w:hanging="360"/>
+      </w:pPr>
+      <w:rPr>
+        <w:rFonts w:ascii="Wingdings" w:hAnsi="Wingdings" w:hint="default"/>
+      </w:rPr>
+    </w:lvl>
+  </w:abstractNum>
+  <w:abstractNum w:abstractNumId="2" w15:restartNumberingAfterBreak="0">
     <w:nsid w:val="22C16FC7"/>
     <w:multiLevelType w:val="multilevel"/>
     <w:tmpl w:val="FB047480"/>
@@ -928,7 +2231,7 @@
       </w:rPr>
     </w:lvl>
   </w:abstractNum>
-  <w:abstractNum w:abstractNumId="1" w15:restartNumberingAfterBreak="0">
+  <w:abstractNum w:abstractNumId="3" w15:restartNumberingAfterBreak="0">
     <w:nsid w:val="278C5DAB"/>
     <w:multiLevelType w:val="multilevel"/>
     <w:tmpl w:val="4E941094"/>
@@ -1032,7 +2335,122 @@
       </w:rPr>
     </w:lvl>
   </w:abstractNum>
-  <w:abstractNum w:abstractNumId="2" w15:restartNumberingAfterBreak="0">
+  <w:abstractNum w:abstractNumId="4" w15:restartNumberingAfterBreak="0">
+    <w:nsid w:val="297954AB"/>
+    <w:multiLevelType w:val="hybridMultilevel"/>
+    <w:tmpl w:val="9E3AAB4E"/>
+    <w:lvl w:ilvl="0" w:tplc="FCEECAB6">
+      <w:start w:val="1"/>
+      <w:numFmt w:val="bullet"/>
+      <w:lvlText w:val=""/>
+      <w:lvlPicBulletId w:val="3"/>
+      <w:lvlJc w:val="left"/>
+      <w:pPr>
+        <w:ind w:left="720" w:hanging="360"/>
+      </w:pPr>
+      <w:rPr>
+        <w:rFonts w:ascii="Symbol" w:hAnsi="Symbol" w:hint="default"/>
+        <w:color w:val="auto"/>
+      </w:rPr>
+    </w:lvl>
+    <w:lvl w:ilvl="1" w:tplc="04090003" w:tentative="1">
+      <w:start w:val="1"/>
+      <w:numFmt w:val="bullet"/>
+      <w:lvlText w:val="o"/>
+      <w:lvlJc w:val="left"/>
+      <w:pPr>
+        <w:ind w:left="1440" w:hanging="360"/>
+      </w:pPr>
+      <w:rPr>
+        <w:rFonts w:ascii="Courier New" w:hAnsi="Courier New" w:cs="Courier New" w:hint="default"/>
+      </w:rPr>
+    </w:lvl>
+    <w:lvl w:ilvl="2" w:tplc="04090005" w:tentative="1">
+      <w:start w:val="1"/>
+      <w:numFmt w:val="bullet"/>
+      <w:lvlText w:val=""/>
+      <w:lvlJc w:val="left"/>
+      <w:pPr>
+        <w:ind w:left="2160" w:hanging="360"/>
+      </w:pPr>
+      <w:rPr>
+        <w:rFonts w:ascii="Wingdings" w:hAnsi="Wingdings" w:hint="default"/>
+      </w:rPr>
+    </w:lvl>
+    <w:lvl w:ilvl="3" w:tplc="04090001" w:tentative="1">
+      <w:start w:val="1"/>
+      <w:numFmt w:val="bullet"/>
+      <w:lvlText w:val=""/>
+      <w:lvlJc w:val="left"/>
+      <w:pPr>
+        <w:ind w:left="2880" w:hanging="360"/>
+      </w:pPr>
+      <w:rPr>
+        <w:rFonts w:ascii="Symbol" w:hAnsi="Symbol" w:hint="default"/>
+      </w:rPr>
+    </w:lvl>
+    <w:lvl w:ilvl="4" w:tplc="04090003" w:tentative="1">
+      <w:start w:val="1"/>
+      <w:numFmt w:val="bullet"/>
+      <w:lvlText w:val="o"/>
+      <w:lvlJc w:val="left"/>
+      <w:pPr>
+        <w:ind w:left="3600" w:hanging="360"/>
+      </w:pPr>
+      <w:rPr>
+        <w:rFonts w:ascii="Courier New" w:hAnsi="Courier New" w:cs="Courier New" w:hint="default"/>
+      </w:rPr>
+    </w:lvl>
+    <w:lvl w:ilvl="5" w:tplc="04090005" w:tentative="1">
+      <w:start w:val="1"/>
+      <w:numFmt w:val="bullet"/>
+      <w:lvlText w:val=""/>
+      <w:lvlJc w:val="left"/>
+      <w:pPr>
+        <w:ind w:left="4320" w:hanging="360"/>
+      </w:pPr>
+      <w:rPr>
+        <w:rFonts w:ascii="Wingdings" w:hAnsi="Wingdings" w:hint="default"/>
+      </w:rPr>
+    </w:lvl>
+    <w:lvl w:ilvl="6" w:tplc="04090001" w:tentative="1">
+      <w:start w:val="1"/>
+      <w:numFmt w:val="bullet"/>
+      <w:lvlText w:val=""/>
+      <w:lvlJc w:val="left"/>
+      <w:pPr>
+        <w:ind w:left="5040" w:hanging="360"/>
+      </w:pPr>
+      <w:rPr>
+        <w:rFonts w:ascii="Symbol" w:hAnsi="Symbol" w:hint="default"/>
+      </w:rPr>
+    </w:lvl>
+    <w:lvl w:ilvl="7" w:tplc="04090003" w:tentative="1">
+      <w:start w:val="1"/>
+      <w:numFmt w:val="bullet"/>
+      <w:lvlText w:val="o"/>
+      <w:lvlJc w:val="left"/>
+      <w:pPr>
+        <w:ind w:left="5760" w:hanging="360"/>
+      </w:pPr>
+      <w:rPr>
+        <w:rFonts w:ascii="Courier New" w:hAnsi="Courier New" w:cs="Courier New" w:hint="default"/>
+      </w:rPr>
+    </w:lvl>
+    <w:lvl w:ilvl="8" w:tplc="04090005" w:tentative="1">
+      <w:start w:val="1"/>
+      <w:numFmt w:val="bullet"/>
+      <w:lvlText w:val=""/>
+      <w:lvlJc w:val="left"/>
+      <w:pPr>
+        <w:ind w:left="6480" w:hanging="360"/>
+      </w:pPr>
+      <w:rPr>
+        <w:rFonts w:ascii="Wingdings" w:hAnsi="Wingdings" w:hint="default"/>
+      </w:rPr>
+    </w:lvl>
+  </w:abstractNum>
+  <w:abstractNum w:abstractNumId="5" w15:restartNumberingAfterBreak="0">
     <w:nsid w:val="38C631DF"/>
     <w:multiLevelType w:val="multilevel"/>
     <w:tmpl w:val="C81A1E76"/>
@@ -1136,7 +2554,7 @@
       </w:rPr>
     </w:lvl>
   </w:abstractNum>
-  <w:abstractNum w:abstractNumId="3" w15:restartNumberingAfterBreak="0">
+  <w:abstractNum w:abstractNumId="6" w15:restartNumberingAfterBreak="0">
     <w:nsid w:val="3E103B84"/>
     <w:multiLevelType w:val="multilevel"/>
     <w:tmpl w:val="03925FCA"/>
@@ -1240,7 +2658,7 @@
       </w:rPr>
     </w:lvl>
   </w:abstractNum>
-  <w:abstractNum w:abstractNumId="4" w15:restartNumberingAfterBreak="0">
+  <w:abstractNum w:abstractNumId="7" w15:restartNumberingAfterBreak="0">
     <w:nsid w:val="6B69707D"/>
     <w:multiLevelType w:val="multilevel"/>
     <w:tmpl w:val="965253C4"/>
@@ -1345,21 +2763,38 @@
     </w:lvl>
   </w:abstractNum>
   <w:num w:numId="1">
+    <w:abstractNumId w:val="2"/>
+  </w:num>
+  <w:num w:numId="2">
+    <w:abstractNumId w:val="7"/>
+  </w:num>
+  <w:num w:numId="3">
+    <w:abstractNumId w:val="3"/>
+  </w:num>
+  <w:num w:numId="4">
+    <w:abstractNumId w:val="5"/>
+  </w:num>
+  <w:num w:numId="5">
+    <w:abstractNumId w:val="6"/>
+  </w:num>
+  <w:num w:numId="6">
+    <w:abstractNumId w:val="1"/>
+  </w:num>
+  <w:num w:numId="7">
     <w:abstractNumId w:val="0"/>
   </w:num>
-  <w:num w:numId="2">
+  <w:num w:numId="8">
     <w:abstractNumId w:val="4"/>
   </w:num>
-  <w:num w:numId="3">
-    <w:abstractNumId w:val="1"/>
-  </w:num>
-  <w:num w:numId="4">
-    <w:abstractNumId w:val="2"/>
-  </w:num>
-  <w:num w:numId="5">
-    <w:abstractNumId w:val="3"/>
-  </w:num>
 </w:numbering>
+</file>
+
+<file path=word/people.xml><?xml version="1.0" encoding="utf-8"?>
+<w15:people xmlns:wpc="http://schemas.microsoft.com/office/word/2010/wordprocessingCanvas" xmlns:cx="http://schemas.microsoft.com/office/drawing/2014/chartex" xmlns:cx1="http://schemas.microsoft.com/office/drawing/2015/9/8/chartex" xmlns:cx2="http://schemas.microsoft.com/office/drawing/2015/10/21/chartex" xmlns:cx3="http://schemas.microsoft.com/office/drawing/2016/5/9/chartex" xmlns:cx4="http://schemas.microsoft.com/office/drawing/2016/5/10/chartex" xmlns:cx5="http://schemas.microsoft.com/office/drawing/2016/5/11/chartex" xmlns:cx6="http://schemas.microsoft.com/office/drawing/2016/5/12/chartex" xmlns:cx7="http://schemas.microsoft.com/office/drawing/2016/5/13/chartex" xmlns:cx8="http://schemas.microsoft.com/office/drawing/2016/5/14/chartex" xmlns:mc="http://schemas.openxmlformats.org/markup-compatibility/2006" xmlns:aink="http://schemas.microsoft.com/office/drawing/2016/ink" xmlns:am3d="http://schemas.microsoft.com/office/drawing/2017/model3d" xmlns:o="urn:schemas-microsoft-com:office:office" xmlns:r="http://schemas.openxmlformats.org/officeDocument/2006/relationships" xmlns:m="http://schemas.openxmlformats.org/officeDocument/2006/math" xmlns:v="urn:schemas-microsoft-com:vml" xmlns:wp14="http://schemas.microsoft.com/office/word/2010/wordprocessingDrawing" xmlns:wp="http://schemas.openxmlformats.org/drawingml/2006/wordprocessingDrawing" xmlns:w10="urn:schemas-microsoft-com:office:word" xmlns:w="http://schemas.openxmlformats.org/wordprocessingml/2006/main" xmlns:w14="http://schemas.microsoft.com/office/word/2010/wordml" xmlns:w15="http://schemas.microsoft.com/office/word/2012/wordml" xmlns:w16cid="http://schemas.microsoft.com/office/word/2016/wordml/cid" xmlns:w16se="http://schemas.microsoft.com/office/word/2015/wordml/symex" xmlns:wpg="http://schemas.microsoft.com/office/word/2010/wordprocessingGroup" xmlns:wpi="http://schemas.microsoft.com/office/word/2010/wordprocessingInk" xmlns:wne="http://schemas.microsoft.com/office/word/2006/wordml" xmlns:wps="http://schemas.microsoft.com/office/word/2010/wordprocessingShape" mc:Ignorable="w14 w15 w16se w16cid wp14">
+  <w15:person w15:author="Egle">
+    <w15:presenceInfo w15:providerId="None" w15:userId="Egle"/>
+  </w15:person>
+</w15:people>
 </file>
 
 <file path=word/styles.xml><?xml version="1.0" encoding="utf-8"?>

--- a/Game_Notes_Camel_Carry.docx
+++ b/Game_Notes_Camel_Carry.docx
@@ -37,13 +37,8 @@
       </w:r>
       <w:proofErr w:type="spellEnd"/>
       <w:r>
-        <w:t xml:space="preserve">, Edward R </w:t>
-      </w:r>
-      <w:proofErr w:type="spellStart"/>
-      <w:r>
-        <w:t>Yeates</w:t>
-      </w:r>
-      <w:proofErr w:type="spellEnd"/>
+        <w:t>, Edward R Yeates</w:t>
+      </w:r>
     </w:p>
     <w:p>
       <w:pPr>
@@ -235,10 +230,7 @@
         </w:numPr>
       </w:pPr>
       <w:r>
-        <w:t xml:space="preserve">The heavier the chest, the slower the camel </w:t>
-      </w:r>
-      <w:r>
-        <w:t>walks.</w:t>
+        <w:t>The heavier the chest, the slower the camel walks.</w:t>
       </w:r>
     </w:p>
     <w:p>
@@ -990,14 +982,148 @@
           <w:rFonts w:ascii="Times New Roman" w:hAnsi="Times New Roman"/>
           <w:sz w:val="24"/>
         </w:rPr>
-        <w:t xml:space="preserve">&lt;WHY WE CHOSE </w:t>
-      </w:r>
-      <w:r>
-        <w:rPr>
-          <w:rFonts w:ascii="Times New Roman" w:hAnsi="Times New Roman"/>
-          <w:sz w:val="24"/>
-        </w:rPr>
-        <w:t>A DASHBOARD, HOW WE INDICATED SOME STUFF (RED FOR BAD)&gt;</w:t>
+        <w:t xml:space="preserve">We used a dashboard </w:t>
+      </w:r>
+      <w:r>
+        <w:rPr>
+          <w:rFonts w:ascii="Times New Roman" w:hAnsi="Times New Roman"/>
+          <w:sz w:val="24"/>
+        </w:rPr>
+        <w:t>to</w:t>
+      </w:r>
+      <w:r>
+        <w:rPr>
+          <w:rFonts w:ascii="Times New Roman" w:hAnsi="Times New Roman"/>
+          <w:sz w:val="24"/>
+        </w:rPr>
+        <w:t xml:space="preserve"> provide a 2D interface which</w:t>
+      </w:r>
+      <w:r>
+        <w:rPr>
+          <w:rFonts w:ascii="Times New Roman" w:hAnsi="Times New Roman"/>
+          <w:sz w:val="24"/>
+        </w:rPr>
+        <w:t xml:space="preserve"> would be allow the player to interact with our game more easily. </w:t>
+      </w:r>
+      <w:r>
+        <w:rPr>
+          <w:rFonts w:ascii="Times New Roman" w:hAnsi="Times New Roman"/>
+          <w:sz w:val="24"/>
+        </w:rPr>
+        <w:t xml:space="preserve">We </w:t>
+      </w:r>
+      <w:r>
+        <w:rPr>
+          <w:rFonts w:ascii="Times New Roman" w:hAnsi="Times New Roman"/>
+          <w:sz w:val="24"/>
+        </w:rPr>
+        <w:t xml:space="preserve">start with a small inventory of 1 item and limited dashboard features, so the </w:t>
+      </w:r>
+      <w:r>
+        <w:rPr>
+          <w:rFonts w:ascii="Times New Roman" w:hAnsi="Times New Roman"/>
+          <w:sz w:val="24"/>
+        </w:rPr>
+        <w:t>player</w:t>
+      </w:r>
+      <w:r>
+        <w:rPr>
+          <w:rFonts w:ascii="Times New Roman" w:hAnsi="Times New Roman"/>
+          <w:sz w:val="24"/>
+        </w:rPr>
+        <w:t xml:space="preserve"> isn’t confused</w:t>
+      </w:r>
+      <w:r>
+        <w:rPr>
+          <w:rFonts w:ascii="Times New Roman" w:hAnsi="Times New Roman"/>
+          <w:sz w:val="24"/>
+        </w:rPr>
+        <w:t xml:space="preserve"> or bombarded with information</w:t>
+      </w:r>
+      <w:r>
+        <w:rPr>
+          <w:rFonts w:ascii="Times New Roman" w:hAnsi="Times New Roman"/>
+          <w:sz w:val="24"/>
+        </w:rPr>
+        <w:t xml:space="preserve"> when they initially enter the game. Additional items are added after each level and new complexities are added to the dashboard to allow the user to slowly learn and progress through the game.</w:t>
+      </w:r>
+      <w:r>
+        <w:rPr>
+          <w:rFonts w:ascii="Times New Roman" w:hAnsi="Times New Roman"/>
+          <w:sz w:val="24"/>
+        </w:rPr>
+        <w:t xml:space="preserve"> Game items are positioned </w:t>
+      </w:r>
+      <w:r>
+        <w:rPr>
+          <w:rFonts w:ascii="Times New Roman" w:hAnsi="Times New Roman"/>
+          <w:sz w:val="24"/>
+        </w:rPr>
+        <w:t>consistently</w:t>
+      </w:r>
+      <w:r>
+        <w:rPr>
+          <w:rFonts w:ascii="Times New Roman" w:hAnsi="Times New Roman"/>
+          <w:sz w:val="24"/>
+        </w:rPr>
+        <w:t xml:space="preserve"> </w:t>
+      </w:r>
+      <w:r>
+        <w:rPr>
+          <w:rFonts w:ascii="Times New Roman" w:hAnsi="Times New Roman"/>
+          <w:sz w:val="24"/>
+        </w:rPr>
+        <w:t>in</w:t>
+      </w:r>
+      <w:r>
+        <w:rPr>
+          <w:rFonts w:ascii="Times New Roman" w:hAnsi="Times New Roman"/>
+          <w:sz w:val="24"/>
+        </w:rPr>
+        <w:t xml:space="preserve"> each level </w:t>
+      </w:r>
+      <w:r>
+        <w:rPr>
+          <w:rFonts w:ascii="Times New Roman" w:hAnsi="Times New Roman"/>
+          <w:sz w:val="24"/>
+        </w:rPr>
+        <w:t>so that the user doesn’t become disorientated and forget information from previous levels.</w:t>
+      </w:r>
+    </w:p>
+    <w:p>
+      <w:pPr>
+        <w:rPr>
+          <w:rFonts w:ascii="Times New Roman" w:hAnsi="Times New Roman"/>
+          <w:sz w:val="24"/>
+        </w:rPr>
+      </w:pPr>
+      <w:r>
+        <w:rPr>
+          <w:rFonts w:ascii="Times New Roman" w:hAnsi="Times New Roman"/>
+          <w:sz w:val="24"/>
+        </w:rPr>
+        <w:t xml:space="preserve">Features on the dashboard flash red and play </w:t>
+      </w:r>
+      <w:r>
+        <w:rPr>
+          <w:rFonts w:ascii="Times New Roman" w:hAnsi="Times New Roman"/>
+          <w:sz w:val="24"/>
+        </w:rPr>
+        <w:t>an</w:t>
+      </w:r>
+      <w:r>
+        <w:rPr>
+          <w:rFonts w:ascii="Times New Roman" w:hAnsi="Times New Roman"/>
+          <w:sz w:val="24"/>
+        </w:rPr>
+        <w:t xml:space="preserve"> incorrect sound when the player attempts to do something that would break the games rules. This provides clear feedback to the player</w:t>
+      </w:r>
+      <w:r>
+        <w:rPr>
+          <w:rFonts w:ascii="Times New Roman" w:hAnsi="Times New Roman"/>
+          <w:sz w:val="24"/>
+        </w:rPr>
+        <w:t xml:space="preserve"> and suggests what they did wrong, so they can learn from their mistake and improve.</w:t>
       </w:r>
     </w:p>
     <w:p>
@@ -1071,42 +1197,12 @@
         </w:rPr>
         <w:t xml:space="preserve">a bunch of text to </w:t>
       </w:r>
-      <w:proofErr w:type="gramStart"/>
-      <w:r>
-        <w:rPr>
-          <w:rFonts w:ascii="Times New Roman" w:hAnsi="Times New Roman"/>
-          <w:sz w:val="24"/>
-        </w:rPr>
-        <w:t>memorise.</w:t>
-      </w:r>
-      <w:proofErr w:type="gramEnd"/>
-      <w:r>
-        <w:rPr>
-          <w:rFonts w:ascii="Times New Roman" w:hAnsi="Times New Roman"/>
-          <w:sz w:val="24"/>
-        </w:rPr>
-        <w:t>&lt;ENOUGH IN GAME INFORMATION TO MAKE DECISIONS&gt;</w:t>
-      </w:r>
-      <w:r>
-        <w:rPr>
-          <w:rFonts w:ascii="Times New Roman" w:hAnsi="Times New Roman"/>
-          <w:sz w:val="24"/>
-        </w:rPr>
-        <w:t xml:space="preserve"> &lt;HOW WE  TUNNED CODE</w:t>
-      </w:r>
-      <w:r>
-        <w:rPr>
-          <w:rFonts w:ascii="Times New Roman" w:hAnsi="Times New Roman"/>
-          <w:sz w:val="24"/>
-        </w:rPr>
-        <w:t>&gt;&lt;</w:t>
-      </w:r>
-      <w:r>
-        <w:rPr>
-          <w:rFonts w:ascii="Times New Roman" w:hAnsi="Times New Roman"/>
-          <w:sz w:val="24"/>
-        </w:rPr>
-        <w:t>(</w:t>
+      <w:r>
+        <w:rPr>
+          <w:rFonts w:ascii="Times New Roman" w:hAnsi="Times New Roman"/>
+          <w:sz w:val="24"/>
+        </w:rPr>
+        <w:t>memorise. &lt;</w:t>
       </w:r>
       <w:bookmarkStart w:id="5" w:name="_GoBack"/>
       <w:bookmarkEnd w:id="5"/>
@@ -1115,7 +1211,28 @@
           <w:rFonts w:ascii="Times New Roman" w:hAnsi="Times New Roman"/>
           <w:sz w:val="24"/>
         </w:rPr>
-        <w:t>LOOK AT SLIDES)&gt;</w:t>
+        <w:t>ENOUGH IN GAME INFORMATION TO MAKE DECISIONS&gt;</w:t>
+      </w:r>
+      <w:r>
+        <w:rPr>
+          <w:rFonts w:ascii="Times New Roman" w:hAnsi="Times New Roman"/>
+          <w:sz w:val="24"/>
+        </w:rPr>
+        <w:t xml:space="preserve"> &lt;HOW WE  TUNNED CODE</w:t>
+      </w:r>
+      <w:r>
+        <w:rPr>
+          <w:rFonts w:ascii="Times New Roman" w:hAnsi="Times New Roman"/>
+          <w:sz w:val="24"/>
+        </w:rPr>
+        <w:t>&gt;&lt;</w:t>
+      </w:r>
+      <w:r>
+        <w:rPr>
+          <w:rFonts w:ascii="Times New Roman" w:hAnsi="Times New Roman"/>
+          <w:sz w:val="24"/>
+        </w:rPr>
+        <w:t>(LOOK AT SLIDES)&gt;</w:t>
       </w:r>
       <w:r>
         <w:rPr>
@@ -1860,28 +1977,28 @@
         <v:path o:extrusionok="f" gradientshapeok="t" o:connecttype="rect"/>
         <o:lock v:ext="edit" aspectratio="t"/>
       </v:shapetype>
-      <v:shape id="_x0000_i1708" type="#_x0000_t75" style="width:424.55pt;height:461.2pt" o:bullet="t">
+      <v:shape id="_x0000_i1082" type="#_x0000_t75" style="width:424.5pt;height:461.25pt" o:bullet="t">
         <v:imagedata r:id="rId1" o:title="camel-silhouette[1]"/>
       </v:shape>
     </w:pict>
   </w:numPicBullet>
   <w:numPicBullet w:numPicBulletId="1">
     <w:pict>
-      <v:shape id="_x0000_i1709" type="#_x0000_t75" style="width:71.3pt;height:103.9pt" o:bullet="t">
+      <v:shape id="_x0000_i1083" type="#_x0000_t75" style="width:71.25pt;height:104.25pt" o:bullet="t">
         <v:imagedata r:id="rId2" o:title="camelpic"/>
       </v:shape>
     </w:pict>
   </w:numPicBullet>
   <w:numPicBullet w:numPicBulletId="2">
     <w:pict>
-      <v:shape id="_x0000_i1710" type="#_x0000_t75" style="width:59.75pt;height:90.35pt" o:bullet="t">
+      <v:shape id="_x0000_i1084" type="#_x0000_t75" style="width:60pt;height:90pt" o:bullet="t">
         <v:imagedata r:id="rId3" o:title="Camel[1]"/>
       </v:shape>
     </w:pict>
   </w:numPicBullet>
   <w:numPicBullet w:numPicBulletId="3">
     <w:pict>
-      <v:shape id="_x0000_i1711" type="#_x0000_t75" style="width:467.3pt;height:488.4pt" o:bullet="t">
+      <v:shape id="_x0000_i1085" type="#_x0000_t75" style="width:467.25pt;height:488.25pt" o:bullet="t">
         <v:imagedata r:id="rId4" o:title="camel-47370_960_720[1]"/>
       </v:shape>
     </w:pict>

--- a/Game_Notes_Camel_Carry.docx
+++ b/Game_Notes_Camel_Carry.docx
@@ -1202,48 +1202,216 @@
           <w:rFonts w:ascii="Times New Roman" w:hAnsi="Times New Roman"/>
           <w:sz w:val="24"/>
         </w:rPr>
-        <w:t>memorise. &lt;</w:t>
-      </w:r>
+        <w:t xml:space="preserve">memorise. </w:t>
+      </w:r>
+    </w:p>
+    <w:p>
+      <w:pPr>
+        <w:rPr>
+          <w:rFonts w:ascii="Times New Roman" w:hAnsi="Times New Roman"/>
+          <w:sz w:val="24"/>
+        </w:rPr>
+      </w:pPr>
+      <w:r>
+        <w:rPr>
+          <w:rFonts w:ascii="Times New Roman" w:hAnsi="Times New Roman"/>
+          <w:sz w:val="24"/>
+        </w:rPr>
+        <w:t xml:space="preserve">New rules are added after each level and the amount of information shown to the user relates to this. Less information is presented at the start and is only shown in the levels that require it (e.g. no time limit in level 1). We give the player the required information to be successful in the level (e.g. how many coins they require and the time they </w:t>
+      </w:r>
+      <w:proofErr w:type="gramStart"/>
+      <w:r>
+        <w:rPr>
+          <w:rFonts w:ascii="Times New Roman" w:hAnsi="Times New Roman"/>
+          <w:sz w:val="24"/>
+        </w:rPr>
+        <w:t>have to</w:t>
+      </w:r>
+      <w:proofErr w:type="gramEnd"/>
+      <w:r>
+        <w:rPr>
+          <w:rFonts w:ascii="Times New Roman" w:hAnsi="Times New Roman"/>
+          <w:sz w:val="24"/>
+        </w:rPr>
+        <w:t xml:space="preserve"> complete the game.). Each item </w:t>
+      </w:r>
+      <w:r>
+        <w:rPr>
+          <w:rFonts w:ascii="Times New Roman" w:hAnsi="Times New Roman"/>
+          <w:sz w:val="24"/>
+        </w:rPr>
+        <w:t xml:space="preserve">has unique information which allows the user to predict or discover its impact on the game. Some information is not displayed </w:t>
+      </w:r>
+      <w:r>
+        <w:rPr>
+          <w:rFonts w:ascii="Times New Roman" w:hAnsi="Times New Roman"/>
+          <w:sz w:val="24"/>
+        </w:rPr>
+        <w:t>such as the camel’s speed as this can be induced from the weight and takes away somewhat from the challenge and experience of the game.</w:t>
+      </w:r>
+    </w:p>
+    <w:p>
+      <w:pPr>
+        <w:rPr>
+          <w:rFonts w:ascii="Times New Roman" w:hAnsi="Times New Roman"/>
+          <w:sz w:val="24"/>
+        </w:rPr>
+      </w:pPr>
+      <w:r>
+        <w:rPr>
+          <w:rFonts w:ascii="Times New Roman" w:hAnsi="Times New Roman"/>
+          <w:sz w:val="24"/>
+        </w:rPr>
+        <w:lastRenderedPageBreak/>
+        <w:t>Levels were made harder by adding more items and more restrictions (such as hot and cold items which couldn’t be put together)</w:t>
+      </w:r>
+      <w:r>
+        <w:rPr>
+          <w:rFonts w:ascii="Times New Roman" w:hAnsi="Times New Roman"/>
+          <w:sz w:val="24"/>
+        </w:rPr>
+        <w:t xml:space="preserve"> slowly to ensure the player is not bombarded with complexities but at the same time is still challenged</w:t>
+      </w:r>
+      <w:r>
+        <w:rPr>
+          <w:rFonts w:ascii="Times New Roman" w:hAnsi="Times New Roman"/>
+          <w:sz w:val="24"/>
+        </w:rPr>
+        <w:t>.</w:t>
+      </w:r>
+      <w:r>
+        <w:rPr>
+          <w:rFonts w:ascii="Times New Roman" w:hAnsi="Times New Roman"/>
+          <w:sz w:val="24"/>
+        </w:rPr>
+        <w:t xml:space="preserve"> </w:t>
+      </w:r>
+    </w:p>
+    <w:p>
+      <w:pPr>
+        <w:rPr>
+          <w:rFonts w:ascii="Times New Roman" w:hAnsi="Times New Roman"/>
+          <w:sz w:val="24"/>
+        </w:rPr>
+      </w:pPr>
+      <w:r>
+        <w:rPr>
+          <w:rFonts w:ascii="Times New Roman" w:hAnsi="Times New Roman"/>
+          <w:sz w:val="24"/>
+        </w:rPr>
+        <w:t xml:space="preserve"> The real challenge in tuning the difficulty lied in the price and weight of the items. The process I used, to ensure one challenging solution to each puzzle, started with choosing the items that would contribute to the solution and in what combination they were sent. I tuned the coin goal and time to match this so that the solution just passed.</w:t>
+      </w:r>
+    </w:p>
+    <w:p>
+      <w:pPr>
+        <w:rPr>
+          <w:rFonts w:ascii="Times New Roman" w:hAnsi="Times New Roman"/>
+          <w:sz w:val="24"/>
+        </w:rPr>
+      </w:pPr>
+      <w:r>
+        <w:rPr>
+          <w:rFonts w:ascii="Times New Roman" w:hAnsi="Times New Roman"/>
+          <w:sz w:val="24"/>
+        </w:rPr>
+        <w:t xml:space="preserve"> I then found other solutions and looked for patterns within these solutions (e.g. two items that where commonly put together or an item the other solutions did not share with the main solution)</w:t>
+      </w:r>
+      <w:r>
+        <w:rPr>
+          <w:rFonts w:ascii="Times New Roman" w:hAnsi="Times New Roman"/>
+          <w:sz w:val="24"/>
+        </w:rPr>
+        <w:t>. I would then nerf/buff items or even change items to more restrictive ones (hot/cold items). I nerfed/buffed items by modifying their prices and weights</w:t>
+      </w:r>
+      <w:r>
+        <w:rPr>
+          <w:rFonts w:ascii="Times New Roman" w:hAnsi="Times New Roman"/>
+          <w:sz w:val="24"/>
+        </w:rPr>
+        <w:t xml:space="preserve">, incrementing/decrementing values in </w:t>
+      </w:r>
+      <w:r>
+        <w:rPr>
+          <w:rFonts w:ascii="Times New Roman" w:hAnsi="Times New Roman"/>
+          <w:sz w:val="24"/>
+        </w:rPr>
+        <w:t>tiny amounts</w:t>
+      </w:r>
+      <w:r>
+        <w:rPr>
+          <w:rFonts w:ascii="Times New Roman" w:hAnsi="Times New Roman"/>
+          <w:sz w:val="24"/>
+        </w:rPr>
+        <w:t xml:space="preserve"> so that it reduced the number of solutions but at the same time did not make the main solution obvious (or make certain items obviously unusable in the main solution)</w:t>
+      </w:r>
+      <w:r>
+        <w:rPr>
+          <w:rFonts w:ascii="Times New Roman" w:hAnsi="Times New Roman"/>
+          <w:sz w:val="24"/>
+        </w:rPr>
+        <w:t xml:space="preserve">.  </w:t>
+      </w:r>
+      <w:r>
+        <w:rPr>
+          <w:rFonts w:ascii="Times New Roman" w:hAnsi="Times New Roman"/>
+          <w:sz w:val="24"/>
+        </w:rPr>
+        <w:t>(e.g. In the case of items which were often combined, I would increase both their weights, so it was more impractical to combine them. In the case of a unique item in the main solution or if an item was underpowered</w:t>
+      </w:r>
+      <w:r>
+        <w:rPr>
+          <w:rFonts w:ascii="Times New Roman" w:hAnsi="Times New Roman"/>
+          <w:sz w:val="24"/>
+        </w:rPr>
+        <w:t>, I would increase the items power in the game by reducing its weight so the solution was faster (reducing the time limit to match this) or increasing the price (increasing the coin goal to match this)).</w:t>
+      </w:r>
+    </w:p>
+    <w:p>
+      <w:pPr>
+        <w:rPr>
+          <w:rFonts w:ascii="Times New Roman" w:hAnsi="Times New Roman"/>
+          <w:sz w:val="24"/>
+        </w:rPr>
+      </w:pPr>
+      <w:r>
+        <w:rPr>
+          <w:rFonts w:ascii="Times New Roman" w:hAnsi="Times New Roman"/>
+          <w:sz w:val="24"/>
+        </w:rPr>
+        <w:t>Players are told when they made a mistake but are not punished heavily and are encouraged to try again. Experimenting is part of the game and allows players to understand how the items affect the camel.</w:t>
+      </w:r>
+      <w:r>
+        <w:rPr>
+          <w:rFonts w:ascii="Times New Roman" w:hAnsi="Times New Roman"/>
+          <w:sz w:val="24"/>
+        </w:rPr>
+        <w:t xml:space="preserve"> </w:t>
+      </w:r>
+      <w:r>
+        <w:rPr>
+          <w:rFonts w:ascii="Times New Roman" w:hAnsi="Times New Roman"/>
+          <w:sz w:val="24"/>
+        </w:rPr>
+        <w:t>Levels are somewhat restrictive in what they allow the player to do, players returning to the game after some time away from it may be slower to find the solution but through error feedback the user is assisted in regaining their experience.</w:t>
+      </w:r>
+    </w:p>
+    <w:p>
+      <w:pPr>
+        <w:rPr>
+          <w:sz w:val="24"/>
+        </w:rPr>
+      </w:pPr>
+      <w:r>
+        <w:rPr>
+          <w:sz w:val="24"/>
+        </w:rPr>
+        <w:t>Originally the timer continued after each delivery, so the user had to quickly load the camel. Inexperienced players found this too challenging and often dismissed the optimal solution to the puzzle because they could not click fast enough. By making the time pause when the camel returned, this made the game more intuitive to inexperienced players and emphasised the main challenge of the game (Not click speed but forward thinking with loading the camel).</w:t>
+      </w:r>
+    </w:p>
+    <w:p>
       <w:bookmarkStart w:id="5" w:name="_GoBack"/>
       <w:bookmarkEnd w:id="5"/>
-      <w:r>
-        <w:rPr>
-          <w:rFonts w:ascii="Times New Roman" w:hAnsi="Times New Roman"/>
-          <w:sz w:val="24"/>
-        </w:rPr>
-        <w:t>ENOUGH IN GAME INFORMATION TO MAKE DECISIONS&gt;</w:t>
-      </w:r>
-      <w:r>
-        <w:rPr>
-          <w:rFonts w:ascii="Times New Roman" w:hAnsi="Times New Roman"/>
-          <w:sz w:val="24"/>
-        </w:rPr>
-        <w:t xml:space="preserve"> &lt;HOW WE  TUNNED CODE</w:t>
-      </w:r>
-      <w:r>
-        <w:rPr>
-          <w:rFonts w:ascii="Times New Roman" w:hAnsi="Times New Roman"/>
-          <w:sz w:val="24"/>
-        </w:rPr>
-        <w:t>&gt;&lt;</w:t>
-      </w:r>
-      <w:r>
-        <w:rPr>
-          <w:rFonts w:ascii="Times New Roman" w:hAnsi="Times New Roman"/>
-          <w:sz w:val="24"/>
-        </w:rPr>
-        <w:t>(LOOK AT SLIDES)&gt;</w:t>
-      </w:r>
-      <w:r>
-        <w:rPr>
-          <w:rFonts w:ascii="Times New Roman" w:hAnsi="Times New Roman"/>
-          <w:sz w:val="24"/>
-        </w:rPr>
-        <w:t xml:space="preserve"> </w:t>
-      </w:r>
-    </w:p>
-    <w:p/>
-    <w:p/>
+    </w:p>
     <w:sectPr>
       <w:headerReference w:type="default" r:id="rId10"/>
       <w:pgSz w:w="11906" w:h="16838"/>
@@ -1977,28 +2145,28 @@
         <v:path o:extrusionok="f" gradientshapeok="t" o:connecttype="rect"/>
         <o:lock v:ext="edit" aspectratio="t"/>
       </v:shapetype>
-      <v:shape id="_x0000_i1082" type="#_x0000_t75" style="width:424.5pt;height:461.25pt" o:bullet="t">
+      <v:shape id="_x0000_i1118" type="#_x0000_t75" style="width:424.5pt;height:461.25pt" o:bullet="t">
         <v:imagedata r:id="rId1" o:title="camel-silhouette[1]"/>
       </v:shape>
     </w:pict>
   </w:numPicBullet>
   <w:numPicBullet w:numPicBulletId="1">
     <w:pict>
-      <v:shape id="_x0000_i1083" type="#_x0000_t75" style="width:71.25pt;height:104.25pt" o:bullet="t">
+      <v:shape id="_x0000_i1119" type="#_x0000_t75" style="width:71.25pt;height:104.25pt" o:bullet="t">
         <v:imagedata r:id="rId2" o:title="camelpic"/>
       </v:shape>
     </w:pict>
   </w:numPicBullet>
   <w:numPicBullet w:numPicBulletId="2">
     <w:pict>
-      <v:shape id="_x0000_i1084" type="#_x0000_t75" style="width:60pt;height:90pt" o:bullet="t">
+      <v:shape id="_x0000_i1120" type="#_x0000_t75" style="width:60pt;height:90pt" o:bullet="t">
         <v:imagedata r:id="rId3" o:title="Camel[1]"/>
       </v:shape>
     </w:pict>
   </w:numPicBullet>
   <w:numPicBullet w:numPicBulletId="3">
     <w:pict>
-      <v:shape id="_x0000_i1085" type="#_x0000_t75" style="width:467.25pt;height:488.25pt" o:bullet="t">
+      <v:shape id="_x0000_i1121" type="#_x0000_t75" style="width:467.25pt;height:488.25pt" o:bullet="t">
         <v:imagedata r:id="rId4" o:title="camel-47370_960_720[1]"/>
       </v:shape>
     </w:pict>

--- a/Game_Notes_Camel_Carry.docx
+++ b/Game_Notes_Camel_Carry.docx
@@ -430,6 +430,12 @@
         <w:t>d a sound to play</w:t>
       </w:r>
       <w:r>
+        <w:t xml:space="preserve">, deterring players from making </w:t>
+      </w:r>
+      <w:r>
+        <w:t>the same mistake</w:t>
+      </w:r>
+      <w:r>
         <w:t>.</w:t>
       </w:r>
     </w:p>
@@ -450,7 +456,19 @@
       </w:r>
       <w:proofErr w:type="spellEnd"/>
       <w:r>
-        <w:t>’ sound is played, feeling it more rewarding.</w:t>
+        <w:t xml:space="preserve">’ sound is played, </w:t>
+      </w:r>
+      <w:r>
+        <w:t>making</w:t>
+      </w:r>
+      <w:r>
+        <w:t xml:space="preserve"> it</w:t>
+      </w:r>
+      <w:r>
+        <w:t xml:space="preserve"> feel</w:t>
+      </w:r>
+      <w:r>
+        <w:t xml:space="preserve"> more rewarding.</w:t>
       </w:r>
     </w:p>
     <w:p>
@@ -631,14 +649,58 @@
           <w:rFonts w:ascii="Times New Roman" w:hAnsi="Times New Roman"/>
           <w:sz w:val="24"/>
         </w:rPr>
-        <w:t xml:space="preserve"> as neither of them really fit our puzzle style game</w:t>
-      </w:r>
-      <w:r>
-        <w:rPr>
-          <w:rFonts w:ascii="Times New Roman" w:hAnsi="Times New Roman"/>
-          <w:sz w:val="24"/>
-        </w:rPr>
-        <w:t xml:space="preserve">. If we had to pick, it would be </w:t>
+        <w:t xml:space="preserve"> as </w:t>
+      </w:r>
+      <w:r>
+        <w:rPr>
+          <w:rFonts w:ascii="Times New Roman" w:hAnsi="Times New Roman"/>
+          <w:strike/>
+          <w:sz w:val="24"/>
+        </w:rPr>
+        <w:t>neither of them really fit our puzzle style game</w:t>
+      </w:r>
+      <w:r>
+        <w:rPr>
+          <w:rFonts w:ascii="Times New Roman" w:hAnsi="Times New Roman"/>
+          <w:sz w:val="24"/>
+        </w:rPr>
+        <w:t xml:space="preserve"> we felt they didn’t fully encapsulate the dynamics of our puzzle style game</w:t>
+      </w:r>
+      <w:r>
+        <w:rPr>
+          <w:rFonts w:ascii="Times New Roman" w:hAnsi="Times New Roman"/>
+          <w:sz w:val="24"/>
+        </w:rPr>
+        <w:t xml:space="preserve">. </w:t>
+      </w:r>
+      <w:r>
+        <w:rPr>
+          <w:rFonts w:ascii="Times New Roman" w:hAnsi="Times New Roman"/>
+          <w:strike/>
+          <w:sz w:val="24"/>
+        </w:rPr>
+        <w:t>If we had to pick, it</w:t>
+      </w:r>
+      <w:r>
+        <w:rPr>
+          <w:rFonts w:ascii="Times New Roman" w:hAnsi="Times New Roman"/>
+          <w:sz w:val="24"/>
+        </w:rPr>
+        <w:t xml:space="preserve"> </w:t>
+      </w:r>
+      <w:r>
+        <w:rPr>
+          <w:rFonts w:ascii="Times New Roman" w:hAnsi="Times New Roman"/>
+          <w:sz w:val="24"/>
+        </w:rPr>
+        <w:t>Based on the slides our core dynamic is</w:t>
+      </w:r>
+      <w:r>
+        <w:rPr>
+          <w:rFonts w:ascii="Times New Roman" w:hAnsi="Times New Roman"/>
+          <w:sz w:val="24"/>
+        </w:rPr>
+        <w:t xml:space="preserve"> </w:t>
       </w:r>
       <w:r>
         <w:rPr>
@@ -694,15 +756,202 @@
           <w:rFonts w:ascii="Times New Roman" w:hAnsi="Times New Roman"/>
           <w:sz w:val="24"/>
         </w:rPr>
-        <w:t xml:space="preserve">the player </w:t>
+        <w:t>the player has to place items in the chest in a certain way according to limitations (weight, type)</w:t>
+      </w:r>
+      <w:r>
+        <w:rPr>
+          <w:rFonts w:ascii="Times New Roman" w:hAnsi="Times New Roman"/>
+          <w:sz w:val="24"/>
+        </w:rPr>
+        <w:t xml:space="preserve">, </w:t>
+      </w:r>
+      <w:r>
+        <w:rPr>
+          <w:rFonts w:ascii="Times New Roman" w:hAnsi="Times New Roman"/>
+          <w:strike/>
+          <w:sz w:val="24"/>
+        </w:rPr>
+        <w:t xml:space="preserve">and </w:t>
+      </w:r>
+      <w:r>
+        <w:rPr>
+          <w:rFonts w:ascii="Times New Roman" w:hAnsi="Times New Roman"/>
+          <w:strike/>
+          <w:sz w:val="24"/>
+        </w:rPr>
+        <w:t xml:space="preserve">a secondary dynamic would be </w:t>
+      </w:r>
+      <w:r>
+        <w:rPr>
+          <w:rFonts w:ascii="Times New Roman" w:hAnsi="Times New Roman"/>
+          <w:strike/>
+          <w:sz w:val="24"/>
+        </w:rPr>
+        <w:t xml:space="preserve">Race to the End, because every level has a </w:t>
+      </w:r>
+      <w:r>
+        <w:rPr>
+          <w:rFonts w:ascii="Times New Roman" w:hAnsi="Times New Roman"/>
+          <w:strike/>
+          <w:sz w:val="24"/>
+        </w:rPr>
+        <w:t>time-restraint</w:t>
+      </w:r>
+      <w:r>
+        <w:rPr>
+          <w:rFonts w:ascii="Times New Roman" w:hAnsi="Times New Roman"/>
+          <w:strike/>
+          <w:sz w:val="24"/>
+        </w:rPr>
+        <w:t xml:space="preserve"> and provides a harder challenge to the player.</w:t>
+      </w:r>
+    </w:p>
+    <w:p>
+      <w:pPr>
+        <w:rPr>
+          <w:rFonts w:ascii="Times New Roman" w:hAnsi="Times New Roman"/>
+          <w:sz w:val="24"/>
+        </w:rPr>
+      </w:pPr>
+      <w:r>
+        <w:rPr>
+          <w:rFonts w:ascii="Times New Roman" w:hAnsi="Times New Roman"/>
+          <w:sz w:val="24"/>
+        </w:rPr>
+        <w:t>A dynamic we found from another source that matches our game more is</w:t>
+      </w:r>
+      <w:r>
+        <w:rPr>
+          <w:rFonts w:ascii="Times New Roman" w:hAnsi="Times New Roman"/>
+          <w:sz w:val="24"/>
+        </w:rPr>
+        <w:t xml:space="preserve"> Solution</w:t>
+      </w:r>
+      <w:r>
+        <w:rPr>
+          <w:rFonts w:ascii="Times New Roman" w:hAnsi="Times New Roman"/>
+          <w:sz w:val="24"/>
+        </w:rPr>
+        <w:t>, as every level</w:t>
+      </w:r>
+      <w:r>
+        <w:rPr>
+          <w:rFonts w:ascii="Times New Roman" w:hAnsi="Times New Roman"/>
+          <w:strike/>
+          <w:sz w:val="24"/>
+        </w:rPr>
+        <w:t xml:space="preserve"> </w:t>
+      </w:r>
+      <w:r>
+        <w:rPr>
+          <w:rFonts w:ascii="Times New Roman" w:hAnsi="Times New Roman"/>
+          <w:strike/>
+          <w:sz w:val="24"/>
+        </w:rPr>
+        <w:t xml:space="preserve">(apart from tutorial) </w:t>
+      </w:r>
+      <w:r>
+        <w:rPr>
+          <w:rFonts w:ascii="Times New Roman" w:hAnsi="Times New Roman"/>
+          <w:sz w:val="24"/>
+        </w:rPr>
+        <w:t xml:space="preserve">involves an optimal way of </w:t>
+      </w:r>
+      <w:r>
+        <w:rPr>
+          <w:rFonts w:ascii="Times New Roman" w:hAnsi="Times New Roman"/>
+          <w:sz w:val="24"/>
+        </w:rPr>
+        <w:t>reaching the goal.</w:t>
+      </w:r>
+      <w:r>
+        <w:rPr>
+          <w:rFonts w:ascii="Times New Roman" w:hAnsi="Times New Roman"/>
+          <w:sz w:val="24"/>
+        </w:rPr>
+        <w:t xml:space="preserve"> The player </w:t>
+      </w:r>
+      <w:r>
+        <w:rPr>
+          <w:rFonts w:ascii="Times New Roman" w:hAnsi="Times New Roman"/>
+          <w:sz w:val="24"/>
+        </w:rPr>
+        <w:t xml:space="preserve">also </w:t>
+      </w:r>
+      <w:r>
+        <w:rPr>
+          <w:rFonts w:ascii="Times New Roman" w:hAnsi="Times New Roman"/>
+          <w:sz w:val="24"/>
+        </w:rPr>
+        <w:t xml:space="preserve">makes decisions that affect </w:t>
+      </w:r>
+      <w:r>
+        <w:rPr>
+          <w:rFonts w:ascii="Times New Roman" w:hAnsi="Times New Roman"/>
+          <w:strike/>
+          <w:sz w:val="24"/>
+        </w:rPr>
+        <w:t>various aspects</w:t>
+      </w:r>
+      <w:r>
+        <w:rPr>
+          <w:rFonts w:ascii="Times New Roman" w:hAnsi="Times New Roman"/>
+          <w:strike/>
+          <w:sz w:val="24"/>
+        </w:rPr>
+        <w:t xml:space="preserve"> of the game</w:t>
+      </w:r>
+      <w:r>
+        <w:rPr>
+          <w:rFonts w:ascii="Times New Roman" w:hAnsi="Times New Roman"/>
+          <w:sz w:val="24"/>
+        </w:rPr>
+        <w:t xml:space="preserve"> the success of their solution</w:t>
+      </w:r>
+      <w:r>
+        <w:rPr>
+          <w:rFonts w:ascii="Times New Roman" w:hAnsi="Times New Roman"/>
+          <w:sz w:val="24"/>
+        </w:rPr>
+        <w:t xml:space="preserve">, e.g. filling the chest with </w:t>
+      </w:r>
+      <w:r>
+        <w:rPr>
+          <w:rFonts w:ascii="Times New Roman" w:hAnsi="Times New Roman"/>
+          <w:sz w:val="24"/>
+        </w:rPr>
+        <w:t xml:space="preserve">too many </w:t>
+      </w:r>
+      <w:r>
+        <w:rPr>
+          <w:rFonts w:ascii="Times New Roman" w:hAnsi="Times New Roman"/>
+          <w:sz w:val="24"/>
+        </w:rPr>
+        <w:t>heavy items makes the camel slow</w:t>
+      </w:r>
+      <w:r>
+        <w:rPr>
+          <w:rFonts w:ascii="Times New Roman" w:hAnsi="Times New Roman"/>
+          <w:sz w:val="24"/>
+        </w:rPr>
+        <w:t xml:space="preserve">, </w:t>
+      </w:r>
+      <w:r>
+        <w:rPr>
+          <w:rFonts w:ascii="Times New Roman" w:hAnsi="Times New Roman"/>
+          <w:strike/>
+          <w:sz w:val="24"/>
+        </w:rPr>
+        <w:t xml:space="preserve">hence affecting </w:t>
       </w:r>
       <w:proofErr w:type="gramStart"/>
       <w:r>
         <w:rPr>
           <w:rFonts w:ascii="Times New Roman" w:hAnsi="Times New Roman"/>
-          <w:sz w:val="24"/>
-        </w:rPr>
-        <w:t>has to</w:t>
+          <w:strike/>
+          <w:sz w:val="24"/>
+        </w:rPr>
+        <w:t>the final result</w:t>
       </w:r>
       <w:proofErr w:type="gramEnd"/>
       <w:r>
@@ -710,137 +959,8 @@
           <w:rFonts w:ascii="Times New Roman" w:hAnsi="Times New Roman"/>
           <w:sz w:val="24"/>
         </w:rPr>
-        <w:t xml:space="preserve"> place items in the chest in a certain way according to limitations (weight, type)</w:t>
-      </w:r>
-      <w:r>
-        <w:rPr>
-          <w:rFonts w:ascii="Times New Roman" w:hAnsi="Times New Roman"/>
-          <w:sz w:val="24"/>
-        </w:rPr>
-        <w:t xml:space="preserve">, and Race to the End, because every level has a </w:t>
-      </w:r>
-      <w:r>
-        <w:rPr>
-          <w:rFonts w:ascii="Times New Roman" w:hAnsi="Times New Roman"/>
-          <w:sz w:val="24"/>
-        </w:rPr>
-        <w:t>time-restraint</w:t>
-      </w:r>
-      <w:r>
-        <w:rPr>
-          <w:rFonts w:ascii="Times New Roman" w:hAnsi="Times New Roman"/>
-          <w:sz w:val="24"/>
-        </w:rPr>
-        <w:t xml:space="preserve"> and provides a harder challenge to the player.</w:t>
-      </w:r>
-    </w:p>
-    <w:p>
-      <w:pPr>
-        <w:rPr>
-          <w:rFonts w:ascii="Times New Roman" w:hAnsi="Times New Roman"/>
-          <w:sz w:val="24"/>
-        </w:rPr>
-      </w:pPr>
-      <w:r>
-        <w:rPr>
-          <w:rFonts w:ascii="Times New Roman" w:hAnsi="Times New Roman"/>
-          <w:sz w:val="24"/>
-        </w:rPr>
-        <w:t xml:space="preserve">If we </w:t>
-      </w:r>
-      <w:r>
-        <w:rPr>
-          <w:rFonts w:ascii="Times New Roman" w:hAnsi="Times New Roman"/>
-          <w:sz w:val="24"/>
-        </w:rPr>
-        <w:t>could choose our own core dynamic</w:t>
-      </w:r>
-      <w:r>
-        <w:rPr>
-          <w:rFonts w:ascii="Times New Roman" w:hAnsi="Times New Roman"/>
-          <w:sz w:val="24"/>
-        </w:rPr>
-        <w:t>, we would pick Solution</w:t>
-      </w:r>
-      <w:r>
-        <w:rPr>
-          <w:rFonts w:ascii="Times New Roman" w:hAnsi="Times New Roman"/>
-          <w:sz w:val="24"/>
-        </w:rPr>
-        <w:t xml:space="preserve">, as every level </w:t>
-      </w:r>
-      <w:r>
-        <w:rPr>
-          <w:rFonts w:ascii="Times New Roman" w:hAnsi="Times New Roman"/>
-          <w:sz w:val="24"/>
-        </w:rPr>
-        <w:t xml:space="preserve">(apart from tutorial) </w:t>
-      </w:r>
-      <w:r>
-        <w:rPr>
-          <w:rFonts w:ascii="Times New Roman" w:hAnsi="Times New Roman"/>
-          <w:sz w:val="24"/>
-        </w:rPr>
-        <w:t xml:space="preserve">involves an optimal way of </w:t>
-      </w:r>
-      <w:r>
-        <w:rPr>
-          <w:rFonts w:ascii="Times New Roman" w:hAnsi="Times New Roman"/>
-          <w:sz w:val="24"/>
-        </w:rPr>
-        <w:t>reaching the goal.</w:t>
-      </w:r>
-      <w:r>
-        <w:rPr>
-          <w:rFonts w:ascii="Times New Roman" w:hAnsi="Times New Roman"/>
-          <w:sz w:val="24"/>
-        </w:rPr>
-        <w:t xml:space="preserve"> The player </w:t>
-      </w:r>
-      <w:r>
-        <w:rPr>
-          <w:rFonts w:ascii="Times New Roman" w:hAnsi="Times New Roman"/>
-          <w:sz w:val="24"/>
-        </w:rPr>
-        <w:t xml:space="preserve">also </w:t>
-      </w:r>
-      <w:r>
-        <w:rPr>
-          <w:rFonts w:ascii="Times New Roman" w:hAnsi="Times New Roman"/>
-          <w:sz w:val="24"/>
-        </w:rPr>
-        <w:t xml:space="preserve">makes decisions that affect </w:t>
-      </w:r>
-      <w:r>
-        <w:rPr>
-          <w:rFonts w:ascii="Times New Roman" w:hAnsi="Times New Roman"/>
-          <w:sz w:val="24"/>
-        </w:rPr>
-        <w:t>various aspects</w:t>
-      </w:r>
-      <w:r>
-        <w:rPr>
-          <w:rFonts w:ascii="Times New Roman" w:hAnsi="Times New Roman"/>
-          <w:sz w:val="24"/>
-        </w:rPr>
-        <w:t xml:space="preserve"> of the game, e.g. filling the chest with heavy items makes the camel slow</w:t>
-      </w:r>
-      <w:r>
-        <w:rPr>
-          <w:rFonts w:ascii="Times New Roman" w:hAnsi="Times New Roman"/>
-          <w:sz w:val="24"/>
-        </w:rPr>
-        <w:t xml:space="preserve">, hence affecting </w:t>
-      </w:r>
-      <w:proofErr w:type="gramStart"/>
-      <w:r>
-        <w:rPr>
-          <w:rFonts w:ascii="Times New Roman" w:hAnsi="Times New Roman"/>
-          <w:sz w:val="24"/>
-        </w:rPr>
-        <w:t>the final result</w:t>
-      </w:r>
-      <w:proofErr w:type="gramEnd"/>
+        <w:t xml:space="preserve"> which could result in the player loosing</w:t>
+      </w:r>
       <w:r>
         <w:rPr>
           <w:rFonts w:ascii="Times New Roman" w:hAnsi="Times New Roman"/>
@@ -1003,56 +1123,14 @@
           <w:rFonts w:ascii="Times New Roman" w:hAnsi="Times New Roman"/>
           <w:sz w:val="24"/>
         </w:rPr>
-        <w:t xml:space="preserve"> would be allow the player to interact with our game more easily. </w:t>
-      </w:r>
-      <w:r>
-        <w:rPr>
-          <w:rFonts w:ascii="Times New Roman" w:hAnsi="Times New Roman"/>
-          <w:sz w:val="24"/>
-        </w:rPr>
-        <w:t xml:space="preserve">We </w:t>
-      </w:r>
-      <w:r>
-        <w:rPr>
-          <w:rFonts w:ascii="Times New Roman" w:hAnsi="Times New Roman"/>
-          <w:sz w:val="24"/>
-        </w:rPr>
-        <w:t xml:space="preserve">start with a small inventory of 1 item and limited dashboard features, so the </w:t>
-      </w:r>
-      <w:r>
-        <w:rPr>
-          <w:rFonts w:ascii="Times New Roman" w:hAnsi="Times New Roman"/>
-          <w:sz w:val="24"/>
-        </w:rPr>
-        <w:t>player</w:t>
-      </w:r>
-      <w:r>
-        <w:rPr>
-          <w:rFonts w:ascii="Times New Roman" w:hAnsi="Times New Roman"/>
-          <w:sz w:val="24"/>
-        </w:rPr>
-        <w:t xml:space="preserve"> isn’t confused</w:t>
-      </w:r>
-      <w:r>
-        <w:rPr>
-          <w:rFonts w:ascii="Times New Roman" w:hAnsi="Times New Roman"/>
-          <w:sz w:val="24"/>
-        </w:rPr>
-        <w:t xml:space="preserve"> or bombarded with information</w:t>
-      </w:r>
-      <w:r>
-        <w:rPr>
-          <w:rFonts w:ascii="Times New Roman" w:hAnsi="Times New Roman"/>
-          <w:sz w:val="24"/>
-        </w:rPr>
-        <w:t xml:space="preserve"> when they initially enter the game. Additional items are added after each level and new complexities are added to the dashboard to allow the user to slowly learn and progress through the game.</w:t>
-      </w:r>
-      <w:r>
-        <w:rPr>
-          <w:rFonts w:ascii="Times New Roman" w:hAnsi="Times New Roman"/>
-          <w:sz w:val="24"/>
-        </w:rPr>
-        <w:t xml:space="preserve"> Game items are positioned </w:t>
+        <w:t xml:space="preserve"> would allow the player to interact with our game more easily. </w:t>
+      </w:r>
+      <w:r>
+        <w:rPr>
+          <w:rFonts w:ascii="Times New Roman" w:hAnsi="Times New Roman"/>
+          <w:sz w:val="24"/>
+        </w:rPr>
+        <w:t xml:space="preserve">Game items are positioned </w:t>
       </w:r>
       <w:r>
         <w:rPr>
@@ -1092,42 +1170,6 @@
     </w:p>
     <w:p>
       <w:pPr>
-        <w:rPr>
-          <w:rFonts w:ascii="Times New Roman" w:hAnsi="Times New Roman"/>
-          <w:sz w:val="24"/>
-        </w:rPr>
-      </w:pPr>
-      <w:r>
-        <w:rPr>
-          <w:rFonts w:ascii="Times New Roman" w:hAnsi="Times New Roman"/>
-          <w:sz w:val="24"/>
-        </w:rPr>
-        <w:t xml:space="preserve">Features on the dashboard flash red and play </w:t>
-      </w:r>
-      <w:r>
-        <w:rPr>
-          <w:rFonts w:ascii="Times New Roman" w:hAnsi="Times New Roman"/>
-          <w:sz w:val="24"/>
-        </w:rPr>
-        <w:t>an</w:t>
-      </w:r>
-      <w:r>
-        <w:rPr>
-          <w:rFonts w:ascii="Times New Roman" w:hAnsi="Times New Roman"/>
-          <w:sz w:val="24"/>
-        </w:rPr>
-        <w:t xml:space="preserve"> incorrect sound when the player attempts to do something that would break the games rules. This provides clear feedback to the player</w:t>
-      </w:r>
-      <w:r>
-        <w:rPr>
-          <w:rFonts w:ascii="Times New Roman" w:hAnsi="Times New Roman"/>
-          <w:sz w:val="24"/>
-        </w:rPr>
-        <w:t xml:space="preserve"> and suggests what they did wrong, so they can learn from their mistake and improve.</w:t>
-      </w:r>
-    </w:p>
-    <w:p>
-      <w:pPr>
         <w:pStyle w:val="Heading2"/>
       </w:pPr>
       <w:r>
@@ -1217,201 +1259,84 @@
           <w:rFonts w:ascii="Times New Roman" w:hAnsi="Times New Roman"/>
           <w:sz w:val="24"/>
         </w:rPr>
-        <w:t xml:space="preserve">New rules are added after each level and the amount of information shown to the user relates to this. Less information is presented at the start and is only shown in the levels that require it (e.g. no time limit in level 1). We give the player the required information to be successful in the level (e.g. how many coins they require and the time they </w:t>
-      </w:r>
-      <w:proofErr w:type="gramStart"/>
-      <w:r>
-        <w:rPr>
-          <w:rFonts w:ascii="Times New Roman" w:hAnsi="Times New Roman"/>
-          <w:sz w:val="24"/>
-        </w:rPr>
-        <w:t>have to</w:t>
-      </w:r>
-      <w:proofErr w:type="gramEnd"/>
-      <w:r>
-        <w:rPr>
-          <w:rFonts w:ascii="Times New Roman" w:hAnsi="Times New Roman"/>
-          <w:sz w:val="24"/>
-        </w:rPr>
-        <w:t xml:space="preserve"> complete the game.). Each item </w:t>
-      </w:r>
-      <w:r>
-        <w:rPr>
-          <w:rFonts w:ascii="Times New Roman" w:hAnsi="Times New Roman"/>
-          <w:sz w:val="24"/>
-        </w:rPr>
-        <w:t xml:space="preserve">has unique information which allows the user to predict or discover its impact on the game. Some information is not displayed </w:t>
-      </w:r>
-      <w:r>
-        <w:rPr>
-          <w:rFonts w:ascii="Times New Roman" w:hAnsi="Times New Roman"/>
-          <w:sz w:val="24"/>
-        </w:rPr>
-        <w:t>such as the camel’s speed as this can be induced from the weight and takes away somewhat from the challenge and experience of the game.</w:t>
-      </w:r>
-    </w:p>
-    <w:p>
-      <w:pPr>
-        <w:rPr>
-          <w:rFonts w:ascii="Times New Roman" w:hAnsi="Times New Roman"/>
-          <w:sz w:val="24"/>
-        </w:rPr>
-      </w:pPr>
-      <w:r>
-        <w:rPr>
-          <w:rFonts w:ascii="Times New Roman" w:hAnsi="Times New Roman"/>
-          <w:sz w:val="24"/>
-        </w:rPr>
-        <w:lastRenderedPageBreak/>
-        <w:t>Levels were made harder by adding more items and more restrictions (such as hot and cold items which couldn’t be put together)</w:t>
-      </w:r>
-      <w:r>
-        <w:rPr>
-          <w:rFonts w:ascii="Times New Roman" w:hAnsi="Times New Roman"/>
-          <w:sz w:val="24"/>
-        </w:rPr>
-        <w:t xml:space="preserve"> slowly to ensure the player is not bombarded with complexities but at the same time is still challenged</w:t>
-      </w:r>
-      <w:r>
-        <w:rPr>
-          <w:rFonts w:ascii="Times New Roman" w:hAnsi="Times New Roman"/>
-          <w:sz w:val="24"/>
-        </w:rPr>
-        <w:t>.</w:t>
-      </w:r>
-      <w:r>
-        <w:rPr>
-          <w:rFonts w:ascii="Times New Roman" w:hAnsi="Times New Roman"/>
-          <w:sz w:val="24"/>
-        </w:rPr>
-        <w:t xml:space="preserve"> </w:t>
-      </w:r>
-    </w:p>
-    <w:p>
-      <w:pPr>
-        <w:rPr>
-          <w:rFonts w:ascii="Times New Roman" w:hAnsi="Times New Roman"/>
-          <w:sz w:val="24"/>
-        </w:rPr>
-      </w:pPr>
-      <w:r>
-        <w:rPr>
-          <w:rFonts w:ascii="Times New Roman" w:hAnsi="Times New Roman"/>
-          <w:sz w:val="24"/>
-        </w:rPr>
-        <w:t xml:space="preserve"> The real challenge in tuning the difficulty lied in the price and weight of the items. The process I used, to ensure one challenging solution to each puzzle, started with choosing the items that would contribute to the solution and in what combination they were sent. I tuned the coin goal and time to match this so that the solution just passed.</w:t>
-      </w:r>
-    </w:p>
-    <w:p>
-      <w:pPr>
-        <w:rPr>
-          <w:rFonts w:ascii="Times New Roman" w:hAnsi="Times New Roman"/>
-          <w:sz w:val="24"/>
-        </w:rPr>
-      </w:pPr>
-      <w:r>
-        <w:rPr>
-          <w:rFonts w:ascii="Times New Roman" w:hAnsi="Times New Roman"/>
-          <w:sz w:val="24"/>
-        </w:rPr>
-        <w:t xml:space="preserve"> I then found other solutions and looked for patterns within these solutions (e.g. two items that where commonly put together or an item the other solutions did not share with the main solution)</w:t>
-      </w:r>
-      <w:r>
-        <w:rPr>
-          <w:rFonts w:ascii="Times New Roman" w:hAnsi="Times New Roman"/>
-          <w:sz w:val="24"/>
-        </w:rPr>
-        <w:t>. I would then nerf/buff items or even change items to more restrictive ones (hot/cold items). I nerfed/buffed items by modifying their prices and weights</w:t>
-      </w:r>
-      <w:r>
-        <w:rPr>
-          <w:rFonts w:ascii="Times New Roman" w:hAnsi="Times New Roman"/>
-          <w:sz w:val="24"/>
-        </w:rPr>
-        <w:t xml:space="preserve">, incrementing/decrementing values in </w:t>
-      </w:r>
-      <w:r>
-        <w:rPr>
-          <w:rFonts w:ascii="Times New Roman" w:hAnsi="Times New Roman"/>
-          <w:sz w:val="24"/>
-        </w:rPr>
-        <w:t>tiny amounts</w:t>
-      </w:r>
-      <w:r>
-        <w:rPr>
-          <w:rFonts w:ascii="Times New Roman" w:hAnsi="Times New Roman"/>
-          <w:sz w:val="24"/>
-        </w:rPr>
-        <w:t xml:space="preserve"> so that it reduced the number of solutions but at the same time did not make the main solution obvious (or make certain items obviously unusable in the main solution)</w:t>
-      </w:r>
-      <w:r>
-        <w:rPr>
-          <w:rFonts w:ascii="Times New Roman" w:hAnsi="Times New Roman"/>
-          <w:sz w:val="24"/>
-        </w:rPr>
-        <w:t xml:space="preserve">.  </w:t>
-      </w:r>
-      <w:r>
-        <w:rPr>
-          <w:rFonts w:ascii="Times New Roman" w:hAnsi="Times New Roman"/>
-          <w:sz w:val="24"/>
-        </w:rPr>
-        <w:t>(e.g. In the case of items which were often combined, I would increase both their weights, so it was more impractical to combine them. In the case of a unique item in the main solution or if an item was underpowered</w:t>
-      </w:r>
-      <w:r>
-        <w:rPr>
-          <w:rFonts w:ascii="Times New Roman" w:hAnsi="Times New Roman"/>
-          <w:sz w:val="24"/>
-        </w:rPr>
-        <w:t>, I would increase the items power in the game by reducing its weight so the solution was faster (reducing the time limit to match this) or increasing the price (increasing the coin goal to match this)).</w:t>
-      </w:r>
-    </w:p>
-    <w:p>
-      <w:pPr>
-        <w:rPr>
-          <w:rFonts w:ascii="Times New Roman" w:hAnsi="Times New Roman"/>
-          <w:sz w:val="24"/>
-        </w:rPr>
-      </w:pPr>
-      <w:r>
-        <w:rPr>
-          <w:rFonts w:ascii="Times New Roman" w:hAnsi="Times New Roman"/>
-          <w:sz w:val="24"/>
-        </w:rPr>
-        <w:t>Players are told when they made a mistake but are not punished heavily and are encouraged to try again. Experimenting is part of the game and allows players to understand how the items affect the camel.</w:t>
-      </w:r>
-      <w:r>
-        <w:rPr>
-          <w:rFonts w:ascii="Times New Roman" w:hAnsi="Times New Roman"/>
-          <w:sz w:val="24"/>
-        </w:rPr>
-        <w:t xml:space="preserve"> </w:t>
-      </w:r>
-      <w:r>
-        <w:rPr>
-          <w:rFonts w:ascii="Times New Roman" w:hAnsi="Times New Roman"/>
-          <w:sz w:val="24"/>
-        </w:rPr>
-        <w:t>Levels are somewhat restrictive in what they allow the player to do, players returning to the game after some time away from it may be slower to find the solution but through error feedback the user is assisted in regaining their experience.</w:t>
-      </w:r>
-    </w:p>
-    <w:p>
-      <w:pPr>
-        <w:rPr>
-          <w:sz w:val="24"/>
-        </w:rPr>
-      </w:pPr>
-      <w:r>
-        <w:rPr>
-          <w:sz w:val="24"/>
-        </w:rPr>
-        <w:t>Originally the timer continued after each delivery, so the user had to quickly load the camel. Inexperienced players found this too challenging and often dismissed the optimal solution to the puzzle because they could not click fast enough. By making the time pause when the camel returned, this made the game more intuitive to inexperienced players and emphasised the main challenge of the game (Not click speed but forward thinking with loading the camel).</w:t>
-      </w:r>
-    </w:p>
-    <w:p>
+        <w:t xml:space="preserve">Each item </w:t>
+      </w:r>
+      <w:r>
+        <w:rPr>
+          <w:rFonts w:ascii="Times New Roman" w:hAnsi="Times New Roman"/>
+          <w:sz w:val="24"/>
+        </w:rPr>
+        <w:t xml:space="preserve">has unique information which allows the user to predict or discover its impact on the game. </w:t>
+      </w:r>
       <w:bookmarkStart w:id="5" w:name="_GoBack"/>
       <w:bookmarkEnd w:id="5"/>
-    </w:p>
+      <w:r>
+        <w:rPr>
+          <w:rFonts w:ascii="Times New Roman" w:hAnsi="Times New Roman"/>
+          <w:sz w:val="24"/>
+        </w:rPr>
+        <w:t>Levels were made harder by adding more items and more restrictions (such as hot and cold items which couldn’t be put together)</w:t>
+      </w:r>
+      <w:r>
+        <w:rPr>
+          <w:rFonts w:ascii="Times New Roman" w:hAnsi="Times New Roman"/>
+          <w:sz w:val="24"/>
+        </w:rPr>
+        <w:t xml:space="preserve"> slowly to ensure the player is not bombarded with complexities but at the same time is still challenged</w:t>
+      </w:r>
+      <w:r>
+        <w:rPr>
+          <w:rFonts w:ascii="Times New Roman" w:hAnsi="Times New Roman"/>
+          <w:sz w:val="24"/>
+        </w:rPr>
+        <w:t>.</w:t>
+      </w:r>
+      <w:r>
+        <w:rPr>
+          <w:rFonts w:ascii="Times New Roman" w:hAnsi="Times New Roman"/>
+          <w:sz w:val="24"/>
+        </w:rPr>
+        <w:t xml:space="preserve"> </w:t>
+      </w:r>
+    </w:p>
+    <w:p>
+      <w:pPr>
+        <w:rPr>
+          <w:rFonts w:ascii="Times New Roman" w:hAnsi="Times New Roman"/>
+          <w:sz w:val="24"/>
+        </w:rPr>
+      </w:pPr>
+      <w:r>
+        <w:rPr>
+          <w:rFonts w:ascii="Times New Roman" w:hAnsi="Times New Roman"/>
+          <w:sz w:val="24"/>
+        </w:rPr>
+        <w:t xml:space="preserve"> The real challenge in tuning the difficulty lied in the price and weight of the items. </w:t>
+      </w:r>
+      <w:r>
+        <w:rPr>
+          <w:rFonts w:ascii="Times New Roman" w:hAnsi="Times New Roman"/>
+          <w:sz w:val="24"/>
+        </w:rPr>
+        <w:t>To tune these, I incremented or decremented values in small increments and tested the results removing solutions and ensuring only one optimal solution to each puzzle whilst not making the solution obvious.</w:t>
+      </w:r>
+    </w:p>
+    <w:p>
+      <w:pPr>
+        <w:rPr>
+          <w:rFonts w:ascii="Times New Roman" w:hAnsi="Times New Roman"/>
+          <w:sz w:val="24"/>
+        </w:rPr>
+      </w:pPr>
+      <w:r>
+        <w:rPr>
+          <w:rFonts w:ascii="Times New Roman" w:hAnsi="Times New Roman"/>
+          <w:sz w:val="24"/>
+        </w:rPr>
+        <w:t>Originally the timer continued after each delivery, so the user had to quickly load the camel. Inexperienced players found this too challenging and often dismissed the optimal solution to the puzzle because they could not click fast enough. By making the time pause when the camel returned, this made the game more intuitive to inexperienced players and emphasised the main challenge of the game (Not click speed but forward thinking with loading the camel).</w:t>
+      </w:r>
+    </w:p>
+    <w:p/>
     <w:sectPr>
       <w:headerReference w:type="default" r:id="rId10"/>
       <w:pgSz w:w="11906" w:h="16838"/>
@@ -2145,28 +2070,28 @@
         <v:path o:extrusionok="f" gradientshapeok="t" o:connecttype="rect"/>
         <o:lock v:ext="edit" aspectratio="t"/>
       </v:shapetype>
-      <v:shape id="_x0000_i1118" type="#_x0000_t75" style="width:424.5pt;height:461.25pt" o:bullet="t">
+      <v:shape id="_x0000_i1106" type="#_x0000_t75" style="width:424.5pt;height:461.25pt" o:bullet="t">
         <v:imagedata r:id="rId1" o:title="camel-silhouette[1]"/>
       </v:shape>
     </w:pict>
   </w:numPicBullet>
   <w:numPicBullet w:numPicBulletId="1">
     <w:pict>
-      <v:shape id="_x0000_i1119" type="#_x0000_t75" style="width:71.25pt;height:104.25pt" o:bullet="t">
+      <v:shape id="_x0000_i1107" type="#_x0000_t75" style="width:71.25pt;height:104.25pt" o:bullet="t">
         <v:imagedata r:id="rId2" o:title="camelpic"/>
       </v:shape>
     </w:pict>
   </w:numPicBullet>
   <w:numPicBullet w:numPicBulletId="2">
     <w:pict>
-      <v:shape id="_x0000_i1120" type="#_x0000_t75" style="width:60pt;height:90pt" o:bullet="t">
+      <v:shape id="_x0000_i1108" type="#_x0000_t75" style="width:60pt;height:90pt" o:bullet="t">
         <v:imagedata r:id="rId3" o:title="Camel[1]"/>
       </v:shape>
     </w:pict>
   </w:numPicBullet>
   <w:numPicBullet w:numPicBulletId="3">
     <w:pict>
-      <v:shape id="_x0000_i1121" type="#_x0000_t75" style="width:467.25pt;height:488.25pt" o:bullet="t">
+      <v:shape id="_x0000_i1109" type="#_x0000_t75" style="width:467.25pt;height:488.25pt" o:bullet="t">
         <v:imagedata r:id="rId4" o:title="camel-47370_960_720[1]"/>
       </v:shape>
     </w:pict>

--- a/Game_Notes_Camel_Carry.docx
+++ b/Game_Notes_Camel_Carry.docx
@@ -37,8 +37,13 @@
       </w:r>
       <w:proofErr w:type="spellEnd"/>
       <w:r>
-        <w:t>, Edward R Yeates</w:t>
-      </w:r>
+        <w:t xml:space="preserve">, Edward R </w:t>
+      </w:r>
+      <w:proofErr w:type="spellStart"/>
+      <w:r>
+        <w:t>Yeates</w:t>
+      </w:r>
+      <w:proofErr w:type="spellEnd"/>
     </w:p>
     <w:p>
       <w:pPr>
@@ -81,7 +86,23 @@
           <w:rFonts w:ascii="Times New Roman" w:hAnsi="Times New Roman"/>
           <w:sz w:val="24"/>
         </w:rPr>
-        <w:t xml:space="preserve"> items in a certain time limit.</w:t>
+        <w:t xml:space="preserve"> items </w:t>
+      </w:r>
+      <w:r>
+        <w:rPr>
+          <w:rFonts w:ascii="Times New Roman" w:hAnsi="Times New Roman"/>
+          <w:sz w:val="24"/>
+        </w:rPr>
+        <w:t xml:space="preserve">for delivery </w:t>
+      </w:r>
+      <w:bookmarkStart w:id="1" w:name="_GoBack"/>
+      <w:bookmarkEnd w:id="1"/>
+      <w:r>
+        <w:rPr>
+          <w:rFonts w:ascii="Times New Roman" w:hAnsi="Times New Roman"/>
+          <w:sz w:val="24"/>
+        </w:rPr>
+        <w:t>in a certain time limit.</w:t>
       </w:r>
       <w:r>
         <w:rPr>
@@ -123,7 +144,7 @@
           <w:rFonts w:ascii="Times New Roman" w:hAnsi="Times New Roman"/>
           <w:sz w:val="24"/>
         </w:rPr>
-        <w:t xml:space="preserve">closes. </w:t>
+        <w:t>closes.</w:t>
       </w:r>
     </w:p>
     <w:p>
@@ -138,18 +159,18 @@
       <w:pPr>
         <w:pStyle w:val="Heading3"/>
       </w:pPr>
-      <w:commentRangeStart w:id="1"/>
+      <w:commentRangeStart w:id="2"/>
       <w:r>
         <w:t>Mechanics</w:t>
       </w:r>
-      <w:commentRangeEnd w:id="1"/>
+      <w:commentRangeEnd w:id="2"/>
       <w:r>
         <w:rPr>
           <w:rStyle w:val="CommentReference"/>
           <w:rFonts w:ascii="Calibri" w:eastAsia="Calibri" w:hAnsi="Calibri"/>
           <w:color w:val="auto"/>
         </w:rPr>
-        <w:commentReference w:id="1"/>
+        <w:commentReference w:id="2"/>
       </w:r>
       <w:r>
         <w:t>/ Rules</w:t>
@@ -167,7 +188,13 @@
         <w:t xml:space="preserve">Player can click on an item to </w:t>
       </w:r>
       <w:r>
-        <w:t>‘put’ it in the chest and back.</w:t>
+        <w:t xml:space="preserve">‘put’ it in the chest and </w:t>
+      </w:r>
+      <w:r>
+        <w:t>can click to move it back</w:t>
+      </w:r>
+      <w:r>
+        <w:t>.</w:t>
       </w:r>
     </w:p>
     <w:p>
@@ -179,7 +206,13 @@
         </w:numPr>
       </w:pPr>
       <w:r>
-        <w:t>Player can click on the camel to make it move.</w:t>
+        <w:t>Player can click on the camel</w:t>
+      </w:r>
+      <w:r>
+        <w:t xml:space="preserve"> or press space</w:t>
+      </w:r>
+      <w:r>
+        <w:t xml:space="preserve"> to make it move.</w:t>
       </w:r>
     </w:p>
     <w:p>
@@ -191,7 +224,7 @@
         </w:numPr>
       </w:pPr>
       <w:r>
-        <w:t xml:space="preserve">Player can only put items in the chest, when the camel is back </w:t>
+        <w:t xml:space="preserve">Player can only put items in the chest when the camel is back </w:t>
       </w:r>
       <w:r>
         <w:t>at the starting position.</w:t>
@@ -206,7 +239,13 @@
         </w:numPr>
       </w:pPr>
       <w:r>
-        <w:t>The player receives the money for the items only when the camel reaches the ‘market’s’ position.</w:t>
+        <w:t>Each item has a monetary value</w:t>
+      </w:r>
+      <w:r>
+        <w:t>. The player is paid for every item on the camel reaching the market location</w:t>
+      </w:r>
+      <w:r>
+        <w:t>.</w:t>
       </w:r>
     </w:p>
     <w:p>
@@ -218,7 +257,10 @@
         </w:numPr>
       </w:pPr>
       <w:r>
-        <w:t xml:space="preserve">Player can’t put in more than 20 units of weight into the chest. </w:t>
+        <w:t xml:space="preserve">Each item has a weight. </w:t>
+      </w:r>
+      <w:r>
+        <w:t xml:space="preserve">The chest has a weight limit of 20. The heavier the chest, the slower the camel walks. </w:t>
       </w:r>
     </w:p>
     <w:p>
@@ -230,7 +272,7 @@
         </w:numPr>
       </w:pPr>
       <w:r>
-        <w:t>The heavier the chest, the slower the camel walks.</w:t>
+        <w:t>From level 3 onwards, the user can fast forward the time.</w:t>
       </w:r>
     </w:p>
     <w:p>
@@ -242,7 +284,7 @@
         </w:numPr>
       </w:pPr>
       <w:r>
-        <w:t>Every item has a number for a weight and a number for the coins it is worth.</w:t>
+        <w:t>Cold items have a blue background, hot items have a red background. They can’t be put together in the chest.</w:t>
       </w:r>
     </w:p>
     <w:p>
@@ -254,7 +296,7 @@
         </w:numPr>
       </w:pPr>
       <w:r>
-        <w:t>From level 3 onwards, the user can fast forward the time.</w:t>
+        <w:t>Player can press ‘R’ to restart.</w:t>
       </w:r>
     </w:p>
     <w:p>
@@ -266,7 +308,10 @@
         </w:numPr>
       </w:pPr>
       <w:r>
-        <w:t>Cold items have a blue background, hot items have a red background. They can’t be put together in the chest.</w:t>
+        <w:t xml:space="preserve">There is a timer </w:t>
+      </w:r>
+      <w:r>
+        <w:t>which indicates how long the player has until the level is finished.</w:t>
       </w:r>
     </w:p>
     <w:p>
@@ -278,7 +323,13 @@
         </w:numPr>
       </w:pPr>
       <w:r>
-        <w:t>Player can press ‘R’ to restart.</w:t>
+        <w:t xml:space="preserve">The timer pauses when the camel is at the </w:t>
+      </w:r>
+      <w:r>
+        <w:t>left of the screen</w:t>
+      </w:r>
+      <w:r>
+        <w:t>.</w:t>
       </w:r>
     </w:p>
     <w:p>
@@ -290,10 +341,25 @@
         </w:numPr>
       </w:pPr>
       <w:r>
-        <w:t xml:space="preserve">There is a timer </w:t>
-      </w:r>
-      <w:r>
-        <w:t>which indicates how long the player has until the level is finished.</w:t>
+        <w:t xml:space="preserve">The level </w:t>
+      </w:r>
+      <w:r>
+        <w:t xml:space="preserve">is passed </w:t>
+      </w:r>
+      <w:r>
+        <w:t>if the coin goal is reached or</w:t>
+      </w:r>
+      <w:r>
+        <w:t xml:space="preserve"> failed</w:t>
+      </w:r>
+      <w:r>
+        <w:t xml:space="preserve"> if the time runs out</w:t>
+      </w:r>
+      <w:r>
+        <w:t xml:space="preserve"> before that</w:t>
+      </w:r>
+      <w:r>
+        <w:t>.</w:t>
       </w:r>
     </w:p>
     <w:p>
@@ -305,25 +371,55 @@
         </w:numPr>
       </w:pPr>
       <w:r>
-        <w:t>The level finishes either if the coin goal is reached or if the time runs out.</w:t>
+        <w:t xml:space="preserve">Invalid actions cause a </w:t>
+      </w:r>
+      <w:r>
+        <w:t xml:space="preserve">red </w:t>
+      </w:r>
+      <w:r>
+        <w:t xml:space="preserve">flash </w:t>
+      </w:r>
+      <w:r>
+        <w:t xml:space="preserve">on the screen </w:t>
+      </w:r>
+      <w:r>
+        <w:t>an</w:t>
+      </w:r>
+      <w:r>
+        <w:t>d a negative sound to play</w:t>
+      </w:r>
+      <w:r>
+        <w:t>.</w:t>
+      </w:r>
+    </w:p>
+    <w:p>
+      <w:pPr>
+        <w:pStyle w:val="ListParagraph"/>
+        <w:numPr>
+          <w:ilvl w:val="0"/>
+          <w:numId w:val="8"/>
+        </w:numPr>
+      </w:pPr>
+      <w:r>
+        <w:t>When the timer reaches the 5 second mark, the timer makes a sound every second and the text turns red, indicating a near end of the level.</w:t>
       </w:r>
     </w:p>
     <w:p>
       <w:pPr>
         <w:pStyle w:val="Heading3"/>
       </w:pPr>
-      <w:commentRangeStart w:id="2"/>
+      <w:commentRangeStart w:id="3"/>
       <w:r>
         <w:t>Dynamics</w:t>
       </w:r>
-      <w:commentRangeEnd w:id="2"/>
+      <w:commentRangeEnd w:id="3"/>
       <w:r>
         <w:rPr>
           <w:rStyle w:val="CommentReference"/>
           <w:rFonts w:ascii="Calibri" w:eastAsia="Calibri" w:hAnsi="Calibri"/>
           <w:color w:val="auto"/>
         </w:rPr>
-        <w:commentReference w:id="2"/>
+        <w:commentReference w:id="3"/>
       </w:r>
     </w:p>
     <w:p>
@@ -370,13 +466,20 @@
       <w:r>
         <w:t xml:space="preserve">, so the player </w:t>
       </w:r>
-      <w:proofErr w:type="gramStart"/>
-      <w:r>
-        <w:t>has to</w:t>
-      </w:r>
-      <w:proofErr w:type="gramEnd"/>
-      <w:r>
-        <w:t xml:space="preserve"> take that into consideration in order to not lose time.</w:t>
+      <w:r>
+        <w:t>must</w:t>
+      </w:r>
+      <w:r>
+        <w:t xml:space="preserve"> take that into consideration </w:t>
+      </w:r>
+      <w:r>
+        <w:t>to</w:t>
+      </w:r>
+      <w:r>
+        <w:t xml:space="preserve"> not lose time.</w:t>
+      </w:r>
+      <w:r>
+        <w:t xml:space="preserve"> The camel must come back to the start after the items are sold, which also adds a fixed cost per journey.</w:t>
       </w:r>
     </w:p>
     <w:p>
@@ -394,7 +497,10 @@
         <w:t>, so t</w:t>
       </w:r>
       <w:r>
-        <w:t>he player can plan out her moves before the ‘day’ has begun.</w:t>
+        <w:t>he player can plan out her moves</w:t>
+      </w:r>
+      <w:r>
+        <w:t>, without penalty.</w:t>
       </w:r>
     </w:p>
     <w:p>
@@ -406,37 +512,7 @@
         </w:numPr>
       </w:pPr>
       <w:r>
-        <w:t xml:space="preserve">Invalid actions cause a </w:t>
-      </w:r>
-      <w:r>
-        <w:t xml:space="preserve">red </w:t>
-      </w:r>
-      <w:r>
-        <w:t xml:space="preserve">flash </w:t>
-      </w:r>
-      <w:r>
-        <w:t>on the screen</w:t>
-      </w:r>
-      <w:r>
-        <w:t xml:space="preserve"> appear</w:t>
-      </w:r>
-      <w:r>
-        <w:t xml:space="preserve"> </w:t>
-      </w:r>
-      <w:r>
-        <w:t>an</w:t>
-      </w:r>
-      <w:r>
-        <w:t>d a sound to play</w:t>
-      </w:r>
-      <w:r>
-        <w:t xml:space="preserve">, deterring players from making </w:t>
-      </w:r>
-      <w:r>
-        <w:t>the same mistake</w:t>
-      </w:r>
-      <w:r>
-        <w:t>.</w:t>
+        <w:t>The mistake sound and flash deter the player from making mistakes.</w:t>
       </w:r>
     </w:p>
     <w:p>
@@ -473,35 +549,20 @@
     </w:p>
     <w:p>
       <w:pPr>
-        <w:pStyle w:val="ListParagraph"/>
-        <w:numPr>
-          <w:ilvl w:val="0"/>
-          <w:numId w:val="6"/>
-        </w:numPr>
-      </w:pPr>
-      <w:r>
-        <w:t xml:space="preserve">When the timer reaches the 5 second mark, the timer makes a sound every second and the text turns red, indicating </w:t>
-      </w:r>
-      <w:r>
-        <w:t>a near end of the level.</w:t>
-      </w:r>
-    </w:p>
-    <w:p>
-      <w:pPr>
         <w:pStyle w:val="Heading3"/>
       </w:pPr>
-      <w:commentRangeStart w:id="3"/>
+      <w:commentRangeStart w:id="4"/>
       <w:r>
         <w:t>Aesthetics</w:t>
       </w:r>
-      <w:commentRangeEnd w:id="3"/>
+      <w:commentRangeEnd w:id="4"/>
       <w:r>
         <w:rPr>
           <w:rStyle w:val="CommentReference"/>
           <w:rFonts w:ascii="Calibri" w:eastAsia="Calibri" w:hAnsi="Calibri"/>
           <w:color w:val="auto"/>
         </w:rPr>
-        <w:commentReference w:id="3"/>
+        <w:commentReference w:id="4"/>
       </w:r>
     </w:p>
     <w:p>
@@ -558,6 +619,7 @@
         </w:numPr>
       </w:pPr>
       <w:r>
+        <w:lastRenderedPageBreak/>
         <w:t>fantasy (make-belie</w:t>
       </w:r>
       <w:r>
@@ -582,7 +644,6 @@
         </w:numPr>
       </w:pPr>
       <w:r>
-        <w:lastRenderedPageBreak/>
         <w:t xml:space="preserve">sensation (positive feeling when finishing the </w:t>
       </w:r>
       <w:r>
@@ -602,18 +663,18 @@
       <w:pPr>
         <w:pStyle w:val="Heading2"/>
       </w:pPr>
-      <w:commentRangeStart w:id="4"/>
+      <w:commentRangeStart w:id="5"/>
       <w:r>
         <w:t>Core Dynamic</w:t>
       </w:r>
-      <w:commentRangeEnd w:id="4"/>
+      <w:commentRangeEnd w:id="5"/>
       <w:r>
         <w:rPr>
           <w:rStyle w:val="CommentReference"/>
           <w:rFonts w:ascii="Calibri" w:eastAsia="Calibri" w:hAnsi="Calibri"/>
           <w:color w:val="auto"/>
         </w:rPr>
-        <w:commentReference w:id="4"/>
+        <w:commentReference w:id="5"/>
       </w:r>
     </w:p>
     <w:p>
@@ -654,17 +715,9 @@
       <w:r>
         <w:rPr>
           <w:rFonts w:ascii="Times New Roman" w:hAnsi="Times New Roman"/>
-          <w:strike/>
-          <w:sz w:val="24"/>
-        </w:rPr>
-        <w:t>neither of them really fit our puzzle style game</w:t>
-      </w:r>
-      <w:r>
-        <w:rPr>
-          <w:rFonts w:ascii="Times New Roman" w:hAnsi="Times New Roman"/>
-          <w:sz w:val="24"/>
-        </w:rPr>
-        <w:t xml:space="preserve"> we felt they didn’t fully encapsulate the dynamics of our puzzle style game</w:t>
+          <w:sz w:val="24"/>
+        </w:rPr>
+        <w:t>we felt they didn’t fully encapsulate the dynamics of our puzzle style game</w:t>
       </w:r>
       <w:r>
         <w:rPr>
@@ -676,10 +729,9 @@
       <w:r>
         <w:rPr>
           <w:rFonts w:ascii="Times New Roman" w:hAnsi="Times New Roman"/>
-          <w:strike/>
-          <w:sz w:val="24"/>
-        </w:rPr>
-        <w:t>If we had to pick, it</w:t>
+          <w:sz w:val="24"/>
+        </w:rPr>
+        <w:t>Based on the slides our core dynamic is</w:t>
       </w:r>
       <w:r>
         <w:rPr>
@@ -693,7 +745,297 @@
           <w:rFonts w:ascii="Times New Roman" w:hAnsi="Times New Roman"/>
           <w:sz w:val="24"/>
         </w:rPr>
-        <w:t>Based on the slides our core dynamic is</w:t>
+        <w:t>S</w:t>
+      </w:r>
+      <w:r>
+        <w:rPr>
+          <w:rFonts w:ascii="Times New Roman" w:hAnsi="Times New Roman"/>
+          <w:sz w:val="24"/>
+        </w:rPr>
+        <w:t xml:space="preserve">patial </w:t>
+      </w:r>
+      <w:r>
+        <w:rPr>
+          <w:rFonts w:ascii="Times New Roman" w:hAnsi="Times New Roman"/>
+          <w:sz w:val="24"/>
+        </w:rPr>
+        <w:t>R</w:t>
+      </w:r>
+      <w:r>
+        <w:rPr>
+          <w:rFonts w:ascii="Times New Roman" w:hAnsi="Times New Roman"/>
+          <w:sz w:val="24"/>
+        </w:rPr>
+        <w:t xml:space="preserve">easoning, because </w:t>
+      </w:r>
+      <w:r>
+        <w:rPr>
+          <w:rFonts w:ascii="Times New Roman" w:hAnsi="Times New Roman"/>
+          <w:sz w:val="24"/>
+        </w:rPr>
+        <w:t>the game utilises</w:t>
+      </w:r>
+      <w:r>
+        <w:rPr>
+          <w:rFonts w:ascii="Times New Roman" w:hAnsi="Times New Roman"/>
+          <w:sz w:val="24"/>
+        </w:rPr>
+        <w:t xml:space="preserve"> a</w:t>
+      </w:r>
+      <w:r>
+        <w:rPr>
+          <w:rFonts w:ascii="Times New Roman" w:hAnsi="Times New Roman"/>
+          <w:sz w:val="24"/>
+        </w:rPr>
+        <w:t xml:space="preserve"> limited amount of space </w:t>
+      </w:r>
+      <w:r>
+        <w:rPr>
+          <w:rFonts w:ascii="Times New Roman" w:hAnsi="Times New Roman"/>
+          <w:sz w:val="24"/>
+        </w:rPr>
+        <w:t>to work with per turn</w:t>
+      </w:r>
+      <w:r>
+        <w:rPr>
+          <w:rFonts w:ascii="Times New Roman" w:hAnsi="Times New Roman"/>
+          <w:sz w:val="24"/>
+        </w:rPr>
+        <w:t xml:space="preserve"> and </w:t>
+      </w:r>
+      <w:r>
+        <w:rPr>
+          <w:rFonts w:ascii="Times New Roman" w:hAnsi="Times New Roman"/>
+          <w:sz w:val="24"/>
+        </w:rPr>
+        <w:t xml:space="preserve">the player </w:t>
+      </w:r>
+      <w:r>
+        <w:rPr>
+          <w:rFonts w:ascii="Times New Roman" w:hAnsi="Times New Roman"/>
+          <w:sz w:val="24"/>
+        </w:rPr>
+        <w:t xml:space="preserve">must </w:t>
+      </w:r>
+      <w:r>
+        <w:rPr>
+          <w:rFonts w:ascii="Times New Roman" w:hAnsi="Times New Roman"/>
+          <w:sz w:val="24"/>
+        </w:rPr>
+        <w:t>place items in the chest in a certain way according to limitations (weight, type)</w:t>
+      </w:r>
+      <w:r>
+        <w:rPr>
+          <w:rFonts w:ascii="Times New Roman" w:hAnsi="Times New Roman"/>
+          <w:sz w:val="24"/>
+        </w:rPr>
+        <w:t>.</w:t>
+      </w:r>
+    </w:p>
+    <w:p>
+      <w:pPr>
+        <w:rPr>
+          <w:rFonts w:ascii="Times New Roman" w:hAnsi="Times New Roman"/>
+          <w:sz w:val="24"/>
+        </w:rPr>
+      </w:pPr>
+      <w:r>
+        <w:rPr>
+          <w:rFonts w:ascii="Times New Roman" w:hAnsi="Times New Roman"/>
+          <w:sz w:val="24"/>
+        </w:rPr>
+        <w:t>A dynamic we found from another source that matches our game more is</w:t>
+      </w:r>
+      <w:r>
+        <w:rPr>
+          <w:rFonts w:ascii="Times New Roman" w:hAnsi="Times New Roman"/>
+          <w:sz w:val="24"/>
+        </w:rPr>
+        <w:t xml:space="preserve"> Solution</w:t>
+      </w:r>
+      <w:r>
+        <w:rPr>
+          <w:rFonts w:ascii="Times New Roman" w:hAnsi="Times New Roman"/>
+          <w:sz w:val="24"/>
+        </w:rPr>
+        <w:t>, as every leve</w:t>
+      </w:r>
+      <w:r>
+        <w:rPr>
+          <w:rFonts w:ascii="Times New Roman" w:hAnsi="Times New Roman"/>
+          <w:sz w:val="24"/>
+        </w:rPr>
+        <w:t xml:space="preserve">l </w:t>
+      </w:r>
+      <w:r>
+        <w:rPr>
+          <w:rFonts w:ascii="Times New Roman" w:hAnsi="Times New Roman"/>
+          <w:sz w:val="24"/>
+        </w:rPr>
+        <w:t xml:space="preserve">involves an optimal way of </w:t>
+      </w:r>
+      <w:r>
+        <w:rPr>
+          <w:rFonts w:ascii="Times New Roman" w:hAnsi="Times New Roman"/>
+          <w:sz w:val="24"/>
+        </w:rPr>
+        <w:t>reaching the goal.</w:t>
+      </w:r>
+      <w:r>
+        <w:rPr>
+          <w:rFonts w:ascii="Times New Roman" w:hAnsi="Times New Roman"/>
+          <w:sz w:val="24"/>
+        </w:rPr>
+        <w:t xml:space="preserve"> The player </w:t>
+      </w:r>
+      <w:r>
+        <w:rPr>
+          <w:rFonts w:ascii="Times New Roman" w:hAnsi="Times New Roman"/>
+          <w:sz w:val="24"/>
+        </w:rPr>
+        <w:t xml:space="preserve">also </w:t>
+      </w:r>
+      <w:r>
+        <w:rPr>
+          <w:rFonts w:ascii="Times New Roman" w:hAnsi="Times New Roman"/>
+          <w:sz w:val="24"/>
+        </w:rPr>
+        <w:t xml:space="preserve">makes decisions that affect </w:t>
+      </w:r>
+      <w:r>
+        <w:rPr>
+          <w:rFonts w:ascii="Times New Roman" w:hAnsi="Times New Roman"/>
+          <w:sz w:val="24"/>
+        </w:rPr>
+        <w:t>the success of their solution</w:t>
+      </w:r>
+      <w:r>
+        <w:rPr>
+          <w:rFonts w:ascii="Times New Roman" w:hAnsi="Times New Roman"/>
+          <w:sz w:val="24"/>
+        </w:rPr>
+        <w:t xml:space="preserve">, e.g. filling the chest with </w:t>
+      </w:r>
+      <w:r>
+        <w:rPr>
+          <w:rFonts w:ascii="Times New Roman" w:hAnsi="Times New Roman"/>
+          <w:sz w:val="24"/>
+        </w:rPr>
+        <w:t xml:space="preserve">too many </w:t>
+      </w:r>
+      <w:r>
+        <w:rPr>
+          <w:rFonts w:ascii="Times New Roman" w:hAnsi="Times New Roman"/>
+          <w:sz w:val="24"/>
+        </w:rPr>
+        <w:t>heavy items makes the camel slow</w:t>
+      </w:r>
+      <w:r>
+        <w:rPr>
+          <w:rFonts w:ascii="Times New Roman" w:hAnsi="Times New Roman"/>
+          <w:sz w:val="24"/>
+        </w:rPr>
+        <w:t xml:space="preserve">, </w:t>
+      </w:r>
+      <w:r>
+        <w:rPr>
+          <w:rFonts w:ascii="Times New Roman" w:hAnsi="Times New Roman"/>
+          <w:sz w:val="24"/>
+        </w:rPr>
+        <w:t>which could result in the player losing</w:t>
+      </w:r>
+      <w:r>
+        <w:rPr>
+          <w:rFonts w:ascii="Times New Roman" w:hAnsi="Times New Roman"/>
+          <w:sz w:val="24"/>
+        </w:rPr>
+        <w:t>.</w:t>
+      </w:r>
+    </w:p>
+    <w:p>
+      <w:pPr>
+        <w:pStyle w:val="Heading2"/>
+      </w:pPr>
+      <w:r>
+        <w:t>Level Layout</w:t>
+      </w:r>
+    </w:p>
+    <w:p>
+      <w:pPr>
+        <w:rPr>
+          <w:rFonts w:ascii="Times New Roman" w:hAnsi="Times New Roman"/>
+          <w:sz w:val="24"/>
+        </w:rPr>
+      </w:pPr>
+      <w:r>
+        <w:rPr>
+          <w:rFonts w:ascii="Times New Roman" w:hAnsi="Times New Roman"/>
+          <w:sz w:val="24"/>
+        </w:rPr>
+        <w:t xml:space="preserve">Our level layout is linear, as our game is </w:t>
+      </w:r>
+      <w:r>
+        <w:rPr>
+          <w:rFonts w:ascii="Times New Roman" w:hAnsi="Times New Roman"/>
+          <w:sz w:val="24"/>
+        </w:rPr>
+        <w:t>a puzzle point and click game</w:t>
+      </w:r>
+      <w:r>
+        <w:rPr>
+          <w:rFonts w:ascii="Times New Roman" w:hAnsi="Times New Roman"/>
+          <w:sz w:val="24"/>
+        </w:rPr>
+        <w:t xml:space="preserve">. </w:t>
+      </w:r>
+      <w:r>
+        <w:rPr>
+          <w:rFonts w:ascii="Times New Roman" w:hAnsi="Times New Roman"/>
+          <w:sz w:val="24"/>
+        </w:rPr>
+        <w:t xml:space="preserve">Everything in the game moves linearly: </w:t>
+      </w:r>
+      <w:r>
+        <w:rPr>
+          <w:rFonts w:ascii="Times New Roman" w:hAnsi="Times New Roman"/>
+          <w:sz w:val="24"/>
+        </w:rPr>
+        <w:t xml:space="preserve">the camel always moves in the horizontal direction, the items move from the inventory to the chest and then </w:t>
+      </w:r>
+      <w:r>
+        <w:rPr>
+          <w:rFonts w:ascii="Times New Roman" w:hAnsi="Times New Roman"/>
+          <w:sz w:val="24"/>
+        </w:rPr>
+        <w:t xml:space="preserve">to the market </w:t>
+      </w:r>
+      <w:r>
+        <w:rPr>
+          <w:rFonts w:ascii="Times New Roman" w:hAnsi="Times New Roman"/>
+          <w:sz w:val="24"/>
+        </w:rPr>
+        <w:t>(left-right)</w:t>
+      </w:r>
+      <w:r>
+        <w:rPr>
+          <w:rFonts w:ascii="Times New Roman" w:hAnsi="Times New Roman"/>
+          <w:sz w:val="24"/>
+        </w:rPr>
+        <w:t>, the speed up slider is horizontal</w:t>
+      </w:r>
+      <w:r>
+        <w:rPr>
+          <w:rFonts w:ascii="Times New Roman" w:hAnsi="Times New Roman"/>
+          <w:sz w:val="24"/>
+        </w:rPr>
+        <w:t xml:space="preserve"> and moves from left to right to emphasise the camel’s goal direction</w:t>
+      </w:r>
+      <w:r>
+        <w:rPr>
+          <w:rFonts w:ascii="Times New Roman" w:hAnsi="Times New Roman"/>
+          <w:sz w:val="24"/>
+        </w:rPr>
+        <w:t>,</w:t>
       </w:r>
       <w:r>
         <w:rPr>
@@ -707,259 +1049,221 @@
           <w:rFonts w:ascii="Times New Roman" w:hAnsi="Times New Roman"/>
           <w:sz w:val="24"/>
         </w:rPr>
-        <w:t>S</w:t>
-      </w:r>
-      <w:r>
-        <w:rPr>
-          <w:rFonts w:ascii="Times New Roman" w:hAnsi="Times New Roman"/>
-          <w:sz w:val="24"/>
-        </w:rPr>
-        <w:t xml:space="preserve">patial </w:t>
-      </w:r>
-      <w:r>
-        <w:rPr>
-          <w:rFonts w:ascii="Times New Roman" w:hAnsi="Times New Roman"/>
-          <w:sz w:val="24"/>
-        </w:rPr>
-        <w:t>R</w:t>
-      </w:r>
-      <w:r>
-        <w:rPr>
-          <w:rFonts w:ascii="Times New Roman" w:hAnsi="Times New Roman"/>
-          <w:sz w:val="24"/>
-        </w:rPr>
-        <w:t xml:space="preserve">easoning, because </w:t>
-      </w:r>
-      <w:r>
-        <w:rPr>
-          <w:rFonts w:ascii="Times New Roman" w:hAnsi="Times New Roman"/>
-          <w:sz w:val="24"/>
-        </w:rPr>
-        <w:t xml:space="preserve">the game utilises limited amount of space </w:t>
-      </w:r>
-      <w:r>
-        <w:rPr>
-          <w:rFonts w:ascii="Times New Roman" w:hAnsi="Times New Roman"/>
-          <w:sz w:val="24"/>
-        </w:rPr>
-        <w:t>to work with per turn</w:t>
-      </w:r>
-      <w:r>
-        <w:rPr>
-          <w:rFonts w:ascii="Times New Roman" w:hAnsi="Times New Roman"/>
-          <w:sz w:val="24"/>
-        </w:rPr>
-        <w:t xml:space="preserve"> and </w:t>
-      </w:r>
-      <w:r>
-        <w:rPr>
-          <w:rFonts w:ascii="Times New Roman" w:hAnsi="Times New Roman"/>
-          <w:sz w:val="24"/>
-        </w:rPr>
-        <w:t>the player has to place items in the chest in a certain way according to limitations (weight, type)</w:t>
-      </w:r>
-      <w:r>
-        <w:rPr>
-          <w:rFonts w:ascii="Times New Roman" w:hAnsi="Times New Roman"/>
-          <w:sz w:val="24"/>
-        </w:rPr>
-        <w:t xml:space="preserve">, </w:t>
-      </w:r>
-      <w:r>
-        <w:rPr>
-          <w:rFonts w:ascii="Times New Roman" w:hAnsi="Times New Roman"/>
-          <w:strike/>
-          <w:sz w:val="24"/>
-        </w:rPr>
-        <w:t xml:space="preserve">and </w:t>
-      </w:r>
-      <w:r>
-        <w:rPr>
-          <w:rFonts w:ascii="Times New Roman" w:hAnsi="Times New Roman"/>
-          <w:strike/>
-          <w:sz w:val="24"/>
-        </w:rPr>
-        <w:t xml:space="preserve">a secondary dynamic would be </w:t>
-      </w:r>
-      <w:r>
-        <w:rPr>
-          <w:rFonts w:ascii="Times New Roman" w:hAnsi="Times New Roman"/>
-          <w:strike/>
-          <w:sz w:val="24"/>
-        </w:rPr>
-        <w:t xml:space="preserve">Race to the End, because every level has a </w:t>
-      </w:r>
-      <w:r>
-        <w:rPr>
-          <w:rFonts w:ascii="Times New Roman" w:hAnsi="Times New Roman"/>
-          <w:strike/>
-          <w:sz w:val="24"/>
-        </w:rPr>
-        <w:t>time-restraint</w:t>
-      </w:r>
-      <w:r>
-        <w:rPr>
-          <w:rFonts w:ascii="Times New Roman" w:hAnsi="Times New Roman"/>
-          <w:strike/>
-          <w:sz w:val="24"/>
-        </w:rPr>
-        <w:t xml:space="preserve"> and provides a harder challenge to the player.</w:t>
-      </w:r>
-    </w:p>
-    <w:p>
-      <w:pPr>
-        <w:rPr>
-          <w:rFonts w:ascii="Times New Roman" w:hAnsi="Times New Roman"/>
-          <w:sz w:val="24"/>
-        </w:rPr>
-      </w:pPr>
-      <w:r>
-        <w:rPr>
-          <w:rFonts w:ascii="Times New Roman" w:hAnsi="Times New Roman"/>
-          <w:sz w:val="24"/>
-        </w:rPr>
-        <w:t>A dynamic we found from another source that matches our game more is</w:t>
-      </w:r>
-      <w:r>
-        <w:rPr>
-          <w:rFonts w:ascii="Times New Roman" w:hAnsi="Times New Roman"/>
-          <w:sz w:val="24"/>
-        </w:rPr>
-        <w:t xml:space="preserve"> Solution</w:t>
-      </w:r>
-      <w:r>
-        <w:rPr>
-          <w:rFonts w:ascii="Times New Roman" w:hAnsi="Times New Roman"/>
-          <w:sz w:val="24"/>
-        </w:rPr>
-        <w:t>, as every level</w:t>
-      </w:r>
-      <w:r>
-        <w:rPr>
-          <w:rFonts w:ascii="Times New Roman" w:hAnsi="Times New Roman"/>
-          <w:strike/>
+        <w:t>the levels are</w:t>
+      </w:r>
+      <w:r>
+        <w:rPr>
+          <w:rFonts w:ascii="Times New Roman" w:hAnsi="Times New Roman"/>
+          <w:sz w:val="24"/>
+        </w:rPr>
+        <w:t xml:space="preserve"> ordered</w:t>
+      </w:r>
+      <w:r>
+        <w:rPr>
+          <w:rFonts w:ascii="Times New Roman" w:hAnsi="Times New Roman"/>
+          <w:sz w:val="24"/>
+        </w:rPr>
+        <w:t xml:space="preserve"> incrementally.</w:t>
+      </w:r>
+      <w:r>
+        <w:rPr>
+          <w:rFonts w:ascii="Times New Roman" w:hAnsi="Times New Roman"/>
           <w:sz w:val="24"/>
         </w:rPr>
         <w:t xml:space="preserve"> </w:t>
       </w:r>
-      <w:r>
-        <w:rPr>
-          <w:rFonts w:ascii="Times New Roman" w:hAnsi="Times New Roman"/>
-          <w:strike/>
-          <w:sz w:val="24"/>
-        </w:rPr>
-        <w:t xml:space="preserve">(apart from tutorial) </w:t>
-      </w:r>
-      <w:r>
-        <w:rPr>
-          <w:rFonts w:ascii="Times New Roman" w:hAnsi="Times New Roman"/>
-          <w:sz w:val="24"/>
-        </w:rPr>
-        <w:t xml:space="preserve">involves an optimal way of </w:t>
-      </w:r>
-      <w:r>
-        <w:rPr>
-          <w:rFonts w:ascii="Times New Roman" w:hAnsi="Times New Roman"/>
-          <w:sz w:val="24"/>
-        </w:rPr>
-        <w:t>reaching the goal.</w:t>
-      </w:r>
-      <w:r>
-        <w:rPr>
-          <w:rFonts w:ascii="Times New Roman" w:hAnsi="Times New Roman"/>
-          <w:sz w:val="24"/>
-        </w:rPr>
-        <w:t xml:space="preserve"> The player </w:t>
-      </w:r>
-      <w:r>
-        <w:rPr>
-          <w:rFonts w:ascii="Times New Roman" w:hAnsi="Times New Roman"/>
-          <w:sz w:val="24"/>
-        </w:rPr>
-        <w:t xml:space="preserve">also </w:t>
-      </w:r>
-      <w:r>
-        <w:rPr>
-          <w:rFonts w:ascii="Times New Roman" w:hAnsi="Times New Roman"/>
-          <w:sz w:val="24"/>
-        </w:rPr>
-        <w:t xml:space="preserve">makes decisions that affect </w:t>
-      </w:r>
-      <w:r>
-        <w:rPr>
-          <w:rFonts w:ascii="Times New Roman" w:hAnsi="Times New Roman"/>
-          <w:strike/>
-          <w:sz w:val="24"/>
-        </w:rPr>
-        <w:t>various aspects</w:t>
-      </w:r>
-      <w:r>
-        <w:rPr>
-          <w:rFonts w:ascii="Times New Roman" w:hAnsi="Times New Roman"/>
-          <w:strike/>
-          <w:sz w:val="24"/>
-        </w:rPr>
-        <w:t xml:space="preserve"> of the game</w:t>
-      </w:r>
-      <w:r>
-        <w:rPr>
-          <w:rFonts w:ascii="Times New Roman" w:hAnsi="Times New Roman"/>
-          <w:sz w:val="24"/>
-        </w:rPr>
-        <w:t xml:space="preserve"> the success of their solution</w:t>
-      </w:r>
-      <w:r>
-        <w:rPr>
-          <w:rFonts w:ascii="Times New Roman" w:hAnsi="Times New Roman"/>
-          <w:sz w:val="24"/>
-        </w:rPr>
-        <w:t xml:space="preserve">, e.g. filling the chest with </w:t>
-      </w:r>
-      <w:r>
-        <w:rPr>
-          <w:rFonts w:ascii="Times New Roman" w:hAnsi="Times New Roman"/>
-          <w:sz w:val="24"/>
-        </w:rPr>
-        <w:t xml:space="preserve">too many </w:t>
-      </w:r>
-      <w:r>
-        <w:rPr>
-          <w:rFonts w:ascii="Times New Roman" w:hAnsi="Times New Roman"/>
-          <w:sz w:val="24"/>
-        </w:rPr>
-        <w:t>heavy items makes the camel slow</w:t>
-      </w:r>
-      <w:r>
-        <w:rPr>
-          <w:rFonts w:ascii="Times New Roman" w:hAnsi="Times New Roman"/>
-          <w:sz w:val="24"/>
-        </w:rPr>
-        <w:t xml:space="preserve">, </w:t>
-      </w:r>
-      <w:r>
-        <w:rPr>
-          <w:rFonts w:ascii="Times New Roman" w:hAnsi="Times New Roman"/>
-          <w:strike/>
-          <w:sz w:val="24"/>
-        </w:rPr>
-        <w:t xml:space="preserve">hence affecting </w:t>
-      </w:r>
-      <w:proofErr w:type="gramStart"/>
-      <w:r>
-        <w:rPr>
-          <w:rFonts w:ascii="Times New Roman" w:hAnsi="Times New Roman"/>
-          <w:strike/>
-          <w:sz w:val="24"/>
-        </w:rPr>
-        <w:t>the final result</w:t>
-      </w:r>
-      <w:proofErr w:type="gramEnd"/>
-      <w:r>
-        <w:rPr>
-          <w:rFonts w:ascii="Times New Roman" w:hAnsi="Times New Roman"/>
-          <w:sz w:val="24"/>
-        </w:rPr>
-        <w:t xml:space="preserve"> which could result in the player loosing</w:t>
+    </w:p>
+    <w:p>
+      <w:pPr>
+        <w:rPr>
+          <w:rFonts w:ascii="Times New Roman" w:hAnsi="Times New Roman"/>
+          <w:sz w:val="24"/>
+        </w:rPr>
+      </w:pPr>
+      <w:r>
+        <w:rPr>
+          <w:rFonts w:ascii="Times New Roman" w:hAnsi="Times New Roman"/>
+          <w:sz w:val="24"/>
+        </w:rPr>
+        <w:t xml:space="preserve">We used a dashboard </w:t>
+      </w:r>
+      <w:r>
+        <w:rPr>
+          <w:rFonts w:ascii="Times New Roman" w:hAnsi="Times New Roman"/>
+          <w:sz w:val="24"/>
+        </w:rPr>
+        <w:t>to</w:t>
+      </w:r>
+      <w:r>
+        <w:rPr>
+          <w:rFonts w:ascii="Times New Roman" w:hAnsi="Times New Roman"/>
+          <w:sz w:val="24"/>
+        </w:rPr>
+        <w:t xml:space="preserve"> provide a 2D interface which</w:t>
+      </w:r>
+      <w:r>
+        <w:rPr>
+          <w:rFonts w:ascii="Times New Roman" w:hAnsi="Times New Roman"/>
+          <w:sz w:val="24"/>
+        </w:rPr>
+        <w:t xml:space="preserve"> would allow the player to interact with our game more easily. </w:t>
+      </w:r>
+      <w:r>
+        <w:rPr>
+          <w:rFonts w:ascii="Times New Roman" w:hAnsi="Times New Roman"/>
+          <w:sz w:val="24"/>
+        </w:rPr>
+        <w:t xml:space="preserve">Game items are positioned </w:t>
+      </w:r>
+      <w:r>
+        <w:rPr>
+          <w:rFonts w:ascii="Times New Roman" w:hAnsi="Times New Roman"/>
+          <w:sz w:val="24"/>
+        </w:rPr>
+        <w:t>consistently</w:t>
+      </w:r>
+      <w:r>
+        <w:rPr>
+          <w:rFonts w:ascii="Times New Roman" w:hAnsi="Times New Roman"/>
+          <w:sz w:val="24"/>
+        </w:rPr>
+        <w:t xml:space="preserve"> </w:t>
+      </w:r>
+      <w:r>
+        <w:rPr>
+          <w:rFonts w:ascii="Times New Roman" w:hAnsi="Times New Roman"/>
+          <w:sz w:val="24"/>
+        </w:rPr>
+        <w:t>in</w:t>
+      </w:r>
+      <w:r>
+        <w:rPr>
+          <w:rFonts w:ascii="Times New Roman" w:hAnsi="Times New Roman"/>
+          <w:sz w:val="24"/>
+        </w:rPr>
+        <w:t xml:space="preserve"> each level </w:t>
+      </w:r>
+      <w:r>
+        <w:rPr>
+          <w:rFonts w:ascii="Times New Roman" w:hAnsi="Times New Roman"/>
+          <w:sz w:val="24"/>
+        </w:rPr>
+        <w:t>so that the user doesn’t become disorientated and forget information from previous levels.</w:t>
+      </w:r>
+    </w:p>
+    <w:p>
+      <w:pPr>
+        <w:pStyle w:val="Heading2"/>
+      </w:pPr>
+      <w:r>
+        <w:t>Difficulty Tuning Process</w:t>
+      </w:r>
+    </w:p>
+    <w:p>
+      <w:pPr>
+        <w:rPr>
+          <w:rFonts w:ascii="Times New Roman" w:hAnsi="Times New Roman"/>
+          <w:sz w:val="24"/>
+        </w:rPr>
+      </w:pPr>
+      <w:r>
+        <w:rPr>
+          <w:rFonts w:ascii="Times New Roman" w:hAnsi="Times New Roman"/>
+          <w:sz w:val="24"/>
+        </w:rPr>
+        <w:t>We didn’t want to make the game too difficult, especially for the tutorial levels</w:t>
+      </w:r>
+      <w:r>
+        <w:rPr>
+          <w:rFonts w:ascii="Times New Roman" w:hAnsi="Times New Roman"/>
+          <w:sz w:val="24"/>
+        </w:rPr>
+        <w:t xml:space="preserve">, however we tried to make the levels </w:t>
+      </w:r>
+      <w:r>
+        <w:rPr>
+          <w:rFonts w:ascii="Times New Roman" w:hAnsi="Times New Roman"/>
+          <w:sz w:val="24"/>
+        </w:rPr>
+        <w:t>more challenging in a linear manner.</w:t>
+      </w:r>
+      <w:r>
+        <w:rPr>
+          <w:rFonts w:ascii="Times New Roman" w:hAnsi="Times New Roman"/>
+          <w:sz w:val="24"/>
+        </w:rPr>
+        <w:t xml:space="preserve"> For the tutorial levels we wanted to introduce the base mechanics</w:t>
+      </w:r>
+      <w:r>
+        <w:rPr>
+          <w:rFonts w:ascii="Times New Roman" w:hAnsi="Times New Roman"/>
+          <w:sz w:val="24"/>
+        </w:rPr>
+        <w:t xml:space="preserve"> slowly, so the player can </w:t>
+      </w:r>
+      <w:r>
+        <w:rPr>
+          <w:rFonts w:ascii="Times New Roman" w:hAnsi="Times New Roman"/>
+          <w:sz w:val="24"/>
+        </w:rPr>
+        <w:t xml:space="preserve">get used to them and not be </w:t>
+      </w:r>
+      <w:r>
+        <w:rPr>
+          <w:rFonts w:ascii="Times New Roman" w:hAnsi="Times New Roman"/>
+          <w:sz w:val="24"/>
+        </w:rPr>
+        <w:t xml:space="preserve">thrown into the base game with </w:t>
+      </w:r>
+      <w:r>
+        <w:rPr>
+          <w:rFonts w:ascii="Times New Roman" w:hAnsi="Times New Roman"/>
+          <w:sz w:val="24"/>
+        </w:rPr>
+        <w:t xml:space="preserve">a bunch of text to </w:t>
+      </w:r>
+      <w:r>
+        <w:rPr>
+          <w:rFonts w:ascii="Times New Roman" w:hAnsi="Times New Roman"/>
+          <w:sz w:val="24"/>
+        </w:rPr>
+        <w:t xml:space="preserve">memorise. </w:t>
+      </w:r>
+    </w:p>
+    <w:p>
+      <w:pPr>
+        <w:rPr>
+          <w:rFonts w:ascii="Times New Roman" w:hAnsi="Times New Roman"/>
+          <w:sz w:val="24"/>
+        </w:rPr>
+      </w:pPr>
+      <w:r>
+        <w:rPr>
+          <w:rFonts w:ascii="Times New Roman" w:hAnsi="Times New Roman"/>
+          <w:sz w:val="24"/>
+        </w:rPr>
+        <w:t xml:space="preserve">Each item </w:t>
+      </w:r>
+      <w:r>
+        <w:rPr>
+          <w:rFonts w:ascii="Times New Roman" w:hAnsi="Times New Roman"/>
+          <w:sz w:val="24"/>
+        </w:rPr>
+        <w:t xml:space="preserve">has unique information which allows the user to predict or discover its impact on the game. </w:t>
+      </w:r>
+      <w:r>
+        <w:rPr>
+          <w:rFonts w:ascii="Times New Roman" w:hAnsi="Times New Roman"/>
+          <w:sz w:val="24"/>
+        </w:rPr>
+        <w:t>Levels were made harder by adding more items and more restrictions (such as hot and cold items which couldn’t be put together)</w:t>
+      </w:r>
+      <w:r>
+        <w:rPr>
+          <w:rFonts w:ascii="Times New Roman" w:hAnsi="Times New Roman"/>
+          <w:sz w:val="24"/>
+        </w:rPr>
+        <w:t xml:space="preserve"> slowly to ensure the player is not bombarded with complexities but at the same time is still challenged</w:t>
       </w:r>
       <w:r>
         <w:rPr>
@@ -968,92 +1272,6 @@
         </w:rPr>
         <w:t>.</w:t>
       </w:r>
-    </w:p>
-    <w:p>
-      <w:pPr>
-        <w:pStyle w:val="Heading2"/>
-      </w:pPr>
-      <w:r>
-        <w:t>Level Layout</w:t>
-      </w:r>
-    </w:p>
-    <w:p>
-      <w:pPr>
-        <w:rPr>
-          <w:rFonts w:ascii="Times New Roman" w:hAnsi="Times New Roman"/>
-          <w:sz w:val="24"/>
-        </w:rPr>
-      </w:pPr>
-      <w:r>
-        <w:rPr>
-          <w:rFonts w:ascii="Times New Roman" w:hAnsi="Times New Roman"/>
-          <w:sz w:val="24"/>
-        </w:rPr>
-        <w:t xml:space="preserve">Our level layout is linear, as our game is </w:t>
-      </w:r>
-      <w:r>
-        <w:rPr>
-          <w:rFonts w:ascii="Times New Roman" w:hAnsi="Times New Roman"/>
-          <w:sz w:val="24"/>
-        </w:rPr>
-        <w:t>a puzzle point and click game</w:t>
-      </w:r>
-      <w:r>
-        <w:rPr>
-          <w:rFonts w:ascii="Times New Roman" w:hAnsi="Times New Roman"/>
-          <w:sz w:val="24"/>
-        </w:rPr>
-        <w:t xml:space="preserve">. </w:t>
-      </w:r>
-      <w:r>
-        <w:rPr>
-          <w:rFonts w:ascii="Times New Roman" w:hAnsi="Times New Roman"/>
-          <w:sz w:val="24"/>
-        </w:rPr>
-        <w:t xml:space="preserve">Everything in the game moves linearly: </w:t>
-      </w:r>
-      <w:r>
-        <w:rPr>
-          <w:rFonts w:ascii="Times New Roman" w:hAnsi="Times New Roman"/>
-          <w:sz w:val="24"/>
-        </w:rPr>
-        <w:t xml:space="preserve">the camel always moves in the horizontal direction, the items move from the inventory to the chest and then </w:t>
-      </w:r>
-      <w:r>
-        <w:rPr>
-          <w:rFonts w:ascii="Times New Roman" w:hAnsi="Times New Roman"/>
-          <w:sz w:val="24"/>
-        </w:rPr>
-        <w:t xml:space="preserve">to the market </w:t>
-      </w:r>
-      <w:r>
-        <w:rPr>
-          <w:rFonts w:ascii="Times New Roman" w:hAnsi="Times New Roman"/>
-          <w:sz w:val="24"/>
-        </w:rPr>
-        <w:t>(left-right)</w:t>
-      </w:r>
-      <w:r>
-        <w:rPr>
-          <w:rFonts w:ascii="Times New Roman" w:hAnsi="Times New Roman"/>
-          <w:sz w:val="24"/>
-        </w:rPr>
-        <w:t>, the speed up slider is horizontal</w:t>
-      </w:r>
-      <w:r>
-        <w:rPr>
-          <w:rFonts w:ascii="Times New Roman" w:hAnsi="Times New Roman"/>
-          <w:sz w:val="24"/>
-        </w:rPr>
-        <w:t xml:space="preserve"> and moves from left to right to emphasise the camel’s goal direction</w:t>
-      </w:r>
-      <w:r>
-        <w:rPr>
-          <w:rFonts w:ascii="Times New Roman" w:hAnsi="Times New Roman"/>
-          <w:sz w:val="24"/>
-        </w:rPr>
-        <w:t>,</w:t>
-      </w:r>
       <w:r>
         <w:rPr>
           <w:rFonts w:ascii="Times New Roman" w:hAnsi="Times New Roman"/>
@@ -1061,243 +1279,6 @@
         </w:rPr>
         <w:t xml:space="preserve"> </w:t>
       </w:r>
-      <w:r>
-        <w:rPr>
-          <w:rFonts w:ascii="Times New Roman" w:hAnsi="Times New Roman"/>
-          <w:sz w:val="24"/>
-        </w:rPr>
-        <w:t>the levels are</w:t>
-      </w:r>
-      <w:r>
-        <w:rPr>
-          <w:rFonts w:ascii="Times New Roman" w:hAnsi="Times New Roman"/>
-          <w:sz w:val="24"/>
-        </w:rPr>
-        <w:t xml:space="preserve"> ordered</w:t>
-      </w:r>
-      <w:r>
-        <w:rPr>
-          <w:rFonts w:ascii="Times New Roman" w:hAnsi="Times New Roman"/>
-          <w:sz w:val="24"/>
-        </w:rPr>
-        <w:t xml:space="preserve"> incrementally.</w:t>
-      </w:r>
-      <w:r>
-        <w:rPr>
-          <w:rFonts w:ascii="Times New Roman" w:hAnsi="Times New Roman"/>
-          <w:sz w:val="24"/>
-        </w:rPr>
-        <w:t xml:space="preserve"> </w:t>
-      </w:r>
-    </w:p>
-    <w:p>
-      <w:pPr>
-        <w:rPr>
-          <w:rFonts w:ascii="Times New Roman" w:hAnsi="Times New Roman"/>
-          <w:sz w:val="24"/>
-        </w:rPr>
-      </w:pPr>
-      <w:r>
-        <w:rPr>
-          <w:rFonts w:ascii="Times New Roman" w:hAnsi="Times New Roman"/>
-          <w:sz w:val="24"/>
-        </w:rPr>
-        <w:t xml:space="preserve">We used a dashboard </w:t>
-      </w:r>
-      <w:r>
-        <w:rPr>
-          <w:rFonts w:ascii="Times New Roman" w:hAnsi="Times New Roman"/>
-          <w:sz w:val="24"/>
-        </w:rPr>
-        <w:t>to</w:t>
-      </w:r>
-      <w:r>
-        <w:rPr>
-          <w:rFonts w:ascii="Times New Roman" w:hAnsi="Times New Roman"/>
-          <w:sz w:val="24"/>
-        </w:rPr>
-        <w:t xml:space="preserve"> provide a 2D interface which</w:t>
-      </w:r>
-      <w:r>
-        <w:rPr>
-          <w:rFonts w:ascii="Times New Roman" w:hAnsi="Times New Roman"/>
-          <w:sz w:val="24"/>
-        </w:rPr>
-        <w:t xml:space="preserve"> would allow the player to interact with our game more easily. </w:t>
-      </w:r>
-      <w:r>
-        <w:rPr>
-          <w:rFonts w:ascii="Times New Roman" w:hAnsi="Times New Roman"/>
-          <w:sz w:val="24"/>
-        </w:rPr>
-        <w:t xml:space="preserve">Game items are positioned </w:t>
-      </w:r>
-      <w:r>
-        <w:rPr>
-          <w:rFonts w:ascii="Times New Roman" w:hAnsi="Times New Roman"/>
-          <w:sz w:val="24"/>
-        </w:rPr>
-        <w:t>consistently</w:t>
-      </w:r>
-      <w:r>
-        <w:rPr>
-          <w:rFonts w:ascii="Times New Roman" w:hAnsi="Times New Roman"/>
-          <w:sz w:val="24"/>
-        </w:rPr>
-        <w:t xml:space="preserve"> </w:t>
-      </w:r>
-      <w:r>
-        <w:rPr>
-          <w:rFonts w:ascii="Times New Roman" w:hAnsi="Times New Roman"/>
-          <w:sz w:val="24"/>
-        </w:rPr>
-        <w:t>in</w:t>
-      </w:r>
-      <w:r>
-        <w:rPr>
-          <w:rFonts w:ascii="Times New Roman" w:hAnsi="Times New Roman"/>
-          <w:sz w:val="24"/>
-        </w:rPr>
-        <w:t xml:space="preserve"> each level </w:t>
-      </w:r>
-      <w:r>
-        <w:rPr>
-          <w:rFonts w:ascii="Times New Roman" w:hAnsi="Times New Roman"/>
-          <w:sz w:val="24"/>
-        </w:rPr>
-        <w:t>so that the user doesn’t become disorientated and forget information from previous levels.</w:t>
-      </w:r>
-    </w:p>
-    <w:p>
-      <w:pPr>
-        <w:pStyle w:val="Heading2"/>
-      </w:pPr>
-      <w:r>
-        <w:t>Difficulty Tuning Process</w:t>
-      </w:r>
-    </w:p>
-    <w:p>
-      <w:pPr>
-        <w:rPr>
-          <w:rFonts w:ascii="Times New Roman" w:hAnsi="Times New Roman"/>
-          <w:sz w:val="24"/>
-        </w:rPr>
-      </w:pPr>
-      <w:r>
-        <w:rPr>
-          <w:rFonts w:ascii="Times New Roman" w:hAnsi="Times New Roman"/>
-          <w:sz w:val="24"/>
-        </w:rPr>
-        <w:t>We didn’t want to make the game too difficult, especially for the tutorial levels</w:t>
-      </w:r>
-      <w:r>
-        <w:rPr>
-          <w:rFonts w:ascii="Times New Roman" w:hAnsi="Times New Roman"/>
-          <w:sz w:val="24"/>
-        </w:rPr>
-        <w:t xml:space="preserve">, however we tried to make the levels </w:t>
-      </w:r>
-      <w:r>
-        <w:rPr>
-          <w:rFonts w:ascii="Times New Roman" w:hAnsi="Times New Roman"/>
-          <w:sz w:val="24"/>
-        </w:rPr>
-        <w:t>more challenging in a linear manner.</w:t>
-      </w:r>
-      <w:r>
-        <w:rPr>
-          <w:rFonts w:ascii="Times New Roman" w:hAnsi="Times New Roman"/>
-          <w:sz w:val="24"/>
-        </w:rPr>
-        <w:t xml:space="preserve"> For the tutorial levels we wanted to introduce the base mechanics</w:t>
-      </w:r>
-      <w:r>
-        <w:rPr>
-          <w:rFonts w:ascii="Times New Roman" w:hAnsi="Times New Roman"/>
-          <w:sz w:val="24"/>
-        </w:rPr>
-        <w:t xml:space="preserve"> slowly, so the player can </w:t>
-      </w:r>
-      <w:r>
-        <w:rPr>
-          <w:rFonts w:ascii="Times New Roman" w:hAnsi="Times New Roman"/>
-          <w:sz w:val="24"/>
-        </w:rPr>
-        <w:t xml:space="preserve">get used to them and not be </w:t>
-      </w:r>
-      <w:r>
-        <w:rPr>
-          <w:rFonts w:ascii="Times New Roman" w:hAnsi="Times New Roman"/>
-          <w:sz w:val="24"/>
-        </w:rPr>
-        <w:t xml:space="preserve">thrown into the base game with </w:t>
-      </w:r>
-      <w:r>
-        <w:rPr>
-          <w:rFonts w:ascii="Times New Roman" w:hAnsi="Times New Roman"/>
-          <w:sz w:val="24"/>
-        </w:rPr>
-        <w:t xml:space="preserve">a bunch of text to </w:t>
-      </w:r>
-      <w:r>
-        <w:rPr>
-          <w:rFonts w:ascii="Times New Roman" w:hAnsi="Times New Roman"/>
-          <w:sz w:val="24"/>
-        </w:rPr>
-        <w:t xml:space="preserve">memorise. </w:t>
-      </w:r>
-    </w:p>
-    <w:p>
-      <w:pPr>
-        <w:rPr>
-          <w:rFonts w:ascii="Times New Roman" w:hAnsi="Times New Roman"/>
-          <w:sz w:val="24"/>
-        </w:rPr>
-      </w:pPr>
-      <w:r>
-        <w:rPr>
-          <w:rFonts w:ascii="Times New Roman" w:hAnsi="Times New Roman"/>
-          <w:sz w:val="24"/>
-        </w:rPr>
-        <w:t xml:space="preserve">Each item </w:t>
-      </w:r>
-      <w:r>
-        <w:rPr>
-          <w:rFonts w:ascii="Times New Roman" w:hAnsi="Times New Roman"/>
-          <w:sz w:val="24"/>
-        </w:rPr>
-        <w:t xml:space="preserve">has unique information which allows the user to predict or discover its impact on the game. </w:t>
-      </w:r>
-      <w:bookmarkStart w:id="5" w:name="_GoBack"/>
-      <w:bookmarkEnd w:id="5"/>
-      <w:r>
-        <w:rPr>
-          <w:rFonts w:ascii="Times New Roman" w:hAnsi="Times New Roman"/>
-          <w:sz w:val="24"/>
-        </w:rPr>
-        <w:t>Levels were made harder by adding more items and more restrictions (such as hot and cold items which couldn’t be put together)</w:t>
-      </w:r>
-      <w:r>
-        <w:rPr>
-          <w:rFonts w:ascii="Times New Roman" w:hAnsi="Times New Roman"/>
-          <w:sz w:val="24"/>
-        </w:rPr>
-        <w:t xml:space="preserve"> slowly to ensure the player is not bombarded with complexities but at the same time is still challenged</w:t>
-      </w:r>
-      <w:r>
-        <w:rPr>
-          <w:rFonts w:ascii="Times New Roman" w:hAnsi="Times New Roman"/>
-          <w:sz w:val="24"/>
-        </w:rPr>
-        <w:t>.</w:t>
-      </w:r>
-      <w:r>
-        <w:rPr>
-          <w:rFonts w:ascii="Times New Roman" w:hAnsi="Times New Roman"/>
-          <w:sz w:val="24"/>
-        </w:rPr>
-        <w:t xml:space="preserve"> </w:t>
-      </w:r>
     </w:p>
     <w:p>
       <w:pPr>
@@ -1318,25 +1299,87 @@
           <w:rFonts w:ascii="Times New Roman" w:hAnsi="Times New Roman"/>
           <w:sz w:val="24"/>
         </w:rPr>
-        <w:t>To tune these, I incremented or decremented values in small increments and tested the results removing solutions and ensuring only one optimal solution to each puzzle whilst not making the solution obvious.</w:t>
-      </w:r>
-    </w:p>
-    <w:p>
-      <w:pPr>
-        <w:rPr>
-          <w:rFonts w:ascii="Times New Roman" w:hAnsi="Times New Roman"/>
-          <w:sz w:val="24"/>
-        </w:rPr>
-      </w:pPr>
-      <w:r>
-        <w:rPr>
-          <w:rFonts w:ascii="Times New Roman" w:hAnsi="Times New Roman"/>
-          <w:sz w:val="24"/>
-        </w:rPr>
-        <w:t>Originally the timer continued after each delivery, so the user had to quickly load the camel. Inexperienced players found this too challenging and often dismissed the optimal solution to the puzzle because they could not click fast enough. By making the time pause when the camel returned, this made the game more intuitive to inexperienced players and emphasised the main challenge of the game (Not click speed but forward thinking with loading the camel).</w:t>
-      </w:r>
-    </w:p>
-    <w:p/>
+        <w:t xml:space="preserve">To tune these, </w:t>
+      </w:r>
+      <w:r>
+        <w:rPr>
+          <w:rFonts w:ascii="Times New Roman" w:hAnsi="Times New Roman"/>
+          <w:sz w:val="24"/>
+        </w:rPr>
+        <w:t>w</w:t>
+      </w:r>
+      <w:r>
+        <w:rPr>
+          <w:rFonts w:ascii="Times New Roman" w:hAnsi="Times New Roman"/>
+          <w:sz w:val="24"/>
+        </w:rPr>
+        <w:t>e</w:t>
+      </w:r>
+      <w:r>
+        <w:rPr>
+          <w:rFonts w:ascii="Times New Roman" w:hAnsi="Times New Roman"/>
+          <w:sz w:val="24"/>
+        </w:rPr>
+        <w:t xml:space="preserve"> incremented or decremented values in small increments and tested the results removing solutions and ensuring only one </w:t>
+      </w:r>
+      <w:r>
+        <w:rPr>
+          <w:rFonts w:ascii="Times New Roman" w:hAnsi="Times New Roman"/>
+          <w:sz w:val="24"/>
+        </w:rPr>
+        <w:t>or two</w:t>
+      </w:r>
+      <w:r>
+        <w:rPr>
+          <w:rFonts w:ascii="Times New Roman" w:hAnsi="Times New Roman"/>
+          <w:sz w:val="24"/>
+        </w:rPr>
+        <w:t xml:space="preserve"> solution</w:t>
+      </w:r>
+      <w:r>
+        <w:rPr>
+          <w:rFonts w:ascii="Times New Roman" w:hAnsi="Times New Roman"/>
+          <w:sz w:val="24"/>
+        </w:rPr>
+        <w:t>s</w:t>
+      </w:r>
+      <w:r>
+        <w:rPr>
+          <w:rFonts w:ascii="Times New Roman" w:hAnsi="Times New Roman"/>
+          <w:sz w:val="24"/>
+        </w:rPr>
+        <w:t xml:space="preserve"> to each puzzle whilst not making the solution obvious.</w:t>
+      </w:r>
+    </w:p>
+    <w:p>
+      <w:pPr>
+        <w:rPr>
+          <w:rFonts w:ascii="Times New Roman" w:hAnsi="Times New Roman"/>
+          <w:sz w:val="24"/>
+        </w:rPr>
+      </w:pPr>
+      <w:r>
+        <w:rPr>
+          <w:rFonts w:ascii="Times New Roman" w:hAnsi="Times New Roman"/>
+          <w:sz w:val="24"/>
+        </w:rPr>
+        <w:t xml:space="preserve">Originally the timer </w:t>
+      </w:r>
+      <w:r>
+        <w:rPr>
+          <w:rFonts w:ascii="Times New Roman" w:hAnsi="Times New Roman"/>
+          <w:sz w:val="24"/>
+        </w:rPr>
+        <w:t>didn’t stop after</w:t>
+      </w:r>
+      <w:r>
+        <w:rPr>
+          <w:rFonts w:ascii="Times New Roman" w:hAnsi="Times New Roman"/>
+          <w:sz w:val="24"/>
+        </w:rPr>
+        <w:t xml:space="preserve"> each delivery, so the user had to quickly load the camel. Inexperienced players found this too challenging and often dismissed the optimal solution to the puzzle because they could not click fast enough. By making the time pause when the camel returned, this made the game more intuitive to inexperienced players and emphasised the main challenge of the game (Not click speed but forward thinking with loading the camel).</w:t>
+      </w:r>
+    </w:p>
     <w:sectPr>
       <w:headerReference w:type="default" r:id="rId10"/>
       <w:pgSz w:w="11906" w:h="16838"/>
@@ -1475,7 +1518,7 @@
       </w:pPr>
     </w:p>
   </w:comment>
-  <w:comment w:id="1" w:author="Egle" w:date="2018-03-03T17:33:00Z" w:initials="Egle">
+  <w:comment w:id="2" w:author="Egle" w:date="2018-03-03T17:33:00Z" w:initials="Egle">
     <w:p>
       <w:pPr>
         <w:pStyle w:val="CommentText"/>
@@ -1547,7 +1590,7 @@
       </w:pPr>
     </w:p>
   </w:comment>
-  <w:comment w:id="2" w:author="Egle" w:date="2018-03-03T17:33:00Z" w:initials="Egle">
+  <w:comment w:id="3" w:author="Egle" w:date="2018-03-03T17:33:00Z" w:initials="Egle">
     <w:p>
       <w:pPr>
         <w:pStyle w:val="CommentText"/>
@@ -1677,7 +1720,7 @@
       </w:pPr>
     </w:p>
   </w:comment>
-  <w:comment w:id="3" w:author="Egle" w:date="2018-03-03T17:33:00Z" w:initials="Egle">
+  <w:comment w:id="4" w:author="Egle" w:date="2018-03-03T17:33:00Z" w:initials="Egle">
     <w:p>
       <w:pPr>
         <w:pStyle w:val="CommentText"/>
@@ -1794,7 +1837,7 @@
       </w:pPr>
     </w:p>
   </w:comment>
-  <w:comment w:id="4" w:author="Egle" w:date="2018-03-03T17:38:00Z" w:initials="Egle">
+  <w:comment w:id="5" w:author="Egle" w:date="2018-03-03T17:38:00Z" w:initials="Egle">
     <w:p>
       <w:pPr>
         <w:pStyle w:val="CommentText"/>
@@ -2070,28 +2113,28 @@
         <v:path o:extrusionok="f" gradientshapeok="t" o:connecttype="rect"/>
         <o:lock v:ext="edit" aspectratio="t"/>
       </v:shapetype>
-      <v:shape id="_x0000_i1106" type="#_x0000_t75" style="width:424.5pt;height:461.25pt" o:bullet="t">
+      <v:shape id="_x0000_i1242" type="#_x0000_t75" style="width:424.55pt;height:461.2pt" o:bullet="t">
         <v:imagedata r:id="rId1" o:title="camel-silhouette[1]"/>
       </v:shape>
     </w:pict>
   </w:numPicBullet>
   <w:numPicBullet w:numPicBulletId="1">
     <w:pict>
-      <v:shape id="_x0000_i1107" type="#_x0000_t75" style="width:71.25pt;height:104.25pt" o:bullet="t">
+      <v:shape id="_x0000_i1243" type="#_x0000_t75" style="width:71.3pt;height:103.9pt" o:bullet="t">
         <v:imagedata r:id="rId2" o:title="camelpic"/>
       </v:shape>
     </w:pict>
   </w:numPicBullet>
   <w:numPicBullet w:numPicBulletId="2">
     <w:pict>
-      <v:shape id="_x0000_i1108" type="#_x0000_t75" style="width:60pt;height:90pt" o:bullet="t">
+      <v:shape id="_x0000_i1244" type="#_x0000_t75" style="width:59.75pt;height:90.35pt" o:bullet="t">
         <v:imagedata r:id="rId3" o:title="Camel[1]"/>
       </v:shape>
     </w:pict>
   </w:numPicBullet>
   <w:numPicBullet w:numPicBulletId="3">
     <w:pict>
-      <v:shape id="_x0000_i1109" type="#_x0000_t75" style="width:467.25pt;height:488.25pt" o:bullet="t">
+      <v:shape id="_x0000_i1245" type="#_x0000_t75" style="width:467.3pt;height:488.4pt" o:bullet="t">
         <v:imagedata r:id="rId4" o:title="camel-47370_960_720[1]"/>
       </v:shape>
     </w:pict>
@@ -3464,7 +3507,6 @@
   <w:style w:type="character" w:default="1" w:styleId="DefaultParagraphFont">
     <w:name w:val="Default Paragraph Font"/>
     <w:uiPriority w:val="1"/>
-    <w:semiHidden/>
     <w:unhideWhenUsed/>
   </w:style>
   <w:style w:type="table" w:default="1" w:styleId="TableNormal">
